--- a/docs/Dokumentation/Dokumentation.docx
+++ b/docs/Dokumentation/Dokumentation.docx
@@ -596,6 +596,128 @@
     <w:p>
       <w:pPr>
         <w:pStyle w:val="berschrift1"/>
+        <w:numPr>
+          <w:ilvl w:val="0"/>
+          <w:numId w:val="6"/>
+        </w:numPr>
+      </w:pPr>
+      <w:r>
+        <w:t>Einleitung</w:t>
+      </w:r>
+    </w:p>
+    <w:p>
+      <w:pPr>
+        <w:spacing w:line="360" w:lineRule="auto"/>
+        <w:rPr>
+          <w:rFonts w:ascii="Arial" w:hAnsi="Arial" w:cs="Arial"/>
+          <w:sz w:val="20"/>
+          <w:szCs w:val="20"/>
+        </w:rPr>
+      </w:pPr>
+    </w:p>
+    <w:p>
+      <w:pPr>
+        <w:pStyle w:val="Listenabsatz"/>
+        <w:numPr>
+          <w:ilvl w:val="0"/>
+          <w:numId w:val="3"/>
+        </w:numPr>
+        <w:spacing w:line="360" w:lineRule="auto"/>
+        <w:rPr>
+          <w:rFonts w:ascii="Arial" w:hAnsi="Arial" w:cs="Arial"/>
+          <w:sz w:val="20"/>
+          <w:szCs w:val="20"/>
+        </w:rPr>
+      </w:pPr>
+      <w:r>
+        <w:rPr>
+          <w:rFonts w:ascii="Arial" w:hAnsi="Arial" w:cs="Arial"/>
+          <w:sz w:val="20"/>
+          <w:szCs w:val="20"/>
+        </w:rPr>
+        <w:t xml:space="preserve">Gitter aus </w:t>
+      </w:r>
+      <w:proofErr w:type="spellStart"/>
+      <w:r>
+        <w:rPr>
+          <w:rFonts w:ascii="Arial" w:hAnsi="Arial" w:cs="Arial"/>
+          <w:sz w:val="20"/>
+          <w:szCs w:val="20"/>
+        </w:rPr>
+        <w:t>buchstaben</w:t>
+      </w:r>
+      <w:proofErr w:type="spellEnd"/>
+      <w:r>
+        <w:rPr>
+          <w:rFonts w:ascii="Arial" w:hAnsi="Arial" w:cs="Arial"/>
+          <w:sz w:val="20"/>
+          <w:szCs w:val="20"/>
+        </w:rPr>
+        <w:t xml:space="preserve"> </w:t>
+      </w:r>
+    </w:p>
+    <w:p>
+      <w:pPr>
+        <w:pStyle w:val="Listenabsatz"/>
+        <w:numPr>
+          <w:ilvl w:val="0"/>
+          <w:numId w:val="3"/>
+        </w:numPr>
+        <w:spacing w:line="360" w:lineRule="auto"/>
+        <w:rPr>
+          <w:rFonts w:ascii="Arial" w:hAnsi="Arial" w:cs="Arial"/>
+          <w:sz w:val="20"/>
+          <w:szCs w:val="20"/>
+        </w:rPr>
+      </w:pPr>
+      <w:r>
+        <w:rPr>
+          <w:rFonts w:ascii="Arial" w:hAnsi="Arial" w:cs="Arial"/>
+          <w:sz w:val="20"/>
+          <w:szCs w:val="20"/>
+        </w:rPr>
+        <w:t xml:space="preserve">Suche von </w:t>
+      </w:r>
+      <w:proofErr w:type="spellStart"/>
+      <w:r>
+        <w:rPr>
+          <w:rFonts w:ascii="Arial" w:hAnsi="Arial" w:cs="Arial"/>
+          <w:sz w:val="20"/>
+          <w:szCs w:val="20"/>
+        </w:rPr>
+        <w:t>wörtern</w:t>
+      </w:r>
+      <w:proofErr w:type="spellEnd"/>
+      <w:r>
+        <w:rPr>
+          <w:rFonts w:ascii="Arial" w:hAnsi="Arial" w:cs="Arial"/>
+          <w:sz w:val="20"/>
+          <w:szCs w:val="20"/>
+        </w:rPr>
+        <w:t xml:space="preserve"> im </w:t>
+      </w:r>
+      <w:proofErr w:type="spellStart"/>
+      <w:r>
+        <w:rPr>
+          <w:rFonts w:ascii="Arial" w:hAnsi="Arial" w:cs="Arial"/>
+          <w:sz w:val="20"/>
+          <w:szCs w:val="20"/>
+        </w:rPr>
+        <w:t>gitter</w:t>
+      </w:r>
+      <w:proofErr w:type="spellEnd"/>
+      <w:r>
+        <w:rPr>
+          <w:rFonts w:ascii="Arial" w:hAnsi="Arial" w:cs="Arial"/>
+          <w:sz w:val="20"/>
+          <w:szCs w:val="20"/>
+        </w:rPr>
+        <w:t xml:space="preserve"> (horizontal/vertikal)</w:t>
+      </w:r>
+    </w:p>
+    <w:p>
+      <w:pPr>
+        <w:pStyle w:val="berschrift2"/>
         <w:rPr>
           <w:rFonts w:ascii="Arial" w:hAnsi="Arial" w:cs="Arial"/>
           <w:b/>
@@ -610,18 +732,248 @@
           <w:bCs/>
           <w:color w:val="000000" w:themeColor="text1"/>
         </w:rPr>
-        <w:t>Einleitung</w:t>
-      </w:r>
-    </w:p>
-    <w:p>
-      <w:pPr>
-        <w:spacing w:line="360" w:lineRule="auto"/>
-        <w:rPr>
-          <w:rFonts w:ascii="Arial" w:hAnsi="Arial" w:cs="Arial"/>
-          <w:b/>
-          <w:bCs/>
-          <w:sz w:val="28"/>
-          <w:szCs w:val="28"/>
+        <w:t>Projektumfeld</w:t>
+      </w:r>
+    </w:p>
+    <w:p/>
+    <w:p>
+      <w:pPr>
+        <w:spacing w:line="360" w:lineRule="auto"/>
+        <w:rPr>
+          <w:rFonts w:ascii="Arial" w:hAnsi="Arial" w:cs="Arial"/>
+          <w:sz w:val="20"/>
+          <w:szCs w:val="20"/>
+        </w:rPr>
+      </w:pPr>
+      <w:r>
+        <w:rPr>
+          <w:rFonts w:ascii="Arial" w:hAnsi="Arial" w:cs="Arial"/>
+          <w:sz w:val="20"/>
+          <w:szCs w:val="20"/>
+        </w:rPr>
+        <w:t>Das Projekt w</w:t>
+      </w:r>
+      <w:r>
+        <w:rPr>
+          <w:rFonts w:ascii="Arial" w:hAnsi="Arial" w:cs="Arial"/>
+          <w:sz w:val="20"/>
+          <w:szCs w:val="20"/>
+        </w:rPr>
+        <w:t xml:space="preserve">ird im Rahmen des </w:t>
+      </w:r>
+      <w:r>
+        <w:rPr>
+          <w:rFonts w:ascii="Arial" w:hAnsi="Arial" w:cs="Arial"/>
+          <w:sz w:val="20"/>
+          <w:szCs w:val="20"/>
+        </w:rPr>
+        <w:t xml:space="preserve">3.Ausbildungsjahres im </w:t>
+      </w:r>
+      <w:r>
+        <w:rPr>
+          <w:rFonts w:ascii="Arial" w:hAnsi="Arial" w:cs="Arial"/>
+          <w:sz w:val="20"/>
+          <w:szCs w:val="20"/>
+        </w:rPr>
+        <w:t xml:space="preserve">Lernfeld 12 </w:t>
+      </w:r>
+      <w:r>
+        <w:rPr>
+          <w:rFonts w:ascii="Arial" w:hAnsi="Arial" w:cs="Arial"/>
+          <w:sz w:val="20"/>
+          <w:szCs w:val="20"/>
+        </w:rPr>
+        <w:t xml:space="preserve">der </w:t>
+      </w:r>
+      <w:r>
+        <w:rPr>
+          <w:rFonts w:ascii="Arial" w:hAnsi="Arial" w:cs="Arial"/>
+          <w:sz w:val="20"/>
+          <w:szCs w:val="20"/>
+        </w:rPr>
+        <w:t>MMBBS in Hannover durchgeführt.</w:t>
+      </w:r>
+    </w:p>
+    <w:p>
+      <w:pPr>
+        <w:spacing w:line="360" w:lineRule="auto"/>
+        <w:rPr>
+          <w:rFonts w:ascii="Arial" w:hAnsi="Arial" w:cs="Arial"/>
+          <w:sz w:val="20"/>
+          <w:szCs w:val="20"/>
+        </w:rPr>
+      </w:pPr>
+      <w:r>
+        <w:rPr>
+          <w:rFonts w:ascii="Arial" w:hAnsi="Arial" w:cs="Arial"/>
+          <w:sz w:val="20"/>
+          <w:szCs w:val="20"/>
+        </w:rPr>
+        <w:t>Es wird als Bewertungskriterium im Lernfeld 12 von Herrn Kunnert verwendet und die Projektdokumentation für den Deutsch-Unterricht von Herrn Kunnert.</w:t>
+      </w:r>
+    </w:p>
+    <w:p>
+      <w:pPr>
+        <w:pStyle w:val="Listenabsatz"/>
+        <w:numPr>
+          <w:ilvl w:val="0"/>
+          <w:numId w:val="3"/>
+        </w:numPr>
+        <w:spacing w:line="360" w:lineRule="auto"/>
+        <w:rPr>
+          <w:rFonts w:ascii="Arial" w:hAnsi="Arial" w:cs="Arial"/>
+          <w:sz w:val="20"/>
+          <w:szCs w:val="20"/>
+        </w:rPr>
+      </w:pPr>
+      <w:r>
+        <w:rPr>
+          <w:rFonts w:ascii="Arial" w:hAnsi="Arial" w:cs="Arial"/>
+          <w:sz w:val="20"/>
+          <w:szCs w:val="20"/>
+        </w:rPr>
+        <w:t xml:space="preserve">Gruppe </w:t>
+      </w:r>
+      <w:proofErr w:type="spellStart"/>
+      <w:r>
+        <w:rPr>
+          <w:rFonts w:ascii="Arial" w:hAnsi="Arial" w:cs="Arial"/>
+          <w:sz w:val="20"/>
+          <w:szCs w:val="20"/>
+        </w:rPr>
+        <w:t>größe</w:t>
+      </w:r>
+      <w:proofErr w:type="spellEnd"/>
+      <w:r>
+        <w:rPr>
+          <w:rFonts w:ascii="Arial" w:hAnsi="Arial" w:cs="Arial"/>
+          <w:sz w:val="20"/>
+          <w:szCs w:val="20"/>
+        </w:rPr>
+        <w:t xml:space="preserve"> von 3 </w:t>
+      </w:r>
+      <w:proofErr w:type="spellStart"/>
+      <w:r>
+        <w:rPr>
+          <w:rFonts w:ascii="Arial" w:hAnsi="Arial" w:cs="Arial"/>
+          <w:sz w:val="20"/>
+          <w:szCs w:val="20"/>
+        </w:rPr>
+        <w:t>personen</w:t>
+      </w:r>
+      <w:proofErr w:type="spellEnd"/>
+      <w:r>
+        <w:rPr>
+          <w:rFonts w:ascii="Arial" w:hAnsi="Arial" w:cs="Arial"/>
+          <w:sz w:val="20"/>
+          <w:szCs w:val="20"/>
+        </w:rPr>
+        <w:t xml:space="preserve"> </w:t>
+      </w:r>
+    </w:p>
+    <w:p>
+      <w:pPr>
+        <w:pStyle w:val="Listenabsatz"/>
+        <w:numPr>
+          <w:ilvl w:val="0"/>
+          <w:numId w:val="3"/>
+        </w:numPr>
+        <w:spacing w:line="360" w:lineRule="auto"/>
+        <w:rPr>
+          <w:rFonts w:ascii="Arial" w:hAnsi="Arial" w:cs="Arial"/>
+          <w:sz w:val="20"/>
+          <w:szCs w:val="20"/>
+        </w:rPr>
+      </w:pPr>
+      <w:r>
+        <w:rPr>
+          <w:rFonts w:ascii="Arial" w:hAnsi="Arial" w:cs="Arial"/>
+          <w:sz w:val="20"/>
+          <w:szCs w:val="20"/>
+        </w:rPr>
+        <w:t xml:space="preserve">Arbeit wird hauptsächlich in den </w:t>
+      </w:r>
+      <w:proofErr w:type="spellStart"/>
+      <w:r>
+        <w:rPr>
+          <w:rFonts w:ascii="Arial" w:hAnsi="Arial" w:cs="Arial"/>
+          <w:sz w:val="20"/>
+          <w:szCs w:val="20"/>
+        </w:rPr>
+        <w:t>unterrichtsstunden</w:t>
+      </w:r>
+      <w:proofErr w:type="spellEnd"/>
+      <w:r>
+        <w:rPr>
+          <w:rFonts w:ascii="Arial" w:hAnsi="Arial" w:cs="Arial"/>
+          <w:sz w:val="20"/>
+          <w:szCs w:val="20"/>
+        </w:rPr>
+        <w:t xml:space="preserve"> von </w:t>
+      </w:r>
+      <w:proofErr w:type="spellStart"/>
+      <w:r>
+        <w:rPr>
+          <w:rFonts w:ascii="Arial" w:hAnsi="Arial" w:cs="Arial"/>
+          <w:sz w:val="20"/>
+          <w:szCs w:val="20"/>
+        </w:rPr>
+        <w:t>lernfeld</w:t>
+      </w:r>
+      <w:proofErr w:type="spellEnd"/>
+      <w:r>
+        <w:rPr>
+          <w:rFonts w:ascii="Arial" w:hAnsi="Arial" w:cs="Arial"/>
+          <w:sz w:val="20"/>
+          <w:szCs w:val="20"/>
+        </w:rPr>
+        <w:t xml:space="preserve"> 12 und deutsch durchgeführt</w:t>
+      </w:r>
+    </w:p>
+    <w:p>
+      <w:pPr>
+        <w:pStyle w:val="Listenabsatz"/>
+        <w:numPr>
+          <w:ilvl w:val="0"/>
+          <w:numId w:val="3"/>
+        </w:numPr>
+        <w:spacing w:line="360" w:lineRule="auto"/>
+        <w:rPr>
+          <w:rFonts w:ascii="Arial" w:hAnsi="Arial" w:cs="Arial"/>
+          <w:sz w:val="20"/>
+          <w:szCs w:val="20"/>
+        </w:rPr>
+      </w:pPr>
+      <w:r>
+        <w:rPr>
+          <w:rFonts w:ascii="Arial" w:hAnsi="Arial" w:cs="Arial"/>
+          <w:sz w:val="20"/>
+          <w:szCs w:val="20"/>
+        </w:rPr>
+        <w:t xml:space="preserve">Motivation </w:t>
+      </w:r>
+      <w:r>
+        <w:rPr>
+          <w:rFonts w:ascii="Arial" w:hAnsi="Arial" w:cs="Arial"/>
+          <w:sz w:val="20"/>
+          <w:szCs w:val="20"/>
+        </w:rPr>
+        <w:sym w:font="Wingdings" w:char="F0E0"/>
+      </w:r>
+      <w:r>
+        <w:rPr>
+          <w:rFonts w:ascii="Arial" w:hAnsi="Arial" w:cs="Arial"/>
+          <w:sz w:val="20"/>
+          <w:szCs w:val="20"/>
+        </w:rPr>
+        <w:t xml:space="preserve"> warum machen wir das?</w:t>
+      </w:r>
+    </w:p>
+    <w:p>
+      <w:pPr>
+        <w:spacing w:line="360" w:lineRule="auto"/>
+        <w:rPr>
+          <w:rFonts w:ascii="Arial" w:hAnsi="Arial" w:cs="Arial"/>
         </w:rPr>
       </w:pPr>
     </w:p>
@@ -642,7 +994,7 @@
           <w:bCs/>
           <w:color w:val="000000" w:themeColor="text1"/>
         </w:rPr>
-        <w:t>Projektumfeld</w:t>
+        <w:t>Projektziel</w:t>
       </w:r>
     </w:p>
     <w:p/>
@@ -657,52 +1009,194 @@
         <w:rPr>
           <w:rFonts w:ascii="Arial" w:hAnsi="Arial" w:cs="Arial"/>
         </w:rPr>
-        <w:t>Das Projekt w</w:t>
-      </w:r>
-      <w:r>
-        <w:rPr>
-          <w:rFonts w:ascii="Arial" w:hAnsi="Arial" w:cs="Arial"/>
-        </w:rPr>
-        <w:t xml:space="preserve">ird im Rahmen des </w:t>
-      </w:r>
-      <w:r>
-        <w:rPr>
-          <w:rFonts w:ascii="Arial" w:hAnsi="Arial" w:cs="Arial"/>
-        </w:rPr>
-        <w:t xml:space="preserve">3.Ausbildungsjahres im </w:t>
-      </w:r>
-      <w:r>
-        <w:rPr>
-          <w:rFonts w:ascii="Arial" w:hAnsi="Arial" w:cs="Arial"/>
-        </w:rPr>
-        <w:t xml:space="preserve">Lernfeld 12 </w:t>
-      </w:r>
-      <w:r>
-        <w:rPr>
-          <w:rFonts w:ascii="Arial" w:hAnsi="Arial" w:cs="Arial"/>
-        </w:rPr>
-        <w:t xml:space="preserve">der </w:t>
-      </w:r>
-      <w:r>
-        <w:rPr>
-          <w:rFonts w:ascii="Arial" w:hAnsi="Arial" w:cs="Arial"/>
-        </w:rPr>
-        <w:t>MMBBS in Hannover durchgeführt.</w:t>
-      </w:r>
-    </w:p>
-    <w:p>
-      <w:pPr>
-        <w:spacing w:line="360" w:lineRule="auto"/>
-        <w:rPr>
-          <w:rFonts w:ascii="Arial" w:hAnsi="Arial" w:cs="Arial"/>
-        </w:rPr>
-      </w:pPr>
-      <w:r>
-        <w:rPr>
-          <w:rFonts w:ascii="Arial" w:hAnsi="Arial" w:cs="Arial"/>
-        </w:rPr>
-        <w:t>Es wird als Bewertungskriterium im Lernfeld 12 von Herrn Kunnert verwendet und die Projektdokumentation für den Deutsch-Unterricht von Herrn Kunnert.</w:t>
-      </w:r>
+        <w:t>Das Projekt soll in der Lage sein</w:t>
+      </w:r>
+      <w:r>
+        <w:rPr>
+          <w:rFonts w:ascii="Arial" w:hAnsi="Arial" w:cs="Arial"/>
+        </w:rPr>
+        <w:t>,</w:t>
+      </w:r>
+      <w:r>
+        <w:rPr>
+          <w:rFonts w:ascii="Arial" w:hAnsi="Arial" w:cs="Arial"/>
+        </w:rPr>
+        <w:t xml:space="preserve"> </w:t>
+      </w:r>
+      <w:r>
+        <w:rPr>
+          <w:rFonts w:ascii="Arial" w:hAnsi="Arial" w:cs="Arial"/>
+        </w:rPr>
+        <w:t xml:space="preserve">eine </w:t>
+      </w:r>
+      <w:r>
+        <w:rPr>
+          <w:rFonts w:ascii="Arial" w:hAnsi="Arial" w:cs="Arial"/>
+        </w:rPr>
+        <w:t>ausgewählte</w:t>
+      </w:r>
+      <w:r>
+        <w:rPr>
+          <w:rFonts w:ascii="Arial" w:hAnsi="Arial" w:cs="Arial"/>
+        </w:rPr>
+        <w:t xml:space="preserve"> Rätselart</w:t>
+      </w:r>
+      <w:r>
+        <w:rPr>
+          <w:rFonts w:ascii="Arial" w:hAnsi="Arial" w:cs="Arial"/>
+        </w:rPr>
+        <w:t xml:space="preserve"> aus Magazinen zu lösen.</w:t>
+      </w:r>
+    </w:p>
+    <w:p>
+      <w:pPr>
+        <w:spacing w:line="360" w:lineRule="auto"/>
+        <w:rPr>
+          <w:rFonts w:ascii="Arial" w:hAnsi="Arial" w:cs="Arial"/>
+        </w:rPr>
+      </w:pPr>
+      <w:r>
+        <w:rPr>
+          <w:rFonts w:ascii="Arial" w:hAnsi="Arial" w:cs="Arial"/>
+        </w:rPr>
+        <w:t>Die Rätselart konnte sich jede Gruppe aussuchen.</w:t>
+      </w:r>
+    </w:p>
+    <w:p>
+      <w:pPr>
+        <w:spacing w:line="360" w:lineRule="auto"/>
+        <w:rPr>
+          <w:rFonts w:ascii="Arial" w:hAnsi="Arial" w:cs="Arial"/>
+        </w:rPr>
+      </w:pPr>
+      <w:r>
+        <w:rPr>
+          <w:rFonts w:ascii="Arial" w:hAnsi="Arial" w:cs="Arial"/>
+        </w:rPr>
+        <w:t>Diese Projekt handelt von Worträtsel, wobei der Spieler aus einem Gitter von Buchstaben Wörter erkennen muss.</w:t>
+      </w:r>
+    </w:p>
+    <w:p>
+      <w:pPr>
+        <w:pStyle w:val="Listenabsatz"/>
+        <w:numPr>
+          <w:ilvl w:val="0"/>
+          <w:numId w:val="3"/>
+        </w:numPr>
+        <w:spacing w:line="360" w:lineRule="auto"/>
+        <w:rPr>
+          <w:rFonts w:ascii="Arial" w:hAnsi="Arial" w:cs="Arial"/>
+        </w:rPr>
+      </w:pPr>
+      <w:r>
+        <w:rPr>
+          <w:rFonts w:ascii="Arial" w:hAnsi="Arial" w:cs="Arial"/>
+        </w:rPr>
+        <w:t xml:space="preserve">Lernziele </w:t>
+      </w:r>
+      <w:r>
+        <w:rPr>
+          <w:rFonts w:ascii="Arial" w:hAnsi="Arial" w:cs="Arial"/>
+        </w:rPr>
+        <w:sym w:font="Wingdings" w:char="F0E0"/>
+      </w:r>
+      <w:proofErr w:type="spellStart"/>
+      <w:r>
+        <w:rPr>
+          <w:rFonts w:ascii="Arial" w:hAnsi="Arial" w:cs="Arial"/>
+        </w:rPr>
+        <w:t>nosql-db</w:t>
+      </w:r>
+      <w:proofErr w:type="spellEnd"/>
+      <w:r>
+        <w:rPr>
+          <w:rFonts w:ascii="Arial" w:hAnsi="Arial" w:cs="Arial"/>
+        </w:rPr>
+        <w:t xml:space="preserve">, backend-framework, </w:t>
+      </w:r>
+      <w:proofErr w:type="spellStart"/>
+      <w:r>
+        <w:rPr>
+          <w:rFonts w:ascii="Arial" w:hAnsi="Arial" w:cs="Arial"/>
+        </w:rPr>
+        <w:t>orm</w:t>
+      </w:r>
+      <w:proofErr w:type="spellEnd"/>
+      <w:r>
+        <w:rPr>
+          <w:rFonts w:ascii="Arial" w:hAnsi="Arial" w:cs="Arial"/>
+        </w:rPr>
+        <w:t xml:space="preserve"> (</w:t>
+      </w:r>
+      <w:proofErr w:type="spellStart"/>
+      <w:r>
+        <w:rPr>
+          <w:rFonts w:ascii="Arial" w:hAnsi="Arial" w:cs="Arial"/>
+        </w:rPr>
+        <w:t>object</w:t>
+      </w:r>
+      <w:proofErr w:type="spellEnd"/>
+      <w:r>
+        <w:rPr>
+          <w:rFonts w:ascii="Arial" w:hAnsi="Arial" w:cs="Arial"/>
+        </w:rPr>
+        <w:t>-relational-</w:t>
+      </w:r>
+      <w:proofErr w:type="spellStart"/>
+      <w:r>
+        <w:rPr>
+          <w:rFonts w:ascii="Arial" w:hAnsi="Arial" w:cs="Arial"/>
+        </w:rPr>
+        <w:t>mapping</w:t>
+      </w:r>
+      <w:proofErr w:type="spellEnd"/>
+      <w:r>
+        <w:rPr>
+          <w:rFonts w:ascii="Arial" w:hAnsi="Arial" w:cs="Arial"/>
+        </w:rPr>
+        <w:t>)</w:t>
+      </w:r>
+    </w:p>
+    <w:p>
+      <w:pPr>
+        <w:pStyle w:val="Listenabsatz"/>
+        <w:numPr>
+          <w:ilvl w:val="0"/>
+          <w:numId w:val="3"/>
+        </w:numPr>
+        <w:spacing w:line="360" w:lineRule="auto"/>
+        <w:rPr>
+          <w:rFonts w:ascii="Arial" w:hAnsi="Arial" w:cs="Arial"/>
+        </w:rPr>
+      </w:pPr>
+      <w:r>
+        <w:rPr>
+          <w:rFonts w:ascii="Arial" w:hAnsi="Arial" w:cs="Arial"/>
+        </w:rPr>
+        <w:t xml:space="preserve">Vorbereitung </w:t>
+      </w:r>
+      <w:proofErr w:type="spellStart"/>
+      <w:r>
+        <w:rPr>
+          <w:rFonts w:ascii="Arial" w:hAnsi="Arial" w:cs="Arial"/>
+        </w:rPr>
+        <w:t>ihk</w:t>
+      </w:r>
+      <w:proofErr w:type="spellEnd"/>
+      <w:r>
+        <w:rPr>
+          <w:rFonts w:ascii="Arial" w:hAnsi="Arial" w:cs="Arial"/>
+        </w:rPr>
+        <w:t xml:space="preserve">-projekt, </w:t>
+      </w:r>
+      <w:proofErr w:type="spellStart"/>
+      <w:r>
+        <w:rPr>
+          <w:rFonts w:ascii="Arial" w:hAnsi="Arial" w:cs="Arial"/>
+        </w:rPr>
+        <w:t>projektarbeit</w:t>
+      </w:r>
+      <w:proofErr w:type="spellEnd"/>
     </w:p>
     <w:p>
       <w:pPr>
@@ -729,94 +1223,85 @@
           <w:bCs/>
           <w:color w:val="000000" w:themeColor="text1"/>
         </w:rPr>
-        <w:t>Projektziel</w:t>
+        <w:t>Projektbegründung</w:t>
       </w:r>
     </w:p>
     <w:p/>
     <w:p>
       <w:pPr>
-        <w:spacing w:line="360" w:lineRule="auto"/>
-        <w:rPr>
-          <w:rFonts w:ascii="Arial" w:hAnsi="Arial" w:cs="Arial"/>
-        </w:rPr>
-      </w:pPr>
-      <w:r>
-        <w:rPr>
-          <w:rFonts w:ascii="Arial" w:hAnsi="Arial" w:cs="Arial"/>
-        </w:rPr>
-        <w:t>Das Projekt soll in der Lage sein</w:t>
-      </w:r>
-      <w:r>
-        <w:rPr>
-          <w:rFonts w:ascii="Arial" w:hAnsi="Arial" w:cs="Arial"/>
-        </w:rPr>
-        <w:t>,</w:t>
-      </w:r>
-      <w:r>
-        <w:rPr>
-          <w:rFonts w:ascii="Arial" w:hAnsi="Arial" w:cs="Arial"/>
-        </w:rPr>
+        <w:pStyle w:val="Listenabsatz"/>
+        <w:numPr>
+          <w:ilvl w:val="0"/>
+          <w:numId w:val="3"/>
+        </w:numPr>
+      </w:pPr>
+      <w:proofErr w:type="spellStart"/>
+      <w:r>
+        <w:t>Verweiß</w:t>
+      </w:r>
+      <w:proofErr w:type="spellEnd"/>
+      <w:r>
+        <w:t xml:space="preserve"> auf </w:t>
+      </w:r>
+      <w:proofErr w:type="spellStart"/>
+      <w:r>
+        <w:t>lernziele</w:t>
+      </w:r>
+      <w:proofErr w:type="spellEnd"/>
+      <w:r>
         <w:t xml:space="preserve"> </w:t>
       </w:r>
-      <w:r>
-        <w:rPr>
-          <w:rFonts w:ascii="Arial" w:hAnsi="Arial" w:cs="Arial"/>
-        </w:rPr>
-        <w:t xml:space="preserve">eine </w:t>
-      </w:r>
-      <w:r>
-        <w:rPr>
-          <w:rFonts w:ascii="Arial" w:hAnsi="Arial" w:cs="Arial"/>
-        </w:rPr>
-        <w:t>ausgewählte</w:t>
-      </w:r>
-      <w:r>
-        <w:rPr>
-          <w:rFonts w:ascii="Arial" w:hAnsi="Arial" w:cs="Arial"/>
-        </w:rPr>
-        <w:t xml:space="preserve"> Rätselart</w:t>
-      </w:r>
-      <w:r>
-        <w:rPr>
-          <w:rFonts w:ascii="Arial" w:hAnsi="Arial" w:cs="Arial"/>
-        </w:rPr>
-        <w:t xml:space="preserve"> aus Magazinen zu lösen.</w:t>
-      </w:r>
-    </w:p>
-    <w:p>
-      <w:pPr>
-        <w:spacing w:line="360" w:lineRule="auto"/>
-        <w:rPr>
-          <w:rFonts w:ascii="Arial" w:hAnsi="Arial" w:cs="Arial"/>
-        </w:rPr>
-      </w:pPr>
-      <w:r>
-        <w:rPr>
-          <w:rFonts w:ascii="Arial" w:hAnsi="Arial" w:cs="Arial"/>
-        </w:rPr>
-        <w:t>Die Rätselart konnte sich jede Gruppe aussuchen.</w:t>
-      </w:r>
-    </w:p>
-    <w:p>
-      <w:pPr>
-        <w:spacing w:line="360" w:lineRule="auto"/>
-        <w:rPr>
-          <w:rFonts w:ascii="Arial" w:hAnsi="Arial" w:cs="Arial"/>
-        </w:rPr>
-      </w:pPr>
-      <w:proofErr w:type="gramStart"/>
-      <w:r>
-        <w:rPr>
-          <w:rFonts w:ascii="Arial" w:hAnsi="Arial" w:cs="Arial"/>
-        </w:rPr>
-        <w:t>Diese Projekt</w:t>
-      </w:r>
-      <w:proofErr w:type="gramEnd"/>
-      <w:r>
-        <w:rPr>
-          <w:rFonts w:ascii="Arial" w:hAnsi="Arial" w:cs="Arial"/>
-        </w:rPr>
-        <w:t xml:space="preserve"> handelt von Worträtsel, wobei der Spieler aus einem Gitter von Buchstaben Wörter erkennen muss.</w:t>
+    </w:p>
+    <w:p>
+      <w:pPr>
+        <w:spacing w:line="360" w:lineRule="auto"/>
+        <w:rPr>
+          <w:rFonts w:ascii="Arial" w:hAnsi="Arial" w:cs="Arial"/>
+        </w:rPr>
+      </w:pPr>
+      <w:r>
+        <w:rPr>
+          <w:rFonts w:ascii="Arial" w:hAnsi="Arial" w:cs="Arial"/>
+        </w:rPr>
+        <w:t xml:space="preserve">Das Projekt </w:t>
+      </w:r>
+      <w:r>
+        <w:rPr>
+          <w:rFonts w:ascii="Arial" w:hAnsi="Arial" w:cs="Arial"/>
+        </w:rPr>
+        <w:t>wird</w:t>
+      </w:r>
+      <w:r>
+        <w:rPr>
+          <w:rFonts w:ascii="Arial" w:hAnsi="Arial" w:cs="Arial"/>
+        </w:rPr>
+        <w:t xml:space="preserve"> die Schüler auf das vorherstehende IHK-Projekt vorbereiten und Einblicke in den Bereich Web-Entwicklung und Teamarbeit geben.</w:t>
+      </w:r>
+    </w:p>
+    <w:p>
+      <w:pPr>
+        <w:spacing w:line="360" w:lineRule="auto"/>
+        <w:rPr>
+          <w:rFonts w:ascii="Arial" w:hAnsi="Arial" w:cs="Arial"/>
+        </w:rPr>
+      </w:pPr>
+      <w:r>
+        <w:rPr>
+          <w:rFonts w:ascii="Arial" w:hAnsi="Arial" w:cs="Arial"/>
+        </w:rPr>
+        <w:t xml:space="preserve">Die Anwendung </w:t>
+      </w:r>
+      <w:r>
+        <w:rPr>
+          <w:rFonts w:ascii="Arial" w:hAnsi="Arial" w:cs="Arial"/>
+        </w:rPr>
+        <w:t>wird</w:t>
+      </w:r>
+      <w:r>
+        <w:rPr>
+          <w:rFonts w:ascii="Arial" w:hAnsi="Arial" w:cs="Arial"/>
+        </w:rPr>
+        <w:t xml:space="preserve"> einen nutzen auch für kommende Jahrgänge geben, so dass das Programm auch später weitergeführt werden kann.</w:t>
       </w:r>
     </w:p>
     <w:p>
@@ -844,7 +1329,7 @@
           <w:bCs/>
           <w:color w:val="000000" w:themeColor="text1"/>
         </w:rPr>
-        <w:t>Projektbegründung</w:t>
+        <w:t>Projektschnittstellen</w:t>
       </w:r>
     </w:p>
     <w:p/>
@@ -859,30 +1344,60 @@
         <w:rPr>
           <w:rFonts w:ascii="Arial" w:hAnsi="Arial" w:cs="Arial"/>
         </w:rPr>
-        <w:t>Das Projekt soll die Schüler auf das vorherstehende IHK-Projekt vorbereiten und Einblicke in den Bereich Web-Entwicklung und Teamarbeit geben.</w:t>
-      </w:r>
-    </w:p>
-    <w:p>
-      <w:pPr>
-        <w:spacing w:line="360" w:lineRule="auto"/>
-        <w:rPr>
-          <w:rFonts w:ascii="Arial" w:hAnsi="Arial" w:cs="Arial"/>
-        </w:rPr>
-      </w:pPr>
-      <w:r>
-        <w:rPr>
-          <w:rFonts w:ascii="Arial" w:hAnsi="Arial" w:cs="Arial"/>
-        </w:rPr>
-        <w:t>Die Anwendung sollte einen nutzen auch für kommende Jahrgänge geben, so dass das Programm auch später weitergeführt werden kann.</w:t>
-      </w:r>
-    </w:p>
-    <w:p>
-      <w:pPr>
-        <w:spacing w:line="360" w:lineRule="auto"/>
-        <w:rPr>
-          <w:rFonts w:ascii="Arial" w:hAnsi="Arial" w:cs="Arial"/>
-        </w:rPr>
-      </w:pPr>
+        <w:t>Das Projekt soll eine NoSQL-Datenbank beinhalten und als mögliche Schnittstelle fungieren.</w:t>
+      </w:r>
+    </w:p>
+    <w:p>
+      <w:pPr>
+        <w:pStyle w:val="Listenabsatz"/>
+        <w:numPr>
+          <w:ilvl w:val="0"/>
+          <w:numId w:val="3"/>
+        </w:numPr>
+        <w:spacing w:line="360" w:lineRule="auto"/>
+        <w:rPr>
+          <w:rFonts w:ascii="Arial" w:hAnsi="Arial" w:cs="Arial"/>
+        </w:rPr>
+      </w:pPr>
+      <w:r>
+        <w:rPr>
+          <w:rFonts w:ascii="Arial" w:hAnsi="Arial" w:cs="Arial"/>
+        </w:rPr>
+        <w:t>Mongo wird lokal gehostet</w:t>
+      </w:r>
+    </w:p>
+    <w:p>
+      <w:pPr>
+        <w:pStyle w:val="Listenabsatz"/>
+        <w:numPr>
+          <w:ilvl w:val="0"/>
+          <w:numId w:val="3"/>
+        </w:numPr>
+        <w:spacing w:line="360" w:lineRule="auto"/>
+        <w:rPr>
+          <w:rFonts w:ascii="Arial" w:hAnsi="Arial" w:cs="Arial"/>
+        </w:rPr>
+      </w:pPr>
+      <w:r>
+        <w:rPr>
+          <w:rFonts w:ascii="Arial" w:hAnsi="Arial" w:cs="Arial"/>
+        </w:rPr>
+        <w:t>Benutzer der Anwendung sind Schüler und Lehrer der MMBBS.</w:t>
+      </w:r>
+    </w:p>
+    <w:p>
+      <w:pPr>
+        <w:spacing w:line="360" w:lineRule="auto"/>
+        <w:rPr>
+          <w:rFonts w:ascii="Arial" w:hAnsi="Arial" w:cs="Arial"/>
+        </w:rPr>
+      </w:pPr>
+      <w:r>
+        <w:rPr>
+          <w:rFonts w:ascii="Arial" w:hAnsi="Arial" w:cs="Arial"/>
+        </w:rPr>
+        <w:t>Zum Abschluss der Projektarbeit gehört eine Präsentation des Projektes im Rahmen von Lernfeld 12 der Klasse FIAE21M.</w:t>
+      </w:r>
     </w:p>
     <w:p>
       <w:pPr>
@@ -901,7 +1416,7 @@
           <w:bCs/>
           <w:color w:val="000000" w:themeColor="text1"/>
         </w:rPr>
-        <w:t>Projektschnittstellen</w:t>
+        <w:t>Projektabgrenzung</w:t>
       </w:r>
     </w:p>
     <w:p/>
@@ -916,196 +1431,149 @@
         <w:rPr>
           <w:rFonts w:ascii="Arial" w:hAnsi="Arial" w:cs="Arial"/>
         </w:rPr>
-        <w:t>Das Projekt soll eine NoSQL-Datenbank beinhalten und als mögliche Schnittstelle fungieren.</w:t>
-      </w:r>
-    </w:p>
-    <w:p>
-      <w:pPr>
-        <w:spacing w:line="360" w:lineRule="auto"/>
-        <w:rPr>
-          <w:rFonts w:ascii="Arial" w:hAnsi="Arial" w:cs="Arial"/>
-        </w:rPr>
-      </w:pPr>
-      <w:r>
-        <w:rPr>
-          <w:rFonts w:ascii="Arial" w:hAnsi="Arial" w:cs="Arial"/>
-        </w:rPr>
-        <w:t>Die Anwendung wird als „</w:t>
+        <w:t xml:space="preserve">Das Projekt </w:t>
+      </w:r>
+      <w:r>
+        <w:rPr>
+          <w:rFonts w:ascii="Arial" w:hAnsi="Arial" w:cs="Arial"/>
+        </w:rPr>
+        <w:t xml:space="preserve">setzt voraus, dass ein Backend-Framework und eine NoSQL-Datenbank benutzt wird. </w:t>
+      </w:r>
+    </w:p>
+    <w:p>
+      <w:pPr>
+        <w:spacing w:line="360" w:lineRule="auto"/>
+        <w:rPr>
+          <w:rFonts w:ascii="Arial" w:hAnsi="Arial" w:cs="Arial"/>
+        </w:rPr>
+      </w:pPr>
+      <w:r>
+        <w:rPr>
+          <w:rFonts w:ascii="Arial" w:hAnsi="Arial" w:cs="Arial"/>
+        </w:rPr>
+        <w:t>Ansonsten ist das Projekt unbeschränkt.</w:t>
+      </w:r>
+    </w:p>
+    <w:p>
+      <w:pPr>
+        <w:pStyle w:val="Listenabsatz"/>
+        <w:numPr>
+          <w:ilvl w:val="0"/>
+          <w:numId w:val="3"/>
+        </w:numPr>
+        <w:spacing w:line="360" w:lineRule="auto"/>
+        <w:rPr>
+          <w:rFonts w:ascii="Arial" w:hAnsi="Arial" w:cs="Arial"/>
+        </w:rPr>
+      </w:pPr>
+      <w:r>
+        <w:rPr>
+          <w:rFonts w:ascii="Arial" w:hAnsi="Arial" w:cs="Arial"/>
+        </w:rPr>
+        <w:t xml:space="preserve">Aus </w:t>
       </w:r>
       <w:proofErr w:type="spellStart"/>
       <w:r>
         <w:rPr>
           <w:rFonts w:ascii="Arial" w:hAnsi="Arial" w:cs="Arial"/>
         </w:rPr>
-        <w:t>standalone</w:t>
+        <w:t>lernzielen</w:t>
       </w:r>
       <w:proofErr w:type="spellEnd"/>
       <w:r>
         <w:rPr>
           <w:rFonts w:ascii="Arial" w:hAnsi="Arial" w:cs="Arial"/>
         </w:rPr>
-        <w:t xml:space="preserve"> </w:t>
+        <w:t xml:space="preserve"> ergibt sich </w:t>
       </w:r>
       <w:proofErr w:type="spellStart"/>
       <w:r>
         <w:rPr>
           <w:rFonts w:ascii="Arial" w:hAnsi="Arial" w:cs="Arial"/>
         </w:rPr>
-        <w:t>software</w:t>
+        <w:t>mongodb</w:t>
       </w:r>
       <w:proofErr w:type="spellEnd"/>
       <w:r>
         <w:rPr>
           <w:rFonts w:ascii="Arial" w:hAnsi="Arial" w:cs="Arial"/>
         </w:rPr>
-        <w:t xml:space="preserve">“ entwickelt und erfordert </w:t>
-      </w:r>
-      <w:r>
-        <w:rPr>
-          <w:rFonts w:ascii="Arial" w:hAnsi="Arial" w:cs="Arial"/>
-        </w:rPr>
-        <w:t>keine Verbindung zu anderen Programmen oder Diensten.</w:t>
-      </w:r>
-    </w:p>
-    <w:p>
-      <w:pPr>
-        <w:spacing w:line="360" w:lineRule="auto"/>
-        <w:rPr>
-          <w:rFonts w:ascii="Arial" w:hAnsi="Arial" w:cs="Arial"/>
-        </w:rPr>
-      </w:pPr>
-      <w:r>
-        <w:rPr>
-          <w:rFonts w:ascii="Arial" w:hAnsi="Arial" w:cs="Arial"/>
-        </w:rPr>
-        <w:t>Benutzer der Anwendung sind Schüler und Lehrer der MMBBS.</w:t>
-      </w:r>
-    </w:p>
-    <w:p>
-      <w:pPr>
-        <w:spacing w:line="360" w:lineRule="auto"/>
-        <w:rPr>
-          <w:rFonts w:ascii="Arial" w:hAnsi="Arial" w:cs="Arial"/>
-        </w:rPr>
-      </w:pPr>
-    </w:p>
-    <w:p>
-      <w:pPr>
-        <w:spacing w:line="360" w:lineRule="auto"/>
-        <w:rPr>
-          <w:rFonts w:ascii="Arial" w:hAnsi="Arial" w:cs="Arial"/>
-        </w:rPr>
-      </w:pPr>
-      <w:r>
-        <w:rPr>
-          <w:rFonts w:ascii="Arial" w:hAnsi="Arial" w:cs="Arial"/>
-        </w:rPr>
-        <w:t>Zum Abschluss der Projektarbeit gehört eine Präsentation des Projektes im Rahmen von Lernfeld 12 der Klasse FIAE21M.</w:t>
-      </w:r>
-    </w:p>
-    <w:p>
-      <w:pPr>
-        <w:spacing w:line="360" w:lineRule="auto"/>
-        <w:rPr>
-          <w:rFonts w:ascii="Arial" w:hAnsi="Arial" w:cs="Arial"/>
-        </w:rPr>
-      </w:pPr>
-    </w:p>
-    <w:p>
-      <w:pPr>
-        <w:pStyle w:val="berschrift2"/>
-        <w:rPr>
-          <w:rFonts w:ascii="Arial" w:hAnsi="Arial" w:cs="Arial"/>
-          <w:b/>
-          <w:bCs/>
-          <w:color w:val="000000" w:themeColor="text1"/>
-        </w:rPr>
-      </w:pPr>
-      <w:r>
-        <w:rPr>
-          <w:rFonts w:ascii="Arial" w:hAnsi="Arial" w:cs="Arial"/>
-          <w:b/>
-          <w:bCs/>
-          <w:color w:val="000000" w:themeColor="text1"/>
-        </w:rPr>
-        <w:t>Projektabgrenzung</w:t>
+        <w:t xml:space="preserve">, spring, </w:t>
+      </w:r>
+      <w:proofErr w:type="spellStart"/>
+      <w:r>
+        <w:rPr>
+          <w:rFonts w:ascii="Arial" w:hAnsi="Arial" w:cs="Arial"/>
+        </w:rPr>
+        <w:t>hibernate</w:t>
+      </w:r>
+      <w:proofErr w:type="spellEnd"/>
+    </w:p>
+    <w:p>
+      <w:pPr>
+        <w:pStyle w:val="Listenabsatz"/>
+        <w:numPr>
+          <w:ilvl w:val="0"/>
+          <w:numId w:val="3"/>
+        </w:numPr>
+        <w:spacing w:line="360" w:lineRule="auto"/>
+        <w:rPr>
+          <w:rFonts w:ascii="Arial" w:hAnsi="Arial" w:cs="Arial"/>
+        </w:rPr>
+      </w:pPr>
+      <w:r>
+        <w:rPr>
+          <w:rFonts w:ascii="Arial" w:hAnsi="Arial" w:cs="Arial"/>
+        </w:rPr>
+        <w:t xml:space="preserve">Das </w:t>
+      </w:r>
+      <w:proofErr w:type="spellStart"/>
+      <w:r>
+        <w:rPr>
+          <w:rFonts w:ascii="Arial" w:hAnsi="Arial" w:cs="Arial"/>
+        </w:rPr>
+        <w:t>projekt</w:t>
+      </w:r>
+      <w:proofErr w:type="spellEnd"/>
+      <w:r>
+        <w:rPr>
+          <w:rFonts w:ascii="Arial" w:hAnsi="Arial" w:cs="Arial"/>
+        </w:rPr>
+        <w:t xml:space="preserve"> muss nicht „fertig“ abgegeben werden</w:t>
+      </w:r>
+      <w:r>
+        <w:rPr>
+          <w:rFonts w:ascii="Arial" w:hAnsi="Arial" w:cs="Arial"/>
+        </w:rPr>
+        <w:t xml:space="preserve"> (muss nicht funktionsfähig sein)</w:t>
+      </w:r>
+    </w:p>
+    <w:p>
+      <w:pPr>
+        <w:pStyle w:val="Listenabsatz"/>
+        <w:numPr>
+          <w:ilvl w:val="0"/>
+          <w:numId w:val="3"/>
+        </w:numPr>
+        <w:spacing w:line="360" w:lineRule="auto"/>
+        <w:rPr>
+          <w:rFonts w:ascii="Arial" w:hAnsi="Arial" w:cs="Arial"/>
+        </w:rPr>
+      </w:pPr>
+    </w:p>
+    <w:p>
+      <w:pPr>
+        <w:pStyle w:val="berschrift1"/>
+        <w:numPr>
+          <w:ilvl w:val="0"/>
+          <w:numId w:val="6"/>
+        </w:numPr>
+      </w:pPr>
+      <w:r>
+        <w:t>Projektplanung</w:t>
       </w:r>
     </w:p>
     <w:p/>
-    <w:p>
-      <w:pPr>
-        <w:spacing w:line="360" w:lineRule="auto"/>
-        <w:rPr>
-          <w:rFonts w:ascii="Arial" w:hAnsi="Arial" w:cs="Arial"/>
-        </w:rPr>
-      </w:pPr>
-      <w:r>
-        <w:rPr>
-          <w:rFonts w:ascii="Arial" w:hAnsi="Arial" w:cs="Arial"/>
-        </w:rPr>
-        <w:t xml:space="preserve">Das Projekt </w:t>
-      </w:r>
-      <w:r>
-        <w:rPr>
-          <w:rFonts w:ascii="Arial" w:hAnsi="Arial" w:cs="Arial"/>
-        </w:rPr>
-        <w:t xml:space="preserve">setzt voraus, dass ein Backend-Framework und eine NoSQL-Datenbank benutzt wird. </w:t>
-      </w:r>
-    </w:p>
-    <w:p>
-      <w:pPr>
-        <w:spacing w:line="360" w:lineRule="auto"/>
-        <w:rPr>
-          <w:rFonts w:ascii="Arial" w:hAnsi="Arial" w:cs="Arial"/>
-        </w:rPr>
-      </w:pPr>
-      <w:r>
-        <w:rPr>
-          <w:rFonts w:ascii="Arial" w:hAnsi="Arial" w:cs="Arial"/>
-        </w:rPr>
-        <w:t>Ansonsten ist das Projekt unbeschränkt.</w:t>
-      </w:r>
-    </w:p>
-    <w:p>
-      <w:pPr>
-        <w:spacing w:line="360" w:lineRule="auto"/>
-        <w:rPr>
-          <w:rFonts w:ascii="Arial" w:hAnsi="Arial" w:cs="Arial"/>
-        </w:rPr>
-      </w:pPr>
-    </w:p>
-    <w:p>
-      <w:pPr>
-        <w:pStyle w:val="berschrift1"/>
-        <w:rPr>
-          <w:rFonts w:ascii="Arial" w:hAnsi="Arial" w:cs="Arial"/>
-          <w:b/>
-          <w:bCs/>
-          <w:color w:val="000000" w:themeColor="text1"/>
-        </w:rPr>
-      </w:pPr>
-      <w:r>
-        <w:rPr>
-          <w:rFonts w:ascii="Arial" w:hAnsi="Arial" w:cs="Arial"/>
-          <w:b/>
-          <w:bCs/>
-          <w:color w:val="000000" w:themeColor="text1"/>
-        </w:rPr>
-        <w:t>Projektplanung</w:t>
-      </w:r>
-    </w:p>
-    <w:p>
-      <w:pPr>
-        <w:spacing w:line="360" w:lineRule="auto"/>
-        <w:rPr>
-          <w:rFonts w:ascii="Arial" w:hAnsi="Arial" w:cs="Arial"/>
-          <w:b/>
-          <w:bCs/>
-          <w:sz w:val="28"/>
-          <w:szCs w:val="28"/>
-        </w:rPr>
-      </w:pPr>
-    </w:p>
     <w:p>
       <w:pPr>
         <w:pStyle w:val="berschrift2"/>
@@ -1130,22 +1598,22 @@
     <w:tbl>
       <w:tblPr>
         <w:tblStyle w:val="Gitternetztabelle6farbigAkzent5"/>
-        <w:tblW w:w="8318" w:type="dxa"/>
+        <w:tblW w:w="8496" w:type="dxa"/>
         <w:tblLook w:val="04A0" w:firstRow="1" w:lastRow="0" w:firstColumn="1" w:lastColumn="0" w:noHBand="0" w:noVBand="1"/>
       </w:tblPr>
       <w:tblGrid>
-        <w:gridCol w:w="4159"/>
-        <w:gridCol w:w="4159"/>
+        <w:gridCol w:w="4248"/>
+        <w:gridCol w:w="4248"/>
       </w:tblGrid>
       <w:tr>
         <w:trPr>
           <w:cnfStyle w:val="100000000000" w:firstRow="1" w:lastRow="0" w:firstColumn="0" w:lastColumn="0" w:oddVBand="0" w:evenVBand="0" w:oddHBand="0" w:evenHBand="0" w:firstRowFirstColumn="0" w:firstRowLastColumn="0" w:lastRowFirstColumn="0" w:lastRowLastColumn="0"/>
-          <w:trHeight w:val="414"/>
+          <w:trHeight w:val="378"/>
         </w:trPr>
         <w:tc>
           <w:tcPr>
             <w:cnfStyle w:val="001000000000" w:firstRow="0" w:lastRow="0" w:firstColumn="1" w:lastColumn="0" w:oddVBand="0" w:evenVBand="0" w:oddHBand="0" w:evenHBand="0" w:firstRowFirstColumn="0" w:firstRowLastColumn="0" w:lastRowFirstColumn="0" w:lastRowLastColumn="0"/>
-            <w:tcW w:w="4159" w:type="dxa"/>
+            <w:tcW w:w="4248" w:type="dxa"/>
           </w:tcPr>
           <w:p>
             <w:pPr>
@@ -1178,7 +1646,7 @@
         </w:tc>
         <w:tc>
           <w:tcPr>
-            <w:tcW w:w="4159" w:type="dxa"/>
+            <w:tcW w:w="4248" w:type="dxa"/>
           </w:tcPr>
           <w:p>
             <w:pPr>
@@ -1199,18 +1667,25 @@
               </w:rPr>
               <w:t>Geplante Zeit</w:t>
             </w:r>
+            <w:r>
+              <w:rPr>
+                <w:rFonts w:ascii="Arial" w:hAnsi="Arial" w:cs="Arial"/>
+                <w:noProof/>
+              </w:rPr>
+              <w:t xml:space="preserve"> in Schulstunden</w:t>
+            </w:r>
           </w:p>
         </w:tc>
       </w:tr>
       <w:tr>
         <w:trPr>
           <w:cnfStyle w:val="000000100000" w:firstRow="0" w:lastRow="0" w:firstColumn="0" w:lastColumn="0" w:oddVBand="0" w:evenVBand="0" w:oddHBand="1" w:evenHBand="0" w:firstRowFirstColumn="0" w:firstRowLastColumn="0" w:lastRowFirstColumn="0" w:lastRowLastColumn="0"/>
-          <w:trHeight w:val="401"/>
+          <w:trHeight w:val="366"/>
         </w:trPr>
         <w:tc>
           <w:tcPr>
             <w:cnfStyle w:val="001000000000" w:firstRow="0" w:lastRow="0" w:firstColumn="1" w:lastColumn="0" w:oddVBand="0" w:evenVBand="0" w:oddHBand="0" w:evenHBand="0" w:firstRowFirstColumn="0" w:firstRowLastColumn="0" w:lastRowFirstColumn="0" w:lastRowLastColumn="0"/>
-            <w:tcW w:w="4159" w:type="dxa"/>
+            <w:tcW w:w="4248" w:type="dxa"/>
           </w:tcPr>
           <w:p>
             <w:pPr>
@@ -1231,28 +1706,36 @@
         </w:tc>
         <w:tc>
           <w:tcPr>
-            <w:tcW w:w="4159" w:type="dxa"/>
+            <w:tcW w:w="4248" w:type="dxa"/>
           </w:tcPr>
           <w:p>
             <w:pPr>
               <w:spacing w:line="360" w:lineRule="auto"/>
+              <w:jc w:val="center"/>
               <w:cnfStyle w:val="000000100000" w:firstRow="0" w:lastRow="0" w:firstColumn="0" w:lastColumn="0" w:oddVBand="0" w:evenVBand="0" w:oddHBand="1" w:evenHBand="0" w:firstRowFirstColumn="0" w:firstRowLastColumn="0" w:lastRowFirstColumn="0" w:lastRowLastColumn="0"/>
               <w:rPr>
                 <w:rFonts w:ascii="Arial" w:hAnsi="Arial" w:cs="Arial"/>
                 <w:noProof/>
               </w:rPr>
             </w:pPr>
+            <w:r>
+              <w:rPr>
+                <w:rFonts w:ascii="Arial" w:hAnsi="Arial" w:cs="Arial"/>
+                <w:noProof/>
+              </w:rPr>
+              <w:t>3</w:t>
+            </w:r>
           </w:p>
         </w:tc>
       </w:tr>
       <w:tr>
         <w:trPr>
-          <w:trHeight w:val="414"/>
+          <w:trHeight w:val="378"/>
         </w:trPr>
         <w:tc>
           <w:tcPr>
             <w:cnfStyle w:val="001000000000" w:firstRow="0" w:lastRow="0" w:firstColumn="1" w:lastColumn="0" w:oddVBand="0" w:evenVBand="0" w:oddHBand="0" w:evenHBand="0" w:firstRowFirstColumn="0" w:firstRowLastColumn="0" w:lastRowFirstColumn="0" w:lastRowLastColumn="0"/>
-            <w:tcW w:w="4159" w:type="dxa"/>
+            <w:tcW w:w="4248" w:type="dxa"/>
           </w:tcPr>
           <w:p>
             <w:pPr>
@@ -1273,29 +1756,37 @@
         </w:tc>
         <w:tc>
           <w:tcPr>
-            <w:tcW w:w="4159" w:type="dxa"/>
+            <w:tcW w:w="4248" w:type="dxa"/>
           </w:tcPr>
           <w:p>
             <w:pPr>
               <w:spacing w:line="360" w:lineRule="auto"/>
+              <w:jc w:val="center"/>
               <w:cnfStyle w:val="000000000000" w:firstRow="0" w:lastRow="0" w:firstColumn="0" w:lastColumn="0" w:oddVBand="0" w:evenVBand="0" w:oddHBand="0" w:evenHBand="0" w:firstRowFirstColumn="0" w:firstRowLastColumn="0" w:lastRowFirstColumn="0" w:lastRowLastColumn="0"/>
               <w:rPr>
                 <w:rFonts w:ascii="Arial" w:hAnsi="Arial" w:cs="Arial"/>
                 <w:noProof/>
               </w:rPr>
             </w:pPr>
+            <w:r>
+              <w:rPr>
+                <w:rFonts w:ascii="Arial" w:hAnsi="Arial" w:cs="Arial"/>
+                <w:noProof/>
+              </w:rPr>
+              <w:t>9</w:t>
+            </w:r>
           </w:p>
         </w:tc>
       </w:tr>
       <w:tr>
         <w:trPr>
           <w:cnfStyle w:val="000000100000" w:firstRow="0" w:lastRow="0" w:firstColumn="0" w:lastColumn="0" w:oddVBand="0" w:evenVBand="0" w:oddHBand="1" w:evenHBand="0" w:firstRowFirstColumn="0" w:firstRowLastColumn="0" w:lastRowFirstColumn="0" w:lastRowLastColumn="0"/>
-          <w:trHeight w:val="414"/>
+          <w:trHeight w:val="378"/>
         </w:trPr>
         <w:tc>
           <w:tcPr>
             <w:cnfStyle w:val="001000000000" w:firstRow="0" w:lastRow="0" w:firstColumn="1" w:lastColumn="0" w:oddVBand="0" w:evenVBand="0" w:oddHBand="0" w:evenHBand="0" w:firstRowFirstColumn="0" w:firstRowLastColumn="0" w:lastRowFirstColumn="0" w:lastRowLastColumn="0"/>
-            <w:tcW w:w="4159" w:type="dxa"/>
+            <w:tcW w:w="4248" w:type="dxa"/>
           </w:tcPr>
           <w:p>
             <w:pPr>
@@ -1316,28 +1807,36 @@
         </w:tc>
         <w:tc>
           <w:tcPr>
-            <w:tcW w:w="4159" w:type="dxa"/>
+            <w:tcW w:w="4248" w:type="dxa"/>
           </w:tcPr>
           <w:p>
             <w:pPr>
               <w:spacing w:line="360" w:lineRule="auto"/>
+              <w:jc w:val="center"/>
               <w:cnfStyle w:val="000000100000" w:firstRow="0" w:lastRow="0" w:firstColumn="0" w:lastColumn="0" w:oddVBand="0" w:evenVBand="0" w:oddHBand="1" w:evenHBand="0" w:firstRowFirstColumn="0" w:firstRowLastColumn="0" w:lastRowFirstColumn="0" w:lastRowLastColumn="0"/>
               <w:rPr>
                 <w:rFonts w:ascii="Arial" w:hAnsi="Arial" w:cs="Arial"/>
                 <w:noProof/>
               </w:rPr>
             </w:pPr>
+            <w:r>
+              <w:rPr>
+                <w:rFonts w:ascii="Arial" w:hAnsi="Arial" w:cs="Arial"/>
+                <w:noProof/>
+              </w:rPr>
+              <w:t>12</w:t>
+            </w:r>
           </w:p>
         </w:tc>
       </w:tr>
       <w:tr>
         <w:trPr>
-          <w:trHeight w:val="414"/>
+          <w:trHeight w:val="378"/>
         </w:trPr>
         <w:tc>
           <w:tcPr>
             <w:cnfStyle w:val="001000000000" w:firstRow="0" w:lastRow="0" w:firstColumn="1" w:lastColumn="0" w:oddVBand="0" w:evenVBand="0" w:oddHBand="0" w:evenHBand="0" w:firstRowFirstColumn="0" w:firstRowLastColumn="0" w:lastRowFirstColumn="0" w:lastRowLastColumn="0"/>
-            <w:tcW w:w="4159" w:type="dxa"/>
+            <w:tcW w:w="4248" w:type="dxa"/>
           </w:tcPr>
           <w:p>
             <w:pPr>
@@ -1358,29 +1857,37 @@
         </w:tc>
         <w:tc>
           <w:tcPr>
-            <w:tcW w:w="4159" w:type="dxa"/>
+            <w:tcW w:w="4248" w:type="dxa"/>
           </w:tcPr>
           <w:p>
             <w:pPr>
               <w:spacing w:line="360" w:lineRule="auto"/>
+              <w:jc w:val="center"/>
               <w:cnfStyle w:val="000000000000" w:firstRow="0" w:lastRow="0" w:firstColumn="0" w:lastColumn="0" w:oddVBand="0" w:evenVBand="0" w:oddHBand="0" w:evenHBand="0" w:firstRowFirstColumn="0" w:firstRowLastColumn="0" w:lastRowFirstColumn="0" w:lastRowLastColumn="0"/>
               <w:rPr>
                 <w:rFonts w:ascii="Arial" w:hAnsi="Arial" w:cs="Arial"/>
                 <w:noProof/>
               </w:rPr>
             </w:pPr>
+            <w:r>
+              <w:rPr>
+                <w:rFonts w:ascii="Arial" w:hAnsi="Arial" w:cs="Arial"/>
+                <w:noProof/>
+              </w:rPr>
+              <w:t>7</w:t>
+            </w:r>
           </w:p>
         </w:tc>
       </w:tr>
       <w:tr>
         <w:trPr>
           <w:cnfStyle w:val="000000100000" w:firstRow="0" w:lastRow="0" w:firstColumn="0" w:lastColumn="0" w:oddVBand="0" w:evenVBand="0" w:oddHBand="1" w:evenHBand="0" w:firstRowFirstColumn="0" w:firstRowLastColumn="0" w:lastRowFirstColumn="0" w:lastRowLastColumn="0"/>
-          <w:trHeight w:val="414"/>
+          <w:trHeight w:val="378"/>
         </w:trPr>
         <w:tc>
           <w:tcPr>
             <w:cnfStyle w:val="001000000000" w:firstRow="0" w:lastRow="0" w:firstColumn="1" w:lastColumn="0" w:oddVBand="0" w:evenVBand="0" w:oddHBand="0" w:evenHBand="0" w:firstRowFirstColumn="0" w:firstRowLastColumn="0" w:lastRowFirstColumn="0" w:lastRowLastColumn="0"/>
-            <w:tcW w:w="4159" w:type="dxa"/>
+            <w:tcW w:w="4248" w:type="dxa"/>
           </w:tcPr>
           <w:p>
             <w:pPr>
@@ -1401,28 +1908,36 @@
         </w:tc>
         <w:tc>
           <w:tcPr>
-            <w:tcW w:w="4159" w:type="dxa"/>
+            <w:tcW w:w="4248" w:type="dxa"/>
           </w:tcPr>
           <w:p>
             <w:pPr>
               <w:spacing w:line="360" w:lineRule="auto"/>
+              <w:jc w:val="center"/>
               <w:cnfStyle w:val="000000100000" w:firstRow="0" w:lastRow="0" w:firstColumn="0" w:lastColumn="0" w:oddVBand="0" w:evenVBand="0" w:oddHBand="1" w:evenHBand="0" w:firstRowFirstColumn="0" w:firstRowLastColumn="0" w:lastRowFirstColumn="0" w:lastRowLastColumn="0"/>
               <w:rPr>
                 <w:rFonts w:ascii="Arial" w:hAnsi="Arial" w:cs="Arial"/>
                 <w:noProof/>
               </w:rPr>
             </w:pPr>
+            <w:r>
+              <w:rPr>
+                <w:rFonts w:ascii="Arial" w:hAnsi="Arial" w:cs="Arial"/>
+                <w:noProof/>
+              </w:rPr>
+              <w:t>1</w:t>
+            </w:r>
           </w:p>
         </w:tc>
       </w:tr>
       <w:tr>
         <w:trPr>
-          <w:trHeight w:val="414"/>
+          <w:trHeight w:val="378"/>
         </w:trPr>
         <w:tc>
           <w:tcPr>
             <w:cnfStyle w:val="001000000000" w:firstRow="0" w:lastRow="0" w:firstColumn="1" w:lastColumn="0" w:oddVBand="0" w:evenVBand="0" w:oddHBand="0" w:evenHBand="0" w:firstRowFirstColumn="0" w:firstRowLastColumn="0" w:lastRowFirstColumn="0" w:lastRowLastColumn="0"/>
-            <w:tcW w:w="4159" w:type="dxa"/>
+            <w:tcW w:w="4248" w:type="dxa"/>
           </w:tcPr>
           <w:p>
             <w:pPr>
@@ -1443,29 +1958,37 @@
         </w:tc>
         <w:tc>
           <w:tcPr>
-            <w:tcW w:w="4159" w:type="dxa"/>
+            <w:tcW w:w="4248" w:type="dxa"/>
           </w:tcPr>
           <w:p>
             <w:pPr>
               <w:spacing w:line="360" w:lineRule="auto"/>
+              <w:jc w:val="center"/>
               <w:cnfStyle w:val="000000000000" w:firstRow="0" w:lastRow="0" w:firstColumn="0" w:lastColumn="0" w:oddVBand="0" w:evenVBand="0" w:oddHBand="0" w:evenHBand="0" w:firstRowFirstColumn="0" w:firstRowLastColumn="0" w:lastRowFirstColumn="0" w:lastRowLastColumn="0"/>
               <w:rPr>
                 <w:rFonts w:ascii="Arial" w:hAnsi="Arial" w:cs="Arial"/>
                 <w:noProof/>
               </w:rPr>
             </w:pPr>
+            <w:r>
+              <w:rPr>
+                <w:rFonts w:ascii="Arial" w:hAnsi="Arial" w:cs="Arial"/>
+                <w:noProof/>
+              </w:rPr>
+              <w:t>17</w:t>
+            </w:r>
           </w:p>
         </w:tc>
       </w:tr>
       <w:tr>
         <w:trPr>
           <w:cnfStyle w:val="000000100000" w:firstRow="0" w:lastRow="0" w:firstColumn="0" w:lastColumn="0" w:oddVBand="0" w:evenVBand="0" w:oddHBand="1" w:evenHBand="0" w:firstRowFirstColumn="0" w:firstRowLastColumn="0" w:lastRowFirstColumn="0" w:lastRowLastColumn="0"/>
-          <w:trHeight w:val="414"/>
+          <w:trHeight w:val="378"/>
         </w:trPr>
         <w:tc>
           <w:tcPr>
             <w:cnfStyle w:val="001000000000" w:firstRow="0" w:lastRow="0" w:firstColumn="1" w:lastColumn="0" w:oddVBand="0" w:evenVBand="0" w:oddHBand="0" w:evenHBand="0" w:firstRowFirstColumn="0" w:firstRowLastColumn="0" w:lastRowFirstColumn="0" w:lastRowLastColumn="0"/>
-            <w:tcW w:w="4159" w:type="dxa"/>
+            <w:tcW w:w="4248" w:type="dxa"/>
           </w:tcPr>
           <w:p>
             <w:pPr>
@@ -1488,18 +2011,26 @@
         </w:tc>
         <w:tc>
           <w:tcPr>
-            <w:tcW w:w="4159" w:type="dxa"/>
+            <w:tcW w:w="4248" w:type="dxa"/>
           </w:tcPr>
           <w:p>
             <w:pPr>
               <w:keepNext/>
               <w:spacing w:line="360" w:lineRule="auto"/>
+              <w:jc w:val="center"/>
               <w:cnfStyle w:val="000000100000" w:firstRow="0" w:lastRow="0" w:firstColumn="0" w:lastColumn="0" w:oddVBand="0" w:evenVBand="0" w:oddHBand="1" w:evenHBand="0" w:firstRowFirstColumn="0" w:firstRowLastColumn="0" w:lastRowFirstColumn="0" w:lastRowLastColumn="0"/>
               <w:rPr>
                 <w:rFonts w:ascii="Arial" w:hAnsi="Arial" w:cs="Arial"/>
                 <w:noProof/>
               </w:rPr>
             </w:pPr>
+            <w:r>
+              <w:rPr>
+                <w:rFonts w:ascii="Arial" w:hAnsi="Arial" w:cs="Arial"/>
+                <w:noProof/>
+              </w:rPr>
+              <w:t>49</w:t>
+            </w:r>
           </w:p>
         </w:tc>
       </w:tr>
@@ -1511,20 +2042,41 @@
       <w:r>
         <w:t xml:space="preserve">Tabelle </w:t>
       </w:r>
-      <w:fldSimple w:instr=" SEQ Tabelle \* ARABIC ">
-        <w:r>
-          <w:rPr>
-            <w:noProof/>
-          </w:rPr>
-          <w:t>1</w:t>
-        </w:r>
-      </w:fldSimple>
+      <w:r>
+        <w:fldChar w:fldCharType="begin"/>
+      </w:r>
+      <w:r>
+        <w:instrText xml:space="preserve"> SEQ Tabelle \* ARABIC </w:instrText>
+      </w:r>
+      <w:r>
+        <w:fldChar w:fldCharType="separate"/>
+      </w:r>
+      <w:r>
+        <w:rPr>
+          <w:noProof/>
+        </w:rPr>
+        <w:t>1</w:t>
+      </w:r>
+      <w:r>
+        <w:rPr>
+          <w:noProof/>
+        </w:rPr>
+        <w:fldChar w:fldCharType="end"/>
+      </w:r>
       <w:r>
         <w:t>: Zeitplanung</w:t>
       </w:r>
-    </w:p>
-    <w:p>
-      <w:pPr>
+      <w:r>
+        <w:t xml:space="preserve"> in Schulstunden (je 45min)</w:t>
+      </w:r>
+    </w:p>
+    <w:p>
+      <w:pPr>
+        <w:pStyle w:val="Listenabsatz"/>
+        <w:numPr>
+          <w:ilvl w:val="0"/>
+          <w:numId w:val="3"/>
+        </w:numPr>
         <w:spacing w:line="360" w:lineRule="auto"/>
         <w:rPr>
           <w:rFonts w:ascii="Arial" w:hAnsi="Arial" w:cs="Arial"/>
@@ -1533,6 +2085,15 @@
           <w:szCs w:val="24"/>
         </w:rPr>
       </w:pPr>
+      <w:r>
+        <w:rPr>
+          <w:rFonts w:ascii="Arial" w:hAnsi="Arial" w:cs="Arial"/>
+          <w:noProof/>
+          <w:sz w:val="24"/>
+          <w:szCs w:val="24"/>
+        </w:rPr>
+        <w:t>Begin:29.8 Abgabe:25.02 7schulstd pro woche (zeitraum: 7 wochen)</w:t>
+      </w:r>
     </w:p>
     <w:p>
       <w:pPr>
@@ -1545,7 +2106,10 @@
           <w:color w:val="000000" w:themeColor="text1"/>
         </w:rPr>
       </w:pPr>
-      <w:r>
+    </w:p>
+    <w:p>
+      <w:pPr>
+        <w:pStyle w:val="berschrift2"/>
         <w:rPr>
           <w:rFonts w:ascii="Arial" w:hAnsi="Arial" w:cs="Arial"/>
           <w:b/>
@@ -1553,80 +2117,6 @@
           <w:noProof/>
           <w:color w:val="000000" w:themeColor="text1"/>
         </w:rPr>
-        <w:t>Abweichungen vom Projektauftrag</w:t>
-      </w:r>
-    </w:p>
-    <w:p/>
-    <w:p>
-      <w:pPr>
-        <w:rPr>
-          <w:rFonts w:ascii="Arial" w:hAnsi="Arial" w:cs="Arial"/>
-        </w:rPr>
-      </w:pPr>
-      <w:r>
-        <w:rPr>
-          <w:rFonts w:ascii="Arial" w:hAnsi="Arial" w:cs="Arial"/>
-        </w:rPr>
-        <w:t>Das Projekt wird in Python entwickelt und nutzt als Backend-Framework Django.</w:t>
-      </w:r>
-    </w:p>
-    <w:p>
-      <w:pPr>
-        <w:spacing w:line="360" w:lineRule="auto"/>
-        <w:rPr>
-          <w:rFonts w:ascii="Arial" w:hAnsi="Arial" w:cs="Arial"/>
-          <w:noProof/>
-        </w:rPr>
-      </w:pPr>
-      <w:r>
-        <w:rPr>
-          <w:rFonts w:ascii="Arial" w:hAnsi="Arial" w:cs="Arial"/>
-          <w:noProof/>
-        </w:rPr>
-        <w:t>Das Framework unterstützt keine Verwendung von NoSQL-Datenbanken.</w:t>
-      </w:r>
-    </w:p>
-    <w:p>
-      <w:pPr>
-        <w:spacing w:line="360" w:lineRule="auto"/>
-        <w:rPr>
-          <w:rFonts w:ascii="Arial" w:hAnsi="Arial" w:cs="Arial"/>
-          <w:noProof/>
-        </w:rPr>
-      </w:pPr>
-      <w:r>
-        <w:rPr>
-          <w:rFonts w:ascii="Arial" w:hAnsi="Arial" w:cs="Arial"/>
-          <w:noProof/>
-        </w:rPr>
-        <w:t>Stattdessen wird eine SQL-Datenbank verwendet.</w:t>
-      </w:r>
-    </w:p>
-    <w:p>
-      <w:pPr>
-        <w:spacing w:line="360" w:lineRule="auto"/>
-        <w:rPr>
-          <w:rFonts w:ascii="Arial" w:hAnsi="Arial" w:cs="Arial"/>
-          <w:noProof/>
-          <w:color w:val="FF0000"/>
-        </w:rPr>
-      </w:pPr>
-      <w:r>
-        <w:rPr>
-          <w:rFonts w:ascii="Arial" w:hAnsi="Arial" w:cs="Arial"/>
-          <w:noProof/>
-          <w:color w:val="FF0000"/>
-        </w:rPr>
-        <w:t>Eigentlich Abweichungen vom Projektantrag, aber hier vor ursprünglichen Gedanken im Unterricht</w:t>
-      </w:r>
-    </w:p>
-    <w:p>
-      <w:pPr>
-        <w:spacing w:line="360" w:lineRule="auto"/>
-        <w:rPr>
-          <w:rFonts w:ascii="Arial" w:hAnsi="Arial" w:cs="Arial"/>
-          <w:noProof/>
-        </w:rPr>
       </w:pPr>
     </w:p>
     <w:p>
@@ -1686,12 +2176,24 @@
     </w:p>
     <w:p>
       <w:pPr>
+        <w:pStyle w:val="Listenabsatz"/>
+        <w:numPr>
+          <w:ilvl w:val="0"/>
+          <w:numId w:val="3"/>
+        </w:numPr>
         <w:spacing w:line="360" w:lineRule="auto"/>
         <w:rPr>
           <w:rFonts w:ascii="Arial" w:hAnsi="Arial" w:cs="Arial"/>
           <w:noProof/>
         </w:rPr>
       </w:pPr>
+      <w:r>
+        <w:rPr>
+          <w:rFonts w:ascii="Arial" w:hAnsi="Arial" w:cs="Arial"/>
+          <w:noProof/>
+        </w:rPr>
+        <w:t>Planung, beschaffung von zeit.technik liegt in der verantwortung des projektteams</w:t>
+      </w:r>
     </w:p>
     <w:p>
       <w:pPr>
@@ -1727,42 +2229,99 @@
         <w:t>Entwicklungsprozess</w:t>
       </w:r>
     </w:p>
-    <w:p/>
-    <w:p>
-      <w:pPr>
+    <w:p>
+      <w:pPr>
+        <w:spacing w:line="360" w:lineRule="auto"/>
+      </w:pPr>
+    </w:p>
+    <w:p>
+      <w:pPr>
+        <w:pStyle w:val="Listenabsatz"/>
+        <w:numPr>
+          <w:ilvl w:val="0"/>
+          <w:numId w:val="3"/>
+        </w:numPr>
         <w:spacing w:line="360" w:lineRule="auto"/>
         <w:rPr>
           <w:rFonts w:ascii="Arial" w:hAnsi="Arial" w:cs="Arial"/>
           <w:noProof/>
-          <w:color w:val="FF0000"/>
+          <w:color w:val="000000" w:themeColor="text1"/>
         </w:rPr>
       </w:pPr>
       <w:r>
         <w:rPr>
           <w:rFonts w:ascii="Arial" w:hAnsi="Arial" w:cs="Arial"/>
           <w:noProof/>
-          <w:color w:val="FF0000"/>
-        </w:rPr>
-        <w:t>Hier</w:t>
+          <w:color w:val="000000" w:themeColor="text1"/>
+        </w:rPr>
+        <w:t>Aufgaben</w:t>
       </w:r>
       <w:r>
         <w:rPr>
           <w:rFonts w:ascii="Arial" w:hAnsi="Arial" w:cs="Arial"/>
           <w:noProof/>
-          <w:color w:val="FF0000"/>
-        </w:rPr>
-        <w:t xml:space="preserve"> kommt hin, wie wir das Projekt verfolgen (Vorgehensmodell)</w:t>
-      </w:r>
-    </w:p>
-    <w:p>
-      <w:pPr>
+          <w:color w:val="000000" w:themeColor="text1"/>
+        </w:rPr>
+        <w:t>planung/verteilung (kanban-board)</w:t>
+      </w:r>
+    </w:p>
+    <w:p>
+      <w:pPr>
+        <w:pStyle w:val="Listenabsatz"/>
+        <w:numPr>
+          <w:ilvl w:val="0"/>
+          <w:numId w:val="3"/>
+        </w:numPr>
         <w:spacing w:line="360" w:lineRule="auto"/>
         <w:rPr>
           <w:rFonts w:ascii="Arial" w:hAnsi="Arial" w:cs="Arial"/>
           <w:noProof/>
-          <w:color w:val="FF0000"/>
-        </w:rPr>
-      </w:pPr>
+          <w:color w:val="000000" w:themeColor="text1"/>
+        </w:rPr>
+      </w:pPr>
+      <w:r>
+        <w:rPr>
+          <w:rFonts w:ascii="Arial" w:hAnsi="Arial" w:cs="Arial"/>
+          <w:noProof/>
+          <w:color w:val="000000" w:themeColor="text1"/>
+        </w:rPr>
+        <w:t>Bereiche der aufgaben (frontend, db, backend)</w:t>
+      </w:r>
+    </w:p>
+    <w:p>
+      <w:pPr>
+        <w:pStyle w:val="Listenabsatz"/>
+        <w:numPr>
+          <w:ilvl w:val="0"/>
+          <w:numId w:val="3"/>
+        </w:numPr>
+        <w:spacing w:line="360" w:lineRule="auto"/>
+        <w:rPr>
+          <w:rFonts w:ascii="Arial" w:hAnsi="Arial" w:cs="Arial"/>
+          <w:noProof/>
+          <w:color w:val="000000" w:themeColor="text1"/>
+        </w:rPr>
+      </w:pPr>
+      <w:r>
+        <w:rPr>
+          <w:rFonts w:ascii="Arial" w:hAnsi="Arial" w:cs="Arial"/>
+          <w:noProof/>
+          <w:color w:val="000000" w:themeColor="text1"/>
+        </w:rPr>
+        <w:t>Häufige kommunikation im team</w:t>
+      </w:r>
+    </w:p>
+    <w:p>
+      <w:pPr>
+        <w:pStyle w:val="berschrift1"/>
+        <w:numPr>
+          <w:ilvl w:val="0"/>
+          <w:numId w:val="6"/>
+        </w:numPr>
+      </w:pPr>
+      <w:r>
+        <w:t>Anforderungsanalyse</w:t>
+      </w:r>
     </w:p>
     <w:p>
       <w:pPr>
@@ -1780,21 +2339,16 @@
     </w:p>
     <w:p>
       <w:pPr>
-        <w:spacing w:line="360" w:lineRule="auto"/>
+        <w:pStyle w:val="berschrift2"/>
         <w:rPr>
           <w:rFonts w:ascii="Arial" w:hAnsi="Arial" w:cs="Arial"/>
           <w:b/>
           <w:bCs/>
           <w:noProof/>
           <w:color w:val="000000" w:themeColor="text1"/>
-          <w:sz w:val="28"/>
-          <w:szCs w:val="28"/>
-        </w:rPr>
-      </w:pPr>
-    </w:p>
-    <w:p>
-      <w:pPr>
-        <w:pStyle w:val="berschrift1"/>
+        </w:rPr>
+      </w:pPr>
+      <w:r>
         <w:rPr>
           <w:rFonts w:ascii="Arial" w:hAnsi="Arial" w:cs="Arial"/>
           <w:b/>
@@ -1802,298 +2356,215 @@
           <w:noProof/>
           <w:color w:val="000000" w:themeColor="text1"/>
         </w:rPr>
-      </w:pPr>
-      <w:r>
+        <w:t>Ist-Analyse</w:t>
+      </w:r>
+    </w:p>
+    <w:p>
+      <w:pPr>
+        <w:spacing w:line="360" w:lineRule="auto"/>
+        <w:rPr>
+          <w:rFonts w:ascii="Arial" w:hAnsi="Arial" w:cs="Arial"/>
+          <w:noProof/>
+          <w:color w:val="000000" w:themeColor="text1"/>
+        </w:rPr>
+      </w:pPr>
+    </w:p>
+    <w:p>
+      <w:pPr>
+        <w:spacing w:line="360" w:lineRule="auto"/>
+        <w:rPr>
+          <w:rFonts w:ascii="Arial" w:hAnsi="Arial" w:cs="Arial"/>
+          <w:noProof/>
+        </w:rPr>
+      </w:pPr>
+      <w:r>
+        <w:rPr>
+          <w:rFonts w:ascii="Arial" w:hAnsi="Arial" w:cs="Arial"/>
+          <w:noProof/>
+        </w:rPr>
+        <w:t xml:space="preserve">Das Ziel des Programms ist es, ein unterhaltsames Wortpuzzle-Spiel anzubieten, </w:t>
+      </w:r>
+      <w:r>
+        <w:rPr>
+          <w:rFonts w:ascii="Arial" w:hAnsi="Arial" w:cs="Arial"/>
+          <w:noProof/>
+        </w:rPr>
+        <w:t>wobei</w:t>
+      </w:r>
+      <w:r>
+        <w:rPr>
+          <w:rFonts w:ascii="Arial" w:hAnsi="Arial" w:cs="Arial"/>
+          <w:noProof/>
+        </w:rPr>
+        <w:t xml:space="preserve"> Wörter innerhalb eines Buchstabenhaufens </w:t>
+      </w:r>
+      <w:r>
+        <w:rPr>
+          <w:rFonts w:ascii="Arial" w:hAnsi="Arial" w:cs="Arial"/>
+          <w:noProof/>
+        </w:rPr>
+        <w:t>gefunden werden</w:t>
+      </w:r>
+      <w:r>
+        <w:rPr>
+          <w:rFonts w:ascii="Arial" w:hAnsi="Arial" w:cs="Arial"/>
+          <w:noProof/>
+        </w:rPr>
+        <w:t>.</w:t>
+      </w:r>
+    </w:p>
+    <w:p>
+      <w:pPr>
+        <w:spacing w:line="360" w:lineRule="auto"/>
+        <w:rPr>
+          <w:rFonts w:ascii="Arial" w:hAnsi="Arial" w:cs="Arial"/>
+          <w:noProof/>
+        </w:rPr>
+      </w:pPr>
+      <w:r>
+        <w:rPr>
+          <w:rFonts w:ascii="Arial" w:hAnsi="Arial" w:cs="Arial"/>
+          <w:noProof/>
+        </w:rPr>
+        <w:t xml:space="preserve">Die Benutzeroberfläche wird webbasierend sein mit einer Datenbankanbindung zur Speicherung der </w:t>
+      </w:r>
+      <w:r>
+        <w:rPr>
+          <w:rFonts w:ascii="Arial" w:hAnsi="Arial" w:cs="Arial"/>
+          <w:noProof/>
+        </w:rPr>
+        <w:t>einzelnen Rätsel (gitter/lösungswörter)</w:t>
+      </w:r>
+      <w:r>
+        <w:rPr>
+          <w:rFonts w:ascii="Arial" w:hAnsi="Arial" w:cs="Arial"/>
+          <w:noProof/>
+        </w:rPr>
+        <w:t>.</w:t>
+      </w:r>
+    </w:p>
+    <w:p>
+      <w:pPr>
+        <w:pStyle w:val="Listenabsatz"/>
+        <w:numPr>
+          <w:ilvl w:val="0"/>
+          <w:numId w:val="3"/>
+        </w:numPr>
+        <w:spacing w:line="360" w:lineRule="auto"/>
+        <w:rPr>
+          <w:rFonts w:ascii="Arial" w:hAnsi="Arial" w:cs="Arial"/>
+          <w:noProof/>
+        </w:rPr>
+      </w:pPr>
+      <w:r>
+        <w:rPr>
+          <w:rFonts w:ascii="Arial" w:hAnsi="Arial" w:cs="Arial"/>
+          <w:noProof/>
+        </w:rPr>
+        <w:t>Speicherung der indexe</w:t>
+      </w:r>
+      <w:r>
+        <w:rPr>
+          <w:rFonts w:ascii="Arial" w:hAnsi="Arial" w:cs="Arial"/>
+          <w:noProof/>
+        </w:rPr>
+        <w:t xml:space="preserve"> (anfang/ende jedes wortes)</w:t>
+      </w:r>
+      <w:r>
+        <w:rPr>
+          <w:rFonts w:ascii="Arial" w:hAnsi="Arial" w:cs="Arial"/>
+          <w:noProof/>
+        </w:rPr>
+        <w:t xml:space="preserve"> der gefundenen wörter.</w:t>
+      </w:r>
+    </w:p>
+    <w:p>
+      <w:pPr>
+        <w:spacing w:line="360" w:lineRule="auto"/>
+        <w:rPr>
+          <w:rFonts w:ascii="Arial" w:hAnsi="Arial" w:cs="Arial"/>
+          <w:noProof/>
+        </w:rPr>
+      </w:pPr>
+      <w:r>
+        <w:rPr>
+          <w:rFonts w:ascii="Arial" w:hAnsi="Arial" w:cs="Arial"/>
+          <w:noProof/>
+        </w:rPr>
+        <w:t>Es wurde bereits Vorlagen erstellt, um dem Spieler den Ablauf der Anwendung darzustellen.</w:t>
+      </w:r>
+    </w:p>
+    <w:p>
+      <w:pPr>
+        <w:pStyle w:val="Listenabsatz"/>
+        <w:numPr>
+          <w:ilvl w:val="0"/>
+          <w:numId w:val="3"/>
+        </w:numPr>
+        <w:spacing w:line="360" w:lineRule="auto"/>
+        <w:rPr>
+          <w:rFonts w:ascii="Arial" w:hAnsi="Arial" w:cs="Arial"/>
+          <w:noProof/>
+        </w:rPr>
+      </w:pPr>
+      <w:r>
+        <w:rPr>
+          <w:rFonts w:ascii="Arial" w:hAnsi="Arial" w:cs="Arial"/>
+          <w:noProof/>
+        </w:rPr>
+        <w:t>Api für console aufrufe soll erstellt werden</w:t>
+      </w:r>
+    </w:p>
+    <w:p/>
+    <w:p>
+      <w:pPr>
+        <w:pStyle w:val="berschrift2"/>
         <w:rPr>
           <w:rFonts w:ascii="Arial" w:hAnsi="Arial" w:cs="Arial"/>
           <w:b/>
           <w:bCs/>
-          <w:noProof/>
           <w:color w:val="000000" w:themeColor="text1"/>
         </w:rPr>
-        <w:t>Anforderungsanalyse</w:t>
-      </w:r>
-    </w:p>
-    <w:p>
-      <w:pPr>
-        <w:spacing w:line="360" w:lineRule="auto"/>
+      </w:pPr>
+      <w:r>
         <w:rPr>
           <w:rFonts w:ascii="Arial" w:hAnsi="Arial" w:cs="Arial"/>
           <w:b/>
           <w:bCs/>
-          <w:noProof/>
           <w:color w:val="000000" w:themeColor="text1"/>
-          <w:sz w:val="28"/>
-          <w:szCs w:val="28"/>
-        </w:rPr>
-      </w:pPr>
-    </w:p>
-    <w:p>
-      <w:pPr>
-        <w:pStyle w:val="berschrift2"/>
-        <w:rPr>
-          <w:rFonts w:ascii="Arial" w:hAnsi="Arial" w:cs="Arial"/>
-          <w:b/>
-          <w:bCs/>
-          <w:noProof/>
-          <w:color w:val="000000" w:themeColor="text1"/>
-        </w:rPr>
-      </w:pPr>
-      <w:r>
-        <w:rPr>
-          <w:rFonts w:ascii="Arial" w:hAnsi="Arial" w:cs="Arial"/>
-          <w:b/>
-          <w:bCs/>
-          <w:noProof/>
-          <w:color w:val="000000" w:themeColor="text1"/>
-        </w:rPr>
-        <w:t>Ist-Analyse</w:t>
-      </w:r>
-    </w:p>
-    <w:p>
-      <w:pPr>
-        <w:spacing w:line="360" w:lineRule="auto"/>
-        <w:rPr>
-          <w:rFonts w:ascii="Arial" w:hAnsi="Arial" w:cs="Arial"/>
-          <w:noProof/>
-          <w:color w:val="000000" w:themeColor="text1"/>
-        </w:rPr>
-      </w:pPr>
-    </w:p>
-    <w:p>
-      <w:pPr>
-        <w:spacing w:line="360" w:lineRule="auto"/>
-        <w:rPr>
-          <w:rFonts w:ascii="Arial" w:hAnsi="Arial" w:cs="Arial"/>
-          <w:noProof/>
-        </w:rPr>
-      </w:pPr>
-      <w:r>
-        <w:rPr>
-          <w:rFonts w:ascii="Arial" w:hAnsi="Arial" w:cs="Arial"/>
-          <w:noProof/>
-        </w:rPr>
-        <w:t>Das Ziel des Programms ist es, ein unterhaltsames Wortpuzzle-Spiel anzubieten, bei dem Spieler Wörter innerhalb eines Buchstabenhaufens finden sollen.</w:t>
-      </w:r>
-    </w:p>
-    <w:p>
-      <w:pPr>
-        <w:spacing w:line="360" w:lineRule="auto"/>
-        <w:rPr>
-          <w:rFonts w:ascii="Arial" w:hAnsi="Arial" w:cs="Arial"/>
-          <w:noProof/>
-        </w:rPr>
-      </w:pPr>
-      <w:r>
-        <w:rPr>
-          <w:rFonts w:ascii="Arial" w:hAnsi="Arial" w:cs="Arial"/>
-          <w:noProof/>
-        </w:rPr>
-        <w:t>Die Benutzeroberfläche wird webbasierend sein mit einer Datenbankanbindung zur Speicherung der zu suchenden Wörter.</w:t>
-      </w:r>
-    </w:p>
-    <w:p>
-      <w:pPr>
-        <w:spacing w:line="360" w:lineRule="auto"/>
-        <w:rPr>
-          <w:rFonts w:ascii="Arial" w:hAnsi="Arial" w:cs="Arial"/>
-          <w:noProof/>
-        </w:rPr>
-      </w:pPr>
-      <w:r>
-        <w:rPr>
-          <w:rFonts w:ascii="Arial" w:hAnsi="Arial" w:cs="Arial"/>
-          <w:noProof/>
-        </w:rPr>
-        <w:t>Es wurde bereits Vorlagen erstellt, um dem Spieler den Ablauf der Anwendung darzustellen.</w:t>
-      </w:r>
-    </w:p>
-    <w:p>
-      <w:pPr>
-        <w:spacing w:line="360" w:lineRule="auto"/>
-        <w:rPr>
-          <w:rFonts w:ascii="Arial" w:hAnsi="Arial" w:cs="Arial"/>
-          <w:noProof/>
-        </w:rPr>
-      </w:pPr>
-    </w:p>
-    <w:p>
-      <w:pPr>
-        <w:pStyle w:val="berschrift2"/>
-        <w:rPr>
-          <w:rFonts w:ascii="Arial" w:hAnsi="Arial" w:cs="Arial"/>
-          <w:b/>
-          <w:bCs/>
-          <w:noProof/>
-          <w:color w:val="000000" w:themeColor="text1"/>
-        </w:rPr>
-      </w:pPr>
-      <w:r>
-        <w:rPr>
-          <w:rFonts w:ascii="Arial" w:hAnsi="Arial" w:cs="Arial"/>
-          <w:b/>
-          <w:bCs/>
-          <w:noProof/>
-          <w:color w:val="000000" w:themeColor="text1"/>
-        </w:rPr>
-        <w:t>Wirtschaftlichkeitsanalyse</w:t>
-      </w:r>
-    </w:p>
-    <w:p>
-      <w:pPr>
-        <w:spacing w:line="360" w:lineRule="auto"/>
-        <w:rPr>
-          <w:rFonts w:ascii="Arial" w:hAnsi="Arial" w:cs="Arial"/>
-          <w:noProof/>
-        </w:rPr>
-      </w:pPr>
-    </w:p>
-    <w:p>
-      <w:pPr>
-        <w:spacing w:line="360" w:lineRule="auto"/>
-        <w:rPr>
-          <w:rFonts w:ascii="Arial" w:hAnsi="Arial" w:cs="Arial"/>
-          <w:noProof/>
-        </w:rPr>
-      </w:pPr>
-      <w:r>
-        <w:rPr>
-          <w:rFonts w:ascii="Arial" w:hAnsi="Arial" w:cs="Arial"/>
-          <w:noProof/>
-        </w:rPr>
-        <w:t xml:space="preserve">Das Projekt wird entwickelt, um den Schülern im 3. Ausbildungsjahres einen Einblick </w:t>
-      </w:r>
-      <w:r>
-        <w:rPr>
-          <w:rFonts w:ascii="Arial" w:hAnsi="Arial" w:cs="Arial"/>
-          <w:noProof/>
-        </w:rPr>
-        <w:t>in Teamarbeit und in den Entwicklungsprozess einer Anwendung zu gewährleisten.</w:t>
-      </w:r>
-    </w:p>
-    <w:p>
-      <w:pPr>
-        <w:spacing w:line="360" w:lineRule="auto"/>
-        <w:rPr>
-          <w:rFonts w:ascii="Arial" w:hAnsi="Arial" w:cs="Arial"/>
-          <w:noProof/>
-        </w:rPr>
-      </w:pPr>
-      <w:r>
-        <w:rPr>
-          <w:rFonts w:ascii="Arial" w:hAnsi="Arial" w:cs="Arial"/>
-          <w:noProof/>
-        </w:rPr>
-        <w:t>Daher wird die Wirtschaftlichkeit der Anwendung nicht berücksichtigt.</w:t>
-      </w:r>
-    </w:p>
-    <w:p>
-      <w:pPr>
-        <w:spacing w:line="360" w:lineRule="auto"/>
-        <w:rPr>
-          <w:rFonts w:ascii="Arial" w:hAnsi="Arial" w:cs="Arial"/>
-          <w:noProof/>
-        </w:rPr>
-      </w:pPr>
-    </w:p>
-    <w:p>
-      <w:pPr>
-        <w:pStyle w:val="berschrift2"/>
-        <w:rPr>
-          <w:rFonts w:ascii="Arial" w:hAnsi="Arial" w:cs="Arial"/>
-          <w:b/>
-          <w:bCs/>
-          <w:noProof/>
-          <w:color w:val="auto"/>
-        </w:rPr>
-      </w:pPr>
-      <w:r>
-        <w:rPr>
-          <w:rFonts w:ascii="Arial" w:hAnsi="Arial" w:cs="Arial"/>
-          <w:b/>
-          <w:bCs/>
-          <w:noProof/>
-          <w:color w:val="auto"/>
-        </w:rPr>
-        <w:t>„Make or Buy“ -Entscheidung</w:t>
+        </w:rPr>
+        <w:t>Nutzwertanalyse</w:t>
       </w:r>
     </w:p>
     <w:p/>
     <w:p>
       <w:pPr>
         <w:rPr>
+          <w:rFonts w:ascii="Arial" w:hAnsi="Arial" w:cs="Arial"/>
           <w:color w:val="FF0000"/>
         </w:rPr>
       </w:pPr>
       <w:r>
         <w:rPr>
+          <w:rFonts w:ascii="Arial" w:hAnsi="Arial" w:cs="Arial"/>
           <w:color w:val="FF0000"/>
         </w:rPr>
-        <w:t>Gibt es bereits Produkte, die den Anforderungen entsprechen?</w:t>
-      </w:r>
-    </w:p>
-    <w:p>
-      <w:pPr>
-        <w:rPr>
+        <w:t>Auswahlkriterien sowie Bewertungskriterien nochmal überprüfen</w:t>
+      </w:r>
+    </w:p>
+    <w:p>
+      <w:pPr>
+        <w:rPr>
+          <w:rFonts w:ascii="Arial" w:hAnsi="Arial" w:cs="Arial"/>
           <w:color w:val="FF0000"/>
         </w:rPr>
       </w:pPr>
       <w:r>
         <w:rPr>
+          <w:rFonts w:ascii="Arial" w:hAnsi="Arial" w:cs="Arial"/>
           <w:color w:val="FF0000"/>
         </w:rPr>
-        <w:t>Wenn ja, warum wird es umgesetzt?</w:t>
-      </w:r>
-    </w:p>
-    <w:p>
-      <w:pPr>
-        <w:spacing w:line="360" w:lineRule="auto"/>
-        <w:rPr>
-          <w:rFonts w:ascii="Arial" w:hAnsi="Arial" w:cs="Arial"/>
-          <w:noProof/>
-        </w:rPr>
-      </w:pPr>
-    </w:p>
-    <w:p>
-      <w:pPr>
-        <w:spacing w:line="360" w:lineRule="auto"/>
-        <w:rPr>
-          <w:rFonts w:ascii="Arial" w:hAnsi="Arial" w:cs="Arial"/>
-          <w:noProof/>
-        </w:rPr>
-      </w:pPr>
-    </w:p>
-    <w:p>
-      <w:pPr>
-        <w:pStyle w:val="berschrift2"/>
-        <w:rPr>
-          <w:rFonts w:ascii="Arial" w:hAnsi="Arial" w:cs="Arial"/>
-          <w:b/>
-          <w:bCs/>
-          <w:noProof/>
-          <w:color w:val="000000" w:themeColor="text1"/>
-        </w:rPr>
-      </w:pPr>
-      <w:r>
-        <w:rPr>
-          <w:rFonts w:ascii="Arial" w:hAnsi="Arial" w:cs="Arial"/>
-          <w:b/>
-          <w:bCs/>
-          <w:noProof/>
-          <w:color w:val="000000" w:themeColor="text1"/>
-        </w:rPr>
-        <w:t>Projektkosten</w:t>
-      </w:r>
-    </w:p>
-    <w:p/>
-    <w:p>
-      <w:r>
-        <w:t>Den Schülern steht es frei allerlei Technologie zu benutzen.</w:t>
-      </w:r>
-    </w:p>
-    <w:p>
-      <w:r>
-        <w:t>Die Kosten werden von den Schülern getragen, die MMBBS hat keinerlei an Teil der Kosten.</w:t>
+        <w:t>Vergleich von Frameworks oder Datenbanken</w:t>
       </w:r>
     </w:p>
     <w:p/>
@@ -2114,37 +2585,138 @@
           <w:bCs/>
           <w:color w:val="auto"/>
         </w:rPr>
-        <w:t>Amortisationsdauer</w:t>
+        <w:t>Anwendungsfälle</w:t>
       </w:r>
     </w:p>
     <w:p/>
     <w:p>
       <w:pPr>
-        <w:rPr>
+        <w:pStyle w:val="Listenabsatz"/>
+        <w:numPr>
+          <w:ilvl w:val="0"/>
+          <w:numId w:val="3"/>
+        </w:numPr>
+      </w:pPr>
+      <w:r>
+        <w:t xml:space="preserve">Spieler hat </w:t>
+      </w:r>
+      <w:proofErr w:type="spellStart"/>
+      <w:r>
+        <w:t>möglichkeit</w:t>
+      </w:r>
+      <w:proofErr w:type="spellEnd"/>
+      <w:r>
+        <w:t xml:space="preserve"> unter drei </w:t>
+      </w:r>
+      <w:proofErr w:type="spellStart"/>
+      <w:r>
+        <w:t>vorlagen</w:t>
+      </w:r>
+      <w:proofErr w:type="spellEnd"/>
+      <w:r>
+        <w:t xml:space="preserve"> auszusuchen</w:t>
+      </w:r>
+    </w:p>
+    <w:p>
+      <w:pPr>
+        <w:spacing w:line="360" w:lineRule="auto"/>
+        <w:rPr>
+          <w:rFonts w:ascii="Arial" w:hAnsi="Arial" w:cs="Arial"/>
+        </w:rPr>
+      </w:pPr>
+      <w:r>
+        <w:rPr>
+          <w:rFonts w:ascii="Arial" w:hAnsi="Arial" w:cs="Arial"/>
+        </w:rPr>
+        <w:t xml:space="preserve">das Wortpuzzle </w:t>
+      </w:r>
+      <w:r>
+        <w:rPr>
+          <w:rFonts w:ascii="Arial" w:hAnsi="Arial" w:cs="Arial"/>
+        </w:rPr>
+        <w:t xml:space="preserve">wird </w:t>
+      </w:r>
+      <w:r>
+        <w:rPr>
+          <w:rFonts w:ascii="Arial" w:hAnsi="Arial" w:cs="Arial"/>
+        </w:rPr>
+        <w:t xml:space="preserve">dem Spieler visuell dargestellt werden und jedes gefundene Wort </w:t>
+      </w:r>
+      <w:r>
+        <w:rPr>
+          <w:rFonts w:ascii="Arial" w:hAnsi="Arial" w:cs="Arial"/>
+        </w:rPr>
+        <w:t>wird</w:t>
+      </w:r>
+      <w:r>
+        <w:rPr>
+          <w:rFonts w:ascii="Arial" w:hAnsi="Arial" w:cs="Arial"/>
+        </w:rPr>
+        <w:t xml:space="preserve"> </w:t>
+      </w:r>
+      <w:r>
+        <w:rPr>
+          <w:rFonts w:ascii="Arial" w:hAnsi="Arial" w:cs="Arial"/>
+        </w:rPr>
+        <w:t>farblich markiert werden.</w:t>
+      </w:r>
+    </w:p>
+    <w:p>
+      <w:pPr>
+        <w:spacing w:line="360" w:lineRule="auto"/>
+        <w:rPr>
+          <w:rFonts w:ascii="Arial" w:hAnsi="Arial" w:cs="Arial"/>
+        </w:rPr>
+      </w:pPr>
+      <w:r>
+        <w:rPr>
+          <w:rFonts w:ascii="Arial" w:hAnsi="Arial" w:cs="Arial"/>
+        </w:rPr>
+        <w:t xml:space="preserve">Anschließend </w:t>
+      </w:r>
+      <w:r>
+        <w:rPr>
+          <w:rFonts w:ascii="Arial" w:hAnsi="Arial" w:cs="Arial"/>
+        </w:rPr>
+        <w:t>werden</w:t>
+      </w:r>
+      <w:r>
+        <w:rPr>
+          <w:rFonts w:ascii="Arial" w:hAnsi="Arial" w:cs="Arial"/>
+        </w:rPr>
+        <w:t xml:space="preserve"> die gefundenen Wörter in einer Liste dem Spieler dargestellt werden.</w:t>
+      </w:r>
+    </w:p>
+    <w:p>
+      <w:pPr>
+        <w:rPr>
+          <w:rFonts w:ascii="Arial" w:hAnsi="Arial" w:cs="Arial"/>
           <w:color w:val="FF0000"/>
         </w:rPr>
       </w:pPr>
       <w:r>
         <w:rPr>
+          <w:rFonts w:ascii="Arial" w:hAnsi="Arial" w:cs="Arial"/>
           <w:color w:val="FF0000"/>
         </w:rPr>
-        <w:t>Hier wird beschrieben, wann die Investition in das Projekt mit dem Zurückgewinn ausgeglichen wird.</w:t>
-      </w:r>
-    </w:p>
-    <w:p>
-      <w:pPr>
-        <w:rPr>
+        <w:t>Hier kann man eine detaillierte Darstellung durch EPK, Use-Case oder Aktivitätsdiagramme dargestellt werden.</w:t>
+      </w:r>
+      <w:r>
+        <w:rPr>
+          <w:rFonts w:ascii="Arial" w:hAnsi="Arial" w:cs="Arial"/>
           <w:color w:val="FF0000"/>
         </w:rPr>
-      </w:pPr>
-      <w:r>
-        <w:rPr>
+        <w:t xml:space="preserve"> </w:t>
+      </w:r>
+    </w:p>
+    <w:p>
+      <w:pPr>
+        <w:rPr>
+          <w:rFonts w:ascii="Arial" w:hAnsi="Arial" w:cs="Arial"/>
           <w:color w:val="FF0000"/>
         </w:rPr>
-        <w:t>Also was gewinnt das Unternehmen durch das Projekt und wie wird es ausgeglichen?</w:t>
-      </w:r>
-    </w:p>
-    <w:p/>
+      </w:pPr>
+    </w:p>
     <w:p>
       <w:pPr>
         <w:pStyle w:val="berschrift2"/>
@@ -2152,7 +2724,7 @@
           <w:rFonts w:ascii="Arial" w:hAnsi="Arial" w:cs="Arial"/>
           <w:b/>
           <w:bCs/>
-          <w:color w:val="000000" w:themeColor="text1"/>
+          <w:color w:val="auto"/>
         </w:rPr>
       </w:pPr>
       <w:r>
@@ -2160,55 +2732,15 @@
           <w:rFonts w:ascii="Arial" w:hAnsi="Arial" w:cs="Arial"/>
           <w:b/>
           <w:bCs/>
-          <w:color w:val="000000" w:themeColor="text1"/>
-        </w:rPr>
-        <w:t>Nutzwertanalyse</w:t>
-      </w:r>
-    </w:p>
-    <w:p/>
-    <w:p>
-      <w:pPr>
-        <w:rPr>
-          <w:rFonts w:ascii="Arial" w:hAnsi="Arial" w:cs="Arial"/>
-          <w:color w:val="FF0000"/>
-        </w:rPr>
-      </w:pPr>
-      <w:r>
-        <w:rPr>
-          <w:rFonts w:ascii="Arial" w:hAnsi="Arial" w:cs="Arial"/>
-          <w:color w:val="FF0000"/>
-        </w:rPr>
-        <w:t xml:space="preserve">Auswahlkriterien sowie Bewertungskriterien </w:t>
-      </w:r>
-      <w:proofErr w:type="gramStart"/>
-      <w:r>
-        <w:rPr>
-          <w:rFonts w:ascii="Arial" w:hAnsi="Arial" w:cs="Arial"/>
-          <w:color w:val="FF0000"/>
-        </w:rPr>
-        <w:t>nochmal überprüfen</w:t>
-      </w:r>
-      <w:proofErr w:type="gramEnd"/>
-    </w:p>
-    <w:p>
-      <w:pPr>
-        <w:rPr>
-          <w:rFonts w:ascii="Arial" w:hAnsi="Arial" w:cs="Arial"/>
-          <w:color w:val="FF0000"/>
-        </w:rPr>
-      </w:pPr>
-      <w:r>
-        <w:rPr>
-          <w:rFonts w:ascii="Arial" w:hAnsi="Arial" w:cs="Arial"/>
-          <w:color w:val="FF0000"/>
-        </w:rPr>
-        <w:t>Vergleich von Frameworks oder Datenbanken</w:t>
-      </w:r>
-    </w:p>
-    <w:p/>
+          <w:color w:val="auto"/>
+        </w:rPr>
+        <w:t>Qualitätsanforderungen</w:t>
+      </w:r>
+    </w:p>
     <w:tbl>
       <w:tblPr>
         <w:tblStyle w:val="Gitternetztabelle6farbigAkzent5"/>
+        <w:tblpPr w:leftFromText="141" w:rightFromText="141" w:vertAnchor="text" w:horzAnchor="margin" w:tblpY="308"/>
         <w:tblW w:w="0" w:type="auto"/>
         <w:tblLook w:val="04A0" w:firstRow="1" w:lastRow="0" w:firstColumn="1" w:lastColumn="0" w:noHBand="0" w:noVBand="1"/>
       </w:tblPr>
@@ -2318,6 +2850,9 @@
             <w:pPr>
               <w:cnfStyle w:val="000000100000" w:firstRow="0" w:lastRow="0" w:firstColumn="0" w:lastColumn="0" w:oddVBand="0" w:evenVBand="0" w:oddHBand="1" w:evenHBand="0" w:firstRowFirstColumn="0" w:firstRowLastColumn="0" w:lastRowFirstColumn="0" w:lastRowLastColumn="0"/>
             </w:pPr>
+            <w:r>
+              <w:t>x</w:t>
+            </w:r>
           </w:p>
         </w:tc>
       </w:tr>
@@ -2354,6 +2889,9 @@
             <w:pPr>
               <w:cnfStyle w:val="000000000000" w:firstRow="0" w:lastRow="0" w:firstColumn="0" w:lastColumn="0" w:oddVBand="0" w:evenVBand="0" w:oddHBand="0" w:evenHBand="0" w:firstRowFirstColumn="0" w:firstRowLastColumn="0" w:lastRowFirstColumn="0" w:lastRowLastColumn="0"/>
             </w:pPr>
+            <w:r>
+              <w:t>x</w:t>
+            </w:r>
           </w:p>
         </w:tc>
         <w:tc>
@@ -2391,6 +2929,9 @@
             <w:pPr>
               <w:cnfStyle w:val="000000100000" w:firstRow="0" w:lastRow="0" w:firstColumn="0" w:lastColumn="0" w:oddVBand="0" w:evenVBand="0" w:oddHBand="1" w:evenHBand="0" w:firstRowFirstColumn="0" w:firstRowLastColumn="0" w:lastRowFirstColumn="0" w:lastRowLastColumn="0"/>
             </w:pPr>
+            <w:r>
+              <w:t>x</w:t>
+            </w:r>
           </w:p>
         </w:tc>
         <w:tc>
@@ -2447,6 +2988,9 @@
             <w:pPr>
               <w:cnfStyle w:val="000000000000" w:firstRow="0" w:lastRow="0" w:firstColumn="0" w:lastColumn="0" w:oddVBand="0" w:evenVBand="0" w:oddHBand="0" w:evenHBand="0" w:firstRowFirstColumn="0" w:firstRowLastColumn="0" w:lastRowFirstColumn="0" w:lastRowLastColumn="0"/>
             </w:pPr>
+            <w:r>
+              <w:t>x</w:t>
+            </w:r>
           </w:p>
         </w:tc>
         <w:tc>
@@ -2472,13 +3016,108 @@
           </w:tcPr>
           <w:p>
             <w:r>
-              <w:t>Kompatibi</w:t>
+              <w:t>Kompatibilität</w:t>
             </w:r>
+          </w:p>
+        </w:tc>
+        <w:tc>
+          <w:tcPr>
+            <w:tcW w:w="1527" w:type="dxa"/>
+          </w:tcPr>
+          <w:p>
+            <w:pPr>
+              <w:cnfStyle w:val="000000100000" w:firstRow="0" w:lastRow="0" w:firstColumn="0" w:lastColumn="0" w:oddVBand="0" w:evenVBand="0" w:oddHBand="1" w:evenHBand="0" w:firstRowFirstColumn="0" w:firstRowLastColumn="0" w:lastRowFirstColumn="0" w:lastRowLastColumn="0"/>
+            </w:pPr>
+          </w:p>
+        </w:tc>
+        <w:tc>
+          <w:tcPr>
+            <w:tcW w:w="1527" w:type="dxa"/>
+          </w:tcPr>
+          <w:p>
+            <w:pPr>
+              <w:cnfStyle w:val="000000100000" w:firstRow="0" w:lastRow="0" w:firstColumn="0" w:lastColumn="0" w:oddVBand="0" w:evenVBand="0" w:oddHBand="1" w:evenHBand="0" w:firstRowFirstColumn="0" w:firstRowLastColumn="0" w:lastRowFirstColumn="0" w:lastRowLastColumn="0"/>
+            </w:pPr>
             <w:r>
-              <w:t>li</w:t>
+              <w:t>x</w:t>
             </w:r>
+          </w:p>
+        </w:tc>
+        <w:tc>
+          <w:tcPr>
+            <w:tcW w:w="1527" w:type="dxa"/>
+          </w:tcPr>
+          <w:p>
+            <w:pPr>
+              <w:keepNext/>
+              <w:cnfStyle w:val="000000100000" w:firstRow="0" w:lastRow="0" w:firstColumn="0" w:lastColumn="0" w:oddVBand="0" w:evenVBand="0" w:oddHBand="1" w:evenHBand="0" w:firstRowFirstColumn="0" w:firstRowLastColumn="0" w:lastRowFirstColumn="0" w:lastRowLastColumn="0"/>
+            </w:pPr>
+          </w:p>
+        </w:tc>
+      </w:tr>
+      <w:tr>
+        <w:trPr>
+          <w:trHeight w:val="310"/>
+        </w:trPr>
+        <w:tc>
+          <w:tcPr>
+            <w:cnfStyle w:val="001000000000" w:firstRow="0" w:lastRow="0" w:firstColumn="1" w:lastColumn="0" w:oddVBand="0" w:evenVBand="0" w:oddHBand="0" w:evenHBand="0" w:firstRowFirstColumn="0" w:firstRowLastColumn="0" w:lastRowFirstColumn="0" w:lastRowLastColumn="0"/>
+            <w:tcW w:w="1708" w:type="dxa"/>
+          </w:tcPr>
+          <w:p>
             <w:r>
-              <w:t>tät</w:t>
+              <w:t>Performance</w:t>
+            </w:r>
+          </w:p>
+        </w:tc>
+        <w:tc>
+          <w:tcPr>
+            <w:tcW w:w="1527" w:type="dxa"/>
+          </w:tcPr>
+          <w:p>
+            <w:pPr>
+              <w:cnfStyle w:val="000000000000" w:firstRow="0" w:lastRow="0" w:firstColumn="0" w:lastColumn="0" w:oddVBand="0" w:evenVBand="0" w:oddHBand="0" w:evenHBand="0" w:firstRowFirstColumn="0" w:firstRowLastColumn="0" w:lastRowFirstColumn="0" w:lastRowLastColumn="0"/>
+            </w:pPr>
+          </w:p>
+        </w:tc>
+        <w:tc>
+          <w:tcPr>
+            <w:tcW w:w="1527" w:type="dxa"/>
+          </w:tcPr>
+          <w:p>
+            <w:pPr>
+              <w:cnfStyle w:val="000000000000" w:firstRow="0" w:lastRow="0" w:firstColumn="0" w:lastColumn="0" w:oddVBand="0" w:evenVBand="0" w:oddHBand="0" w:evenHBand="0" w:firstRowFirstColumn="0" w:firstRowLastColumn="0" w:lastRowFirstColumn="0" w:lastRowLastColumn="0"/>
+            </w:pPr>
+          </w:p>
+        </w:tc>
+        <w:tc>
+          <w:tcPr>
+            <w:tcW w:w="1527" w:type="dxa"/>
+          </w:tcPr>
+          <w:p>
+            <w:pPr>
+              <w:keepNext/>
+              <w:cnfStyle w:val="000000000000" w:firstRow="0" w:lastRow="0" w:firstColumn="0" w:lastColumn="0" w:oddVBand="0" w:evenVBand="0" w:oddHBand="0" w:evenHBand="0" w:firstRowFirstColumn="0" w:firstRowLastColumn="0" w:lastRowFirstColumn="0" w:lastRowLastColumn="0"/>
+            </w:pPr>
+            <w:r>
+              <w:t>x</w:t>
+            </w:r>
+          </w:p>
+        </w:tc>
+      </w:tr>
+      <w:tr>
+        <w:trPr>
+          <w:cnfStyle w:val="000000100000" w:firstRow="0" w:lastRow="0" w:firstColumn="0" w:lastColumn="0" w:oddVBand="0" w:evenVBand="0" w:oddHBand="1" w:evenHBand="0" w:firstRowFirstColumn="0" w:firstRowLastColumn="0" w:lastRowFirstColumn="0" w:lastRowLastColumn="0"/>
+          <w:trHeight w:val="310"/>
+        </w:trPr>
+        <w:tc>
+          <w:tcPr>
+            <w:cnfStyle w:val="001000000000" w:firstRow="0" w:lastRow="0" w:firstColumn="1" w:lastColumn="0" w:oddVBand="0" w:evenVBand="0" w:oddHBand="0" w:evenHBand="0" w:firstRowFirstColumn="0" w:firstRowLastColumn="0" w:lastRowFirstColumn="0" w:lastRowLastColumn="0"/>
+            <w:tcW w:w="1708" w:type="dxa"/>
+          </w:tcPr>
+          <w:p>
+            <w:r>
+              <w:t>Zuverlässigkeit</w:t>
             </w:r>
           </w:p>
         </w:tc>
@@ -2511,25 +3150,351 @@
               <w:keepNext/>
               <w:cnfStyle w:val="000000100000" w:firstRow="0" w:lastRow="0" w:firstColumn="0" w:lastColumn="0" w:oddVBand="0" w:evenVBand="0" w:oddHBand="1" w:evenHBand="0" w:firstRowFirstColumn="0" w:firstRowLastColumn="0" w:lastRowFirstColumn="0" w:lastRowLastColumn="0"/>
             </w:pPr>
+            <w:r>
+              <w:t>x</w:t>
+            </w:r>
+          </w:p>
+        </w:tc>
+      </w:tr>
+      <w:tr>
+        <w:trPr>
+          <w:trHeight w:val="310"/>
+        </w:trPr>
+        <w:tc>
+          <w:tcPr>
+            <w:cnfStyle w:val="001000000000" w:firstRow="0" w:lastRow="0" w:firstColumn="1" w:lastColumn="0" w:oddVBand="0" w:evenVBand="0" w:oddHBand="0" w:evenHBand="0" w:firstRowFirstColumn="0" w:firstRowLastColumn="0" w:lastRowFirstColumn="0" w:lastRowLastColumn="0"/>
+            <w:tcW w:w="1708" w:type="dxa"/>
+          </w:tcPr>
+          <w:p>
+            <w:r>
+              <w:t>responsiv</w:t>
+            </w:r>
+          </w:p>
+        </w:tc>
+        <w:tc>
+          <w:tcPr>
+            <w:tcW w:w="1527" w:type="dxa"/>
+          </w:tcPr>
+          <w:p>
+            <w:pPr>
+              <w:cnfStyle w:val="000000000000" w:firstRow="0" w:lastRow="0" w:firstColumn="0" w:lastColumn="0" w:oddVBand="0" w:evenVBand="0" w:oddHBand="0" w:evenHBand="0" w:firstRowFirstColumn="0" w:firstRowLastColumn="0" w:lastRowFirstColumn="0" w:lastRowLastColumn="0"/>
+            </w:pPr>
+            <w:r>
+              <w:t>x</w:t>
+            </w:r>
+          </w:p>
+        </w:tc>
+        <w:tc>
+          <w:tcPr>
+            <w:tcW w:w="1527" w:type="dxa"/>
+          </w:tcPr>
+          <w:p>
+            <w:pPr>
+              <w:cnfStyle w:val="000000000000" w:firstRow="0" w:lastRow="0" w:firstColumn="0" w:lastColumn="0" w:oddVBand="0" w:evenVBand="0" w:oddHBand="0" w:evenHBand="0" w:firstRowFirstColumn="0" w:firstRowLastColumn="0" w:lastRowFirstColumn="0" w:lastRowLastColumn="0"/>
+            </w:pPr>
+          </w:p>
+        </w:tc>
+        <w:tc>
+          <w:tcPr>
+            <w:tcW w:w="1527" w:type="dxa"/>
+          </w:tcPr>
+          <w:p>
+            <w:pPr>
+              <w:keepNext/>
+              <w:cnfStyle w:val="000000000000" w:firstRow="0" w:lastRow="0" w:firstColumn="0" w:lastColumn="0" w:oddVBand="0" w:evenVBand="0" w:oddHBand="0" w:evenHBand="0" w:firstRowFirstColumn="0" w:firstRowLastColumn="0" w:lastRowFirstColumn="0" w:lastRowLastColumn="0"/>
+            </w:pPr>
           </w:p>
         </w:tc>
       </w:tr>
     </w:tbl>
-    <w:p>
-      <w:pPr>
-        <w:pStyle w:val="Beschriftung"/>
-      </w:pPr>
-      <w:r>
-        <w:t xml:space="preserve">Tabelle </w:t>
-      </w:r>
-      <w:r>
-        <w:t>2</w:t>
-      </w:r>
-      <w:r>
-        <w:t>: Entscheidungsmatrix</w:t>
-      </w:r>
-    </w:p>
     <w:p/>
+    <w:p>
+      <w:pPr>
+        <w:rPr>
+          <w:color w:val="FF0000"/>
+        </w:rPr>
+      </w:pPr>
+    </w:p>
+    <w:p>
+      <w:pPr>
+        <w:rPr>
+          <w:color w:val="FF0000"/>
+        </w:rPr>
+      </w:pPr>
+    </w:p>
+    <w:p>
+      <w:pPr>
+        <w:rPr>
+          <w:color w:val="FF0000"/>
+        </w:rPr>
+      </w:pPr>
+    </w:p>
+    <w:p>
+      <w:pPr>
+        <w:rPr>
+          <w:color w:val="FF0000"/>
+        </w:rPr>
+      </w:pPr>
+    </w:p>
+    <w:p>
+      <w:pPr>
+        <w:rPr>
+          <w:color w:val="FF0000"/>
+        </w:rPr>
+      </w:pPr>
+    </w:p>
+    <w:p>
+      <w:pPr>
+        <w:rPr>
+          <w:color w:val="FF0000"/>
+        </w:rPr>
+      </w:pPr>
+    </w:p>
+    <w:p>
+      <w:pPr>
+        <w:rPr>
+          <w:color w:val="FF0000"/>
+        </w:rPr>
+      </w:pPr>
+    </w:p>
+    <w:p>
+      <w:pPr>
+        <w:pStyle w:val="Listenabsatz"/>
+        <w:numPr>
+          <w:ilvl w:val="0"/>
+          <w:numId w:val="3"/>
+        </w:numPr>
+      </w:pPr>
+    </w:p>
+    <w:p>
+      <w:pPr>
+        <w:pStyle w:val="Listenabsatz"/>
+        <w:numPr>
+          <w:ilvl w:val="0"/>
+          <w:numId w:val="3"/>
+        </w:numPr>
+      </w:pPr>
+      <w:r>
+        <w:t xml:space="preserve">Beschreibung </w:t>
+      </w:r>
+      <w:proofErr w:type="spellStart"/>
+      <w:r>
+        <w:t>komplexität</w:t>
+      </w:r>
+      <w:proofErr w:type="spellEnd"/>
+      <w:r>
+        <w:t xml:space="preserve"> des </w:t>
+      </w:r>
+      <w:proofErr w:type="spellStart"/>
+      <w:r>
+        <w:t>lösungsalgorithmus</w:t>
+      </w:r>
+      <w:proofErr w:type="spellEnd"/>
+    </w:p>
+    <w:p>
+      <w:pPr>
+        <w:pStyle w:val="Listenabsatz"/>
+        <w:numPr>
+          <w:ilvl w:val="0"/>
+          <w:numId w:val="3"/>
+        </w:numPr>
+        <w:rPr>
+          <w:rStyle w:val="ui-provider"/>
+        </w:rPr>
+      </w:pPr>
+      <w:r>
+        <w:rPr>
+          <w:rStyle w:val="ui-provider"/>
+        </w:rPr>
+        <w:t>Die Benutzeroberfläche sollte einfach und intuitiv sein, ohne komplexe Grafiken.</w:t>
+      </w:r>
+    </w:p>
+    <w:p>
+      <w:pPr>
+        <w:pStyle w:val="Listenabsatz"/>
+        <w:numPr>
+          <w:ilvl w:val="0"/>
+          <w:numId w:val="3"/>
+        </w:numPr>
+        <w:rPr>
+          <w:rStyle w:val="ui-provider"/>
+        </w:rPr>
+      </w:pPr>
+      <w:r>
+        <w:rPr>
+          <w:rStyle w:val="ui-provider"/>
+        </w:rPr>
+        <w:t>Die Anwendung sollte die Zufriedenheit der Benutzer fördern</w:t>
+      </w:r>
+    </w:p>
+    <w:p>
+      <w:pPr>
+        <w:pStyle w:val="Listenabsatz"/>
+        <w:numPr>
+          <w:ilvl w:val="0"/>
+          <w:numId w:val="3"/>
+        </w:numPr>
+        <w:rPr>
+          <w:rStyle w:val="ui-provider"/>
+        </w:rPr>
+      </w:pPr>
+      <w:proofErr w:type="spellStart"/>
+      <w:r>
+        <w:rPr>
+          <w:rStyle w:val="Fett"/>
+        </w:rPr>
+        <w:t>Zuverlässigkeit:</w:t>
+      </w:r>
+      <w:r>
+        <w:rPr>
+          <w:rStyle w:val="ui-provider"/>
+        </w:rPr>
+        <w:t>Die</w:t>
+      </w:r>
+      <w:proofErr w:type="spellEnd"/>
+      <w:r>
+        <w:rPr>
+          <w:rStyle w:val="ui-provider"/>
+        </w:rPr>
+        <w:t xml:space="preserve"> Anwendung sollte stabil laufen und unerwartete Abstürze oder Ausfälle minimieren.</w:t>
+      </w:r>
+    </w:p>
+    <w:p>
+      <w:pPr>
+        <w:numPr>
+          <w:ilvl w:val="0"/>
+          <w:numId w:val="3"/>
+        </w:numPr>
+        <w:spacing w:before="100" w:beforeAutospacing="1" w:after="100" w:afterAutospacing="1" w:line="240" w:lineRule="auto"/>
+        <w:rPr>
+          <w:rFonts w:ascii="Times New Roman" w:eastAsia="Times New Roman" w:hAnsi="Times New Roman" w:cs="Times New Roman"/>
+          <w:kern w:val="0"/>
+          <w:sz w:val="24"/>
+          <w:szCs w:val="24"/>
+          <w:lang w:eastAsia="de-DE"/>
+          <w14:ligatures w14:val="none"/>
+        </w:rPr>
+      </w:pPr>
+      <w:r>
+        <w:rPr>
+          <w:rFonts w:ascii="Times New Roman" w:eastAsia="Times New Roman" w:hAnsi="Times New Roman" w:cs="Times New Roman"/>
+          <w:kern w:val="0"/>
+          <w:sz w:val="24"/>
+          <w:szCs w:val="24"/>
+          <w:lang w:eastAsia="de-DE"/>
+          <w14:ligatures w14:val="none"/>
+        </w:rPr>
+        <w:t>Die Anwendung sollte eine angemessene Performance bieten, um eine effiziente Nutzung sicherzustellen.</w:t>
+      </w:r>
+    </w:p>
+    <w:p>
+      <w:pPr>
+        <w:numPr>
+          <w:ilvl w:val="0"/>
+          <w:numId w:val="3"/>
+        </w:numPr>
+        <w:spacing w:before="100" w:beforeAutospacing="1" w:after="100" w:afterAutospacing="1" w:line="240" w:lineRule="auto"/>
+        <w:rPr>
+          <w:rFonts w:ascii="Times New Roman" w:eastAsia="Times New Roman" w:hAnsi="Times New Roman" w:cs="Times New Roman"/>
+          <w:kern w:val="0"/>
+          <w:sz w:val="24"/>
+          <w:szCs w:val="24"/>
+          <w:lang w:eastAsia="de-DE"/>
+          <w14:ligatures w14:val="none"/>
+        </w:rPr>
+      </w:pPr>
+      <w:r>
+        <w:rPr>
+          <w:rFonts w:ascii="Times New Roman" w:eastAsia="Times New Roman" w:hAnsi="Times New Roman" w:cs="Times New Roman"/>
+          <w:kern w:val="0"/>
+          <w:sz w:val="24"/>
+          <w:szCs w:val="24"/>
+          <w:lang w:eastAsia="de-DE"/>
+          <w14:ligatures w14:val="none"/>
+        </w:rPr>
+        <w:t>Die Benutzerschnittstelle sollte effizient geladen werden.</w:t>
+      </w:r>
+    </w:p>
+    <w:p>
+      <w:pPr>
+        <w:numPr>
+          <w:ilvl w:val="0"/>
+          <w:numId w:val="3"/>
+        </w:numPr>
+        <w:spacing w:before="100" w:beforeAutospacing="1" w:after="100" w:afterAutospacing="1" w:line="240" w:lineRule="auto"/>
+        <w:rPr>
+          <w:rFonts w:ascii="Times New Roman" w:eastAsia="Times New Roman" w:hAnsi="Times New Roman" w:cs="Times New Roman"/>
+          <w:kern w:val="0"/>
+          <w:sz w:val="24"/>
+          <w:szCs w:val="24"/>
+          <w:lang w:eastAsia="de-DE"/>
+          <w14:ligatures w14:val="none"/>
+        </w:rPr>
+      </w:pPr>
+      <w:r>
+        <w:rPr>
+          <w:rFonts w:ascii="Times New Roman" w:eastAsia="Times New Roman" w:hAnsi="Times New Roman" w:cs="Times New Roman"/>
+          <w:kern w:val="0"/>
+          <w:sz w:val="24"/>
+          <w:szCs w:val="24"/>
+          <w:lang w:eastAsia="de-DE"/>
+          <w14:ligatures w14:val="none"/>
+        </w:rPr>
+        <w:t>Die Anwendung sollte ressourcenschonend arbeiten, um die Reaktionszeiten zu minimieren</w:t>
+      </w:r>
+    </w:p>
+    <w:p>
+      <w:pPr>
+        <w:numPr>
+          <w:ilvl w:val="0"/>
+          <w:numId w:val="3"/>
+        </w:numPr>
+        <w:spacing w:before="100" w:beforeAutospacing="1" w:after="100" w:afterAutospacing="1" w:line="240" w:lineRule="auto"/>
+        <w:rPr>
+          <w:rFonts w:ascii="Times New Roman" w:eastAsia="Times New Roman" w:hAnsi="Times New Roman" w:cs="Times New Roman"/>
+          <w:kern w:val="0"/>
+          <w:sz w:val="24"/>
+          <w:szCs w:val="24"/>
+          <w:lang w:eastAsia="de-DE"/>
+          <w14:ligatures w14:val="none"/>
+        </w:rPr>
+      </w:pPr>
+      <w:r>
+        <w:rPr>
+          <w:rFonts w:ascii="Times New Roman" w:eastAsia="Times New Roman" w:hAnsi="Times New Roman" w:cs="Times New Roman"/>
+          <w:kern w:val="0"/>
+          <w:sz w:val="24"/>
+          <w:szCs w:val="24"/>
+          <w:lang w:eastAsia="de-DE"/>
+          <w14:ligatures w14:val="none"/>
+        </w:rPr>
+        <w:t xml:space="preserve">Anwendung wird für </w:t>
+      </w:r>
+      <w:proofErr w:type="spellStart"/>
+      <w:r>
+        <w:rPr>
+          <w:rFonts w:ascii="Times New Roman" w:eastAsia="Times New Roman" w:hAnsi="Times New Roman" w:cs="Times New Roman"/>
+          <w:kern w:val="0"/>
+          <w:sz w:val="24"/>
+          <w:szCs w:val="24"/>
+          <w:lang w:eastAsia="de-DE"/>
+          <w14:ligatures w14:val="none"/>
+        </w:rPr>
+        <w:t>browser</w:t>
+      </w:r>
+      <w:proofErr w:type="spellEnd"/>
+      <w:r>
+        <w:rPr>
+          <w:rFonts w:ascii="Times New Roman" w:eastAsia="Times New Roman" w:hAnsi="Times New Roman" w:cs="Times New Roman"/>
+          <w:kern w:val="0"/>
+          <w:sz w:val="24"/>
+          <w:szCs w:val="24"/>
+          <w:lang w:eastAsia="de-DE"/>
+          <w14:ligatures w14:val="none"/>
+        </w:rPr>
+        <w:t xml:space="preserve"> optimiert</w:t>
+      </w:r>
+    </w:p>
     <w:p>
       <w:pPr>
         <w:pStyle w:val="berschrift2"/>
@@ -2540,126 +3505,21 @@
           <w:color w:val="auto"/>
         </w:rPr>
       </w:pPr>
-      <w:r>
+    </w:p>
+    <w:p>
+      <w:pPr>
+        <w:pStyle w:val="berschrift2"/>
         <w:rPr>
           <w:rFonts w:ascii="Arial" w:hAnsi="Arial" w:cs="Arial"/>
           <w:b/>
           <w:bCs/>
           <w:color w:val="auto"/>
         </w:rPr>
-        <w:t>Anwendungsfälle</w:t>
-      </w:r>
+      </w:pPr>
     </w:p>
     <w:p/>
-    <w:p>
-      <w:pPr>
-        <w:spacing w:line="360" w:lineRule="auto"/>
-        <w:rPr>
-          <w:rFonts w:ascii="Arial" w:hAnsi="Arial" w:cs="Arial"/>
-        </w:rPr>
-      </w:pPr>
-      <w:r>
-        <w:rPr>
-          <w:rFonts w:ascii="Arial" w:hAnsi="Arial" w:cs="Arial"/>
-        </w:rPr>
-        <w:lastRenderedPageBreak/>
-        <w:t xml:space="preserve">Die Anwendung </w:t>
-      </w:r>
-      <w:r>
-        <w:rPr>
-          <w:rFonts w:ascii="Arial" w:hAnsi="Arial" w:cs="Arial"/>
-        </w:rPr>
-        <w:t>wird</w:t>
-      </w:r>
-      <w:r>
-        <w:rPr>
-          <w:rFonts w:ascii="Arial" w:hAnsi="Arial" w:cs="Arial"/>
-        </w:rPr>
-        <w:t xml:space="preserve"> das Wortpuzzle dem Spieler visuell dargestellt werden und jedes gefundene Wort </w:t>
-      </w:r>
-      <w:r>
-        <w:rPr>
-          <w:rFonts w:ascii="Arial" w:hAnsi="Arial" w:cs="Arial"/>
-        </w:rPr>
-        <w:t>wird</w:t>
-      </w:r>
-      <w:r>
-        <w:rPr>
-          <w:rFonts w:ascii="Arial" w:hAnsi="Arial" w:cs="Arial"/>
-        </w:rPr>
-        <w:t xml:space="preserve"> </w:t>
-      </w:r>
-      <w:r>
-        <w:rPr>
-          <w:rFonts w:ascii="Arial" w:hAnsi="Arial" w:cs="Arial"/>
-        </w:rPr>
-        <w:t>farblich markiert werden.</w:t>
-      </w:r>
-    </w:p>
-    <w:p>
-      <w:pPr>
-        <w:spacing w:line="360" w:lineRule="auto"/>
-        <w:rPr>
-          <w:rFonts w:ascii="Arial" w:hAnsi="Arial" w:cs="Arial"/>
-        </w:rPr>
-      </w:pPr>
-      <w:r>
-        <w:rPr>
-          <w:rFonts w:ascii="Arial" w:hAnsi="Arial" w:cs="Arial"/>
-        </w:rPr>
-        <w:t xml:space="preserve">Anschließend </w:t>
-      </w:r>
-      <w:r>
-        <w:rPr>
-          <w:rFonts w:ascii="Arial" w:hAnsi="Arial" w:cs="Arial"/>
-        </w:rPr>
-        <w:t>werden</w:t>
-      </w:r>
-      <w:r>
-        <w:rPr>
-          <w:rFonts w:ascii="Arial" w:hAnsi="Arial" w:cs="Arial"/>
-        </w:rPr>
-        <w:t xml:space="preserve"> die gefundenen Wörter in einer Liste dem Spieler dargestellt werden.</w:t>
-      </w:r>
-    </w:p>
-    <w:p>
-      <w:pPr>
-        <w:rPr>
-          <w:rFonts w:ascii="Arial" w:hAnsi="Arial" w:cs="Arial"/>
-          <w:color w:val="FF0000"/>
-        </w:rPr>
-      </w:pPr>
-      <w:r>
-        <w:rPr>
-          <w:rFonts w:ascii="Arial" w:hAnsi="Arial" w:cs="Arial"/>
-          <w:color w:val="FF0000"/>
-        </w:rPr>
-        <w:t>Hier kann man eine detaillierte Darstellung durch EPK, Use-Case oder Aktivitätsdiagramme dargestellt werden.</w:t>
-      </w:r>
-      <w:r>
-        <w:rPr>
-          <w:rFonts w:ascii="Arial" w:hAnsi="Arial" w:cs="Arial"/>
-          <w:color w:val="FF0000"/>
-        </w:rPr>
-        <w:t xml:space="preserve"> Vielleicht auch eine Darstellung der Lösungsalgorithmen</w:t>
-      </w:r>
-    </w:p>
-    <w:p>
-      <w:pPr>
-        <w:rPr>
-          <w:rFonts w:ascii="Arial" w:hAnsi="Arial" w:cs="Arial"/>
-          <w:color w:val="FF0000"/>
-        </w:rPr>
-      </w:pPr>
-    </w:p>
-    <w:p>
-      <w:pPr>
-        <w:rPr>
-          <w:rFonts w:ascii="Arial" w:hAnsi="Arial" w:cs="Arial"/>
-          <w:color w:val="FF0000"/>
-        </w:rPr>
-      </w:pPr>
-    </w:p>
+    <w:p/>
+    <w:p/>
     <w:p>
       <w:pPr>
         <w:pStyle w:val="berschrift2"/>
@@ -2677,24 +3537,440 @@
           <w:bCs/>
           <w:color w:val="auto"/>
         </w:rPr>
-        <w:t>Qualitätsanforderungen</w:t>
+        <w:lastRenderedPageBreak/>
+        <w:t>Fachkonzept</w:t>
       </w:r>
     </w:p>
     <w:p/>
     <w:p>
       <w:pPr>
         <w:rPr>
+          <w:rFonts w:ascii="Arial" w:hAnsi="Arial" w:cs="Arial"/>
           <w:color w:val="FF0000"/>
         </w:rPr>
       </w:pPr>
       <w:r>
         <w:rPr>
+          <w:rFonts w:ascii="Arial" w:hAnsi="Arial" w:cs="Arial"/>
           <w:color w:val="FF0000"/>
         </w:rPr>
-        <w:t>Beschreibung der nicht funktionalen Anforderungen des Projekts</w:t>
-      </w:r>
+        <w:t>Auszug vom Lastenheft oder einer Beschreibung von Inhalten (Muss/Soll/Wunsch)</w:t>
+      </w:r>
+    </w:p>
+    <w:p>
+      <w:pPr>
+        <w:rPr>
+          <w:rFonts w:ascii="Arial" w:hAnsi="Arial" w:cs="Arial"/>
+        </w:rPr>
+      </w:pPr>
+    </w:p>
+    <w:p>
+      <w:pPr>
+        <w:rPr>
+          <w:rFonts w:ascii="Arial" w:hAnsi="Arial" w:cs="Arial"/>
+          <w:color w:val="FF0000"/>
+        </w:rPr>
+      </w:pPr>
+      <w:r>
+        <w:rPr>
+          <w:rFonts w:ascii="Arial" w:hAnsi="Arial" w:cs="Arial"/>
+          <w:color w:val="FF0000"/>
+        </w:rPr>
+        <w:t>Wunsch:</w:t>
+      </w:r>
+    </w:p>
+    <w:p>
+      <w:pPr>
+        <w:spacing w:line="360" w:lineRule="auto"/>
+        <w:rPr>
+          <w:rFonts w:ascii="Arial" w:hAnsi="Arial" w:cs="Arial"/>
+        </w:rPr>
+      </w:pPr>
+      <w:r>
+        <w:rPr>
+          <w:rFonts w:ascii="Arial" w:hAnsi="Arial" w:cs="Arial"/>
+        </w:rPr>
+        <w:t>Die Anwendung</w:t>
+      </w:r>
+      <w:r>
+        <w:rPr>
+          <w:rFonts w:ascii="Arial" w:hAnsi="Arial" w:cs="Arial"/>
+        </w:rPr>
+        <w:t xml:space="preserve"> soll zukünftig dem Spieler ermöglichen eigene Wortpuzzle in der Benutzeroberfläche und eine Liste von Lösungswörtern zu erstellen.</w:t>
+      </w:r>
+    </w:p>
+    <w:p>
+      <w:pPr>
+        <w:spacing w:line="360" w:lineRule="auto"/>
+        <w:rPr>
+          <w:rFonts w:ascii="Arial" w:hAnsi="Arial" w:cs="Arial"/>
+        </w:rPr>
+      </w:pPr>
+      <w:r>
+        <w:rPr>
+          <w:rFonts w:ascii="Arial" w:hAnsi="Arial" w:cs="Arial"/>
+        </w:rPr>
+        <w:t>Zusätzlich soll es dem Spieler möglich sein, Bilder de</w:t>
+      </w:r>
+      <w:r>
+        <w:rPr>
+          <w:rFonts w:ascii="Arial" w:hAnsi="Arial" w:cs="Arial"/>
+        </w:rPr>
+        <w:t>r</w:t>
+      </w:r>
+      <w:r>
+        <w:rPr>
+          <w:rFonts w:ascii="Arial" w:hAnsi="Arial" w:cs="Arial"/>
+        </w:rPr>
+        <w:t xml:space="preserve"> </w:t>
+      </w:r>
+      <w:r>
+        <w:rPr>
+          <w:rFonts w:ascii="Arial" w:hAnsi="Arial" w:cs="Arial"/>
+        </w:rPr>
+        <w:t>Puzzle</w:t>
+      </w:r>
+      <w:r>
+        <w:rPr>
+          <w:rFonts w:ascii="Arial" w:hAnsi="Arial" w:cs="Arial"/>
+        </w:rPr>
+        <w:t xml:space="preserve"> hochzuladen, um eine bessere Usability und User Experience zu bieten.</w:t>
+      </w:r>
+    </w:p>
+    <w:tbl>
+      <w:tblPr>
+        <w:tblStyle w:val="Tabellenraster"/>
+        <w:tblW w:w="0" w:type="auto"/>
+        <w:tblLook w:val="04A0" w:firstRow="1" w:lastRow="0" w:firstColumn="1" w:lastColumn="0" w:noHBand="0" w:noVBand="1"/>
+      </w:tblPr>
+      <w:tblGrid>
+        <w:gridCol w:w="3114"/>
+        <w:gridCol w:w="3115"/>
+        <w:gridCol w:w="3115"/>
+      </w:tblGrid>
+      <w:tr>
+        <w:tc>
+          <w:tcPr>
+            <w:tcW w:w="3114" w:type="dxa"/>
+          </w:tcPr>
+          <w:p>
+            <w:pPr>
+              <w:spacing w:line="360" w:lineRule="auto"/>
+              <w:rPr>
+                <w:rFonts w:ascii="Arial" w:hAnsi="Arial" w:cs="Arial"/>
+              </w:rPr>
+            </w:pPr>
+            <w:r>
+              <w:rPr>
+                <w:rFonts w:ascii="Arial" w:hAnsi="Arial" w:cs="Arial"/>
+              </w:rPr>
+              <w:t>Muss-kriterien</w:t>
+            </w:r>
+          </w:p>
+        </w:tc>
+        <w:tc>
+          <w:tcPr>
+            <w:tcW w:w="3115" w:type="dxa"/>
+          </w:tcPr>
+          <w:p>
+            <w:pPr>
+              <w:spacing w:line="360" w:lineRule="auto"/>
+              <w:rPr>
+                <w:rFonts w:ascii="Arial" w:hAnsi="Arial" w:cs="Arial"/>
+              </w:rPr>
+            </w:pPr>
+            <w:r>
+              <w:rPr>
+                <w:rFonts w:ascii="Arial" w:hAnsi="Arial" w:cs="Arial"/>
+              </w:rPr>
+              <w:t>Soll-kriterien</w:t>
+            </w:r>
+          </w:p>
+        </w:tc>
+        <w:tc>
+          <w:tcPr>
+            <w:tcW w:w="3115" w:type="dxa"/>
+          </w:tcPr>
+          <w:p>
+            <w:pPr>
+              <w:spacing w:line="360" w:lineRule="auto"/>
+              <w:rPr>
+                <w:rFonts w:ascii="Arial" w:hAnsi="Arial" w:cs="Arial"/>
+              </w:rPr>
+            </w:pPr>
+            <w:r>
+              <w:rPr>
+                <w:rFonts w:ascii="Arial" w:hAnsi="Arial" w:cs="Arial"/>
+              </w:rPr>
+              <w:t>Wunsch-kriterien</w:t>
+            </w:r>
+          </w:p>
+        </w:tc>
+      </w:tr>
+      <w:tr>
+        <w:tc>
+          <w:tcPr>
+            <w:tcW w:w="3114" w:type="dxa"/>
+          </w:tcPr>
+          <w:p>
+            <w:pPr>
+              <w:spacing w:line="360" w:lineRule="auto"/>
+              <w:rPr>
+                <w:rFonts w:ascii="Arial" w:hAnsi="Arial" w:cs="Arial"/>
+              </w:rPr>
+            </w:pPr>
+            <w:r>
+              <w:rPr>
+                <w:rFonts w:ascii="Arial" w:hAnsi="Arial" w:cs="Arial"/>
+              </w:rPr>
+              <w:t>Kriterien die sein müssen</w:t>
+            </w:r>
+          </w:p>
+        </w:tc>
+        <w:tc>
+          <w:tcPr>
+            <w:tcW w:w="3115" w:type="dxa"/>
+          </w:tcPr>
+          <w:p>
+            <w:pPr>
+              <w:spacing w:line="360" w:lineRule="auto"/>
+              <w:rPr>
+                <w:rFonts w:ascii="Arial" w:hAnsi="Arial" w:cs="Arial"/>
+              </w:rPr>
+            </w:pPr>
+            <w:r>
+              <w:rPr>
+                <w:rFonts w:ascii="Arial" w:hAnsi="Arial" w:cs="Arial"/>
+              </w:rPr>
+              <w:t>Was sein kann, wenn zeit</w:t>
+            </w:r>
+          </w:p>
+        </w:tc>
+        <w:tc>
+          <w:tcPr>
+            <w:tcW w:w="3115" w:type="dxa"/>
+          </w:tcPr>
+          <w:p>
+            <w:pPr>
+              <w:spacing w:line="360" w:lineRule="auto"/>
+              <w:rPr>
+                <w:rFonts w:ascii="Arial" w:hAnsi="Arial" w:cs="Arial"/>
+              </w:rPr>
+            </w:pPr>
+            <w:r>
+              <w:rPr>
+                <w:rFonts w:ascii="Arial" w:hAnsi="Arial" w:cs="Arial"/>
+              </w:rPr>
+              <w:t xml:space="preserve">Wünsche für die </w:t>
+            </w:r>
+            <w:proofErr w:type="spellStart"/>
+            <w:r>
+              <w:rPr>
+                <w:rFonts w:ascii="Arial" w:hAnsi="Arial" w:cs="Arial"/>
+              </w:rPr>
+              <w:t>zukunft</w:t>
+            </w:r>
+            <w:proofErr w:type="spellEnd"/>
+          </w:p>
+        </w:tc>
+      </w:tr>
+      <w:tr>
+        <w:tc>
+          <w:tcPr>
+            <w:tcW w:w="3114" w:type="dxa"/>
+          </w:tcPr>
+          <w:p>
+            <w:pPr>
+              <w:spacing w:line="360" w:lineRule="auto"/>
+              <w:rPr>
+                <w:rFonts w:ascii="Arial" w:hAnsi="Arial" w:cs="Arial"/>
+              </w:rPr>
+            </w:pPr>
+          </w:p>
+        </w:tc>
+        <w:tc>
+          <w:tcPr>
+            <w:tcW w:w="3115" w:type="dxa"/>
+          </w:tcPr>
+          <w:p>
+            <w:pPr>
+              <w:spacing w:line="360" w:lineRule="auto"/>
+              <w:rPr>
+                <w:rFonts w:ascii="Arial" w:hAnsi="Arial" w:cs="Arial"/>
+              </w:rPr>
+            </w:pPr>
+          </w:p>
+        </w:tc>
+        <w:tc>
+          <w:tcPr>
+            <w:tcW w:w="3115" w:type="dxa"/>
+          </w:tcPr>
+          <w:p>
+            <w:pPr>
+              <w:spacing w:line="360" w:lineRule="auto"/>
+              <w:rPr>
+                <w:rFonts w:ascii="Arial" w:hAnsi="Arial" w:cs="Arial"/>
+              </w:rPr>
+            </w:pPr>
+          </w:p>
+        </w:tc>
+      </w:tr>
+    </w:tbl>
+    <w:p>
+      <w:pPr>
+        <w:spacing w:line="360" w:lineRule="auto"/>
+        <w:rPr>
+          <w:rFonts w:ascii="Arial" w:hAnsi="Arial" w:cs="Arial"/>
+        </w:rPr>
+      </w:pPr>
+    </w:p>
+    <w:p>
+      <w:pPr>
+        <w:pStyle w:val="Listenabsatz"/>
+        <w:numPr>
+          <w:ilvl w:val="0"/>
+          <w:numId w:val="3"/>
+        </w:numPr>
+        <w:rPr>
+          <w:rFonts w:ascii="Arial" w:hAnsi="Arial" w:cs="Arial"/>
+          <w:color w:val="FF0000"/>
+        </w:rPr>
+      </w:pPr>
+      <w:proofErr w:type="spellStart"/>
+      <w:r>
+        <w:rPr>
+          <w:rFonts w:ascii="Arial" w:hAnsi="Arial" w:cs="Arial"/>
+          <w:color w:val="FF0000"/>
+        </w:rPr>
+        <w:t>Userstories</w:t>
+      </w:r>
+      <w:proofErr w:type="spellEnd"/>
+    </w:p>
+    <w:p>
+      <w:pPr>
+        <w:numPr>
+          <w:ilvl w:val="0"/>
+          <w:numId w:val="3"/>
+        </w:numPr>
+        <w:spacing w:after="0" w:line="240" w:lineRule="auto"/>
+        <w:rPr>
+          <w:rFonts w:ascii="Times New Roman" w:eastAsia="Times New Roman" w:hAnsi="Times New Roman" w:cs="Times New Roman"/>
+          <w:kern w:val="0"/>
+          <w:sz w:val="24"/>
+          <w:szCs w:val="24"/>
+          <w:lang w:eastAsia="de-DE"/>
+          <w14:ligatures w14:val="none"/>
+        </w:rPr>
+      </w:pPr>
+      <w:r>
+        <w:rPr>
+          <w:rFonts w:ascii="Times New Roman" w:eastAsia="Times New Roman" w:hAnsi="Times New Roman" w:cs="Times New Roman"/>
+          <w:b/>
+          <w:bCs/>
+          <w:kern w:val="0"/>
+          <w:sz w:val="24"/>
+          <w:szCs w:val="24"/>
+          <w:lang w:eastAsia="de-DE"/>
+          <w14:ligatures w14:val="none"/>
+        </w:rPr>
+        <w:t>Als Benutzer möchte ich die Möglichkeit haben, zwischen verschiedenen Wortpuzzle-Vorlagen auszuwählen, damit ich ein Rätsel entsprechend meinen Vorlieben und Schwierigkeitsgraden lösen kann.</w:t>
+      </w:r>
+    </w:p>
+    <w:p>
+      <w:pPr>
+        <w:numPr>
+          <w:ilvl w:val="0"/>
+          <w:numId w:val="3"/>
+        </w:numPr>
+        <w:spacing w:after="0" w:line="240" w:lineRule="auto"/>
+        <w:rPr>
+          <w:rFonts w:ascii="Times New Roman" w:eastAsia="Times New Roman" w:hAnsi="Times New Roman" w:cs="Times New Roman"/>
+          <w:kern w:val="0"/>
+          <w:sz w:val="24"/>
+          <w:szCs w:val="24"/>
+          <w:lang w:eastAsia="de-DE"/>
+          <w14:ligatures w14:val="none"/>
+        </w:rPr>
+      </w:pPr>
+      <w:r>
+        <w:rPr>
+          <w:rFonts w:ascii="Times New Roman" w:eastAsia="Times New Roman" w:hAnsi="Times New Roman" w:cs="Times New Roman"/>
+          <w:b/>
+          <w:bCs/>
+          <w:kern w:val="0"/>
+          <w:sz w:val="24"/>
+          <w:szCs w:val="24"/>
+          <w:lang w:eastAsia="de-DE"/>
+          <w14:ligatures w14:val="none"/>
+        </w:rPr>
+        <w:t>Als Benutzer möchte ich mein eigenes Wortpuzzle-Rätsel hochladen können, um personalisierte Rätsel zu erstellen und die Vielfalt der lösbaren Rätsel zu erweitern.</w:t>
+      </w:r>
+    </w:p>
+    <w:p>
+      <w:pPr>
+        <w:numPr>
+          <w:ilvl w:val="0"/>
+          <w:numId w:val="3"/>
+        </w:numPr>
+        <w:spacing w:after="0" w:line="240" w:lineRule="auto"/>
+        <w:rPr>
+          <w:rFonts w:ascii="Times New Roman" w:eastAsia="Times New Roman" w:hAnsi="Times New Roman" w:cs="Times New Roman"/>
+          <w:kern w:val="0"/>
+          <w:sz w:val="24"/>
+          <w:szCs w:val="24"/>
+          <w:lang w:eastAsia="de-DE"/>
+          <w14:ligatures w14:val="none"/>
+        </w:rPr>
+      </w:pPr>
+      <w:r>
+        <w:rPr>
+          <w:rFonts w:ascii="Times New Roman" w:eastAsia="Times New Roman" w:hAnsi="Times New Roman" w:cs="Times New Roman"/>
+          <w:b/>
+          <w:bCs/>
+          <w:kern w:val="0"/>
+          <w:sz w:val="24"/>
+          <w:szCs w:val="24"/>
+          <w:lang w:eastAsia="de-DE"/>
+          <w14:ligatures w14:val="none"/>
+        </w:rPr>
+        <w:t>Als Benutzer erwarte ich, dass das Programm automatisch eine Lösung für das ausgewählte Wortpuzzle generiert, sodass ich die korrekten Antworten anzeigen und mein Rätsel erfolgreich abschließen kann.</w:t>
+      </w:r>
+    </w:p>
+    <w:p>
+      <w:pPr>
+        <w:pStyle w:val="Listenabsatz"/>
+        <w:numPr>
+          <w:ilvl w:val="0"/>
+          <w:numId w:val="3"/>
+        </w:numPr>
+        <w:rPr>
+          <w:rFonts w:ascii="Arial" w:hAnsi="Arial" w:cs="Arial"/>
+          <w:color w:val="FF0000"/>
+        </w:rPr>
+      </w:pPr>
+    </w:p>
+    <w:p>
+      <w:pPr>
+        <w:pStyle w:val="Listenabsatz"/>
+        <w:rPr>
+          <w:rFonts w:ascii="Arial" w:hAnsi="Arial" w:cs="Arial"/>
+          <w:color w:val="FF0000"/>
+        </w:rPr>
+      </w:pPr>
     </w:p>
     <w:p/>
+    <w:p>
+      <w:pPr>
+        <w:pStyle w:val="berschrift1"/>
+        <w:numPr>
+          <w:ilvl w:val="0"/>
+          <w:numId w:val="6"/>
+        </w:numPr>
+      </w:pPr>
+      <w:r>
+        <w:t>Entwurfsplanung</w:t>
+      </w:r>
+    </w:p>
     <w:p/>
     <w:p>
       <w:pPr>
@@ -2713,125 +3989,97 @@
           <w:bCs/>
           <w:color w:val="auto"/>
         </w:rPr>
-        <w:t>Fachkonzept</w:t>
+        <w:t>Zielplattform</w:t>
+      </w:r>
+    </w:p>
+    <w:p>
+      <w:pPr>
+        <w:spacing w:line="360" w:lineRule="auto"/>
+      </w:pPr>
+    </w:p>
+    <w:p>
+      <w:pPr>
+        <w:spacing w:line="360" w:lineRule="auto"/>
+        <w:rPr>
+          <w:rFonts w:ascii="Arial" w:hAnsi="Arial" w:cs="Arial"/>
+        </w:rPr>
+      </w:pPr>
+      <w:r>
+        <w:rPr>
+          <w:rFonts w:ascii="Arial" w:hAnsi="Arial" w:cs="Arial"/>
+        </w:rPr>
+        <w:t>Die Anwendung soll über jeden Browser zugänglich und plattformunabhängig sein.</w:t>
+      </w:r>
+    </w:p>
+    <w:p>
+      <w:pPr>
+        <w:spacing w:line="360" w:lineRule="auto"/>
+        <w:rPr>
+          <w:rFonts w:ascii="Arial" w:hAnsi="Arial" w:cs="Arial"/>
+        </w:rPr>
+      </w:pPr>
+      <w:r>
+        <w:rPr>
+          <w:rFonts w:ascii="Arial" w:hAnsi="Arial" w:cs="Arial"/>
+        </w:rPr>
+        <w:t>Zunächst soll die Anwendung lokal erreichbar sein, sowie auch die Datenbank.</w:t>
+      </w:r>
+    </w:p>
+    <w:p>
+      <w:pPr>
+        <w:spacing w:line="360" w:lineRule="auto"/>
+        <w:rPr>
+          <w:rFonts w:ascii="Arial" w:hAnsi="Arial" w:cs="Arial"/>
+        </w:rPr>
+      </w:pPr>
+      <w:r>
+        <w:rPr>
+          <w:rFonts w:ascii="Arial" w:hAnsi="Arial" w:cs="Arial"/>
+        </w:rPr>
+        <w:t>Zukünftig kann die Anwendung auch auf einem Server bereitgestellt werden.</w:t>
+      </w:r>
+    </w:p>
+    <w:p>
+      <w:pPr>
+        <w:spacing w:line="360" w:lineRule="auto"/>
+        <w:rPr>
+          <w:rFonts w:ascii="Arial" w:hAnsi="Arial" w:cs="Arial"/>
+        </w:rPr>
+      </w:pPr>
+      <w:r>
+        <w:rPr>
+          <w:rFonts w:ascii="Arial" w:hAnsi="Arial" w:cs="Arial"/>
+        </w:rPr>
+        <w:t xml:space="preserve">Für mehr Informationen von verwendeten Technologien, siehe </w:t>
+      </w:r>
+      <w:r>
+        <w:rPr>
+          <w:rFonts w:ascii="Arial" w:hAnsi="Arial" w:cs="Arial"/>
+          <w:color w:val="FF0000"/>
+        </w:rPr>
+        <w:t>hier(</w:t>
+      </w:r>
+      <w:proofErr w:type="spellStart"/>
+      <w:r>
+        <w:rPr>
+          <w:rFonts w:ascii="Arial" w:hAnsi="Arial" w:cs="Arial"/>
+          <w:color w:val="FF0000"/>
+        </w:rPr>
+        <w:t>verlinkung</w:t>
+      </w:r>
+      <w:proofErr w:type="spellEnd"/>
+      <w:r>
+        <w:rPr>
+          <w:rFonts w:ascii="Arial" w:hAnsi="Arial" w:cs="Arial"/>
+          <w:color w:val="FF0000"/>
+        </w:rPr>
+        <w:t xml:space="preserve"> zu projektschnittstellen)</w:t>
       </w:r>
     </w:p>
     <w:p/>
     <w:p>
       <w:pPr>
-        <w:rPr>
-          <w:rFonts w:ascii="Arial" w:hAnsi="Arial" w:cs="Arial"/>
-          <w:color w:val="FF0000"/>
-        </w:rPr>
-      </w:pPr>
-      <w:r>
-        <w:rPr>
-          <w:rFonts w:ascii="Arial" w:hAnsi="Arial" w:cs="Arial"/>
-          <w:color w:val="FF0000"/>
-        </w:rPr>
-        <w:t>Auszug vom Lastenheft oder einer Beschreibung von Inhalten (Muss/Soll/Wunsch)</w:t>
-      </w:r>
-    </w:p>
-    <w:p>
-      <w:pPr>
-        <w:rPr>
-          <w:rFonts w:ascii="Arial" w:hAnsi="Arial" w:cs="Arial"/>
-        </w:rPr>
-      </w:pPr>
-    </w:p>
-    <w:p>
-      <w:pPr>
-        <w:rPr>
-          <w:rFonts w:ascii="Arial" w:hAnsi="Arial" w:cs="Arial"/>
-          <w:color w:val="FF0000"/>
-        </w:rPr>
-      </w:pPr>
-      <w:r>
-        <w:rPr>
-          <w:rFonts w:ascii="Arial" w:hAnsi="Arial" w:cs="Arial"/>
-          <w:color w:val="FF0000"/>
-        </w:rPr>
-        <w:t>Wunsch:</w:t>
-      </w:r>
-    </w:p>
-    <w:p>
-      <w:pPr>
-        <w:spacing w:line="360" w:lineRule="auto"/>
-        <w:rPr>
-          <w:rFonts w:ascii="Arial" w:hAnsi="Arial" w:cs="Arial"/>
-        </w:rPr>
-      </w:pPr>
-      <w:r>
-        <w:rPr>
-          <w:rFonts w:ascii="Arial" w:hAnsi="Arial" w:cs="Arial"/>
-        </w:rPr>
-        <w:t>Die Anwendung</w:t>
-      </w:r>
-      <w:r>
-        <w:rPr>
-          <w:rFonts w:ascii="Arial" w:hAnsi="Arial" w:cs="Arial"/>
-        </w:rPr>
-        <w:t xml:space="preserve"> soll zukünftig dem Spieler ermöglichen eigene Wortpuzzle in der Benutzeroberfläche und eine Liste von Lösungswörtern zu erstellen.</w:t>
-      </w:r>
-    </w:p>
-    <w:p>
-      <w:pPr>
-        <w:spacing w:line="360" w:lineRule="auto"/>
-        <w:rPr>
-          <w:rFonts w:ascii="Arial" w:hAnsi="Arial" w:cs="Arial"/>
-        </w:rPr>
-      </w:pPr>
-      <w:r>
-        <w:rPr>
-          <w:rFonts w:ascii="Arial" w:hAnsi="Arial" w:cs="Arial"/>
-        </w:rPr>
-        <w:t xml:space="preserve">Zusätzlich soll es dem Spieler möglich sein, Bilder </w:t>
-      </w:r>
-      <w:proofErr w:type="gramStart"/>
-      <w:r>
-        <w:rPr>
-          <w:rFonts w:ascii="Arial" w:hAnsi="Arial" w:cs="Arial"/>
-        </w:rPr>
-        <w:t>de</w:t>
-      </w:r>
-      <w:r>
-        <w:rPr>
-          <w:rFonts w:ascii="Arial" w:hAnsi="Arial" w:cs="Arial"/>
-        </w:rPr>
-        <w:t>r</w:t>
-      </w:r>
-      <w:r>
-        <w:rPr>
-          <w:rFonts w:ascii="Arial" w:hAnsi="Arial" w:cs="Arial"/>
-        </w:rPr>
-        <w:t xml:space="preserve"> </w:t>
-      </w:r>
-      <w:r>
-        <w:rPr>
-          <w:rFonts w:ascii="Arial" w:hAnsi="Arial" w:cs="Arial"/>
-        </w:rPr>
-        <w:t>Puzzle</w:t>
-      </w:r>
-      <w:proofErr w:type="gramEnd"/>
-      <w:r>
-        <w:rPr>
-          <w:rFonts w:ascii="Arial" w:hAnsi="Arial" w:cs="Arial"/>
-        </w:rPr>
-        <w:t xml:space="preserve"> hochzuladen, um eine bessere Usability und User Experience zu bieten.</w:t>
-      </w:r>
-    </w:p>
-    <w:p>
-      <w:pPr>
-        <w:rPr>
-          <w:rFonts w:ascii="Arial" w:hAnsi="Arial" w:cs="Arial"/>
-          <w:color w:val="FF0000"/>
-        </w:rPr>
-      </w:pPr>
-    </w:p>
-    <w:p/>
-    <w:p>
-      <w:pPr>
-        <w:pStyle w:val="berschrift1"/>
+        <w:pStyle w:val="berschrift2"/>
         <w:rPr>
           <w:rFonts w:ascii="Arial" w:hAnsi="Arial" w:cs="Arial"/>
           <w:b/>
@@ -2846,10 +4094,142 @@
           <w:bCs/>
           <w:color w:val="auto"/>
         </w:rPr>
-        <w:t>Entwurfsplanung</w:t>
+        <w:lastRenderedPageBreak/>
+        <w:t>Architekturdesign</w:t>
       </w:r>
     </w:p>
     <w:p/>
+    <w:p>
+      <w:pPr>
+        <w:pStyle w:val="Listenabsatz"/>
+        <w:numPr>
+          <w:ilvl w:val="0"/>
+          <w:numId w:val="3"/>
+        </w:numPr>
+      </w:pPr>
+      <w:r>
+        <w:t xml:space="preserve">Hier </w:t>
+      </w:r>
+      <w:proofErr w:type="spellStart"/>
+      <w:r>
+        <w:t>beschreibung</w:t>
+      </w:r>
+      <w:proofErr w:type="spellEnd"/>
+      <w:r>
+        <w:t xml:space="preserve"> </w:t>
+      </w:r>
+      <w:proofErr w:type="spellStart"/>
+      <w:r>
+        <w:t>sprung</w:t>
+      </w:r>
+      <w:proofErr w:type="spellEnd"/>
+      <w:r>
+        <w:t xml:space="preserve"> von </w:t>
+      </w:r>
+      <w:proofErr w:type="spellStart"/>
+      <w:r>
+        <w:t>django</w:t>
+      </w:r>
+      <w:proofErr w:type="spellEnd"/>
+      <w:r>
+        <w:t xml:space="preserve"> zu spring</w:t>
+      </w:r>
+    </w:p>
+    <w:p>
+      <w:pPr>
+        <w:rPr>
+          <w:color w:val="FF0000"/>
+        </w:rPr>
+      </w:pPr>
+      <w:r>
+        <w:rPr>
+          <w:color w:val="FF0000"/>
+        </w:rPr>
+        <w:t xml:space="preserve">Beschreibung und Bewertung warum Django benutzt wurde und was </w:t>
+      </w:r>
+      <w:proofErr w:type="spellStart"/>
+      <w:r>
+        <w:rPr>
+          <w:color w:val="FF0000"/>
+        </w:rPr>
+        <w:t>django</w:t>
+      </w:r>
+      <w:proofErr w:type="spellEnd"/>
+      <w:r>
+        <w:rPr>
+          <w:color w:val="FF0000"/>
+        </w:rPr>
+        <w:t xml:space="preserve"> für eine Architektur hat</w:t>
+      </w:r>
+      <w:r>
+        <w:rPr>
+          <w:color w:val="FF0000"/>
+        </w:rPr>
+        <w:t xml:space="preserve"> (</w:t>
+      </w:r>
+      <w:proofErr w:type="spellStart"/>
+      <w:r>
+        <w:rPr>
+          <w:color w:val="FF0000"/>
+        </w:rPr>
+        <w:t>mvc</w:t>
+      </w:r>
+      <w:proofErr w:type="spellEnd"/>
+      <w:r>
+        <w:rPr>
+          <w:color w:val="FF0000"/>
+        </w:rPr>
+        <w:t>)</w:t>
+      </w:r>
+    </w:p>
+    <w:p>
+      <w:pPr>
+        <w:rPr>
+          <w:color w:val="FF0000"/>
+        </w:rPr>
+      </w:pPr>
+      <w:r>
+        <w:rPr>
+          <w:color w:val="FF0000"/>
+        </w:rPr>
+        <w:t xml:space="preserve">Zusätzlich kann auch eine kleine </w:t>
+      </w:r>
+      <w:proofErr w:type="spellStart"/>
+      <w:r>
+        <w:rPr>
+          <w:color w:val="FF0000"/>
+        </w:rPr>
+        <w:t>einführung</w:t>
+      </w:r>
+      <w:proofErr w:type="spellEnd"/>
+      <w:r>
+        <w:rPr>
+          <w:color w:val="FF0000"/>
+        </w:rPr>
+        <w:t xml:space="preserve"> in das </w:t>
+      </w:r>
+      <w:proofErr w:type="spellStart"/>
+      <w:r>
+        <w:rPr>
+          <w:color w:val="FF0000"/>
+        </w:rPr>
+        <w:t>framework</w:t>
+      </w:r>
+      <w:proofErr w:type="spellEnd"/>
+      <w:r>
+        <w:rPr>
+          <w:color w:val="FF0000"/>
+        </w:rPr>
+        <w:t xml:space="preserve"> (funktionsweisen) erklärt werden</w:t>
+      </w:r>
+    </w:p>
+    <w:p>
+      <w:pPr>
+        <w:rPr>
+          <w:color w:val="FF0000"/>
+        </w:rPr>
+      </w:pPr>
+    </w:p>
     <w:p>
       <w:pPr>
         <w:pStyle w:val="berschrift2"/>
@@ -2867,95 +4247,123 @@
           <w:bCs/>
           <w:color w:val="auto"/>
         </w:rPr>
-        <w:t>Zielplattform</w:t>
-      </w:r>
-    </w:p>
-    <w:p>
-      <w:pPr>
-        <w:spacing w:line="360" w:lineRule="auto"/>
-      </w:pPr>
-    </w:p>
-    <w:p>
-      <w:pPr>
-        <w:spacing w:line="360" w:lineRule="auto"/>
-        <w:rPr>
-          <w:rFonts w:ascii="Arial" w:hAnsi="Arial" w:cs="Arial"/>
-        </w:rPr>
-      </w:pPr>
-      <w:r>
-        <w:rPr>
-          <w:rFonts w:ascii="Arial" w:hAnsi="Arial" w:cs="Arial"/>
-        </w:rPr>
-        <w:t>Die Anwendung soll über jeden Browser zugänglich und plattformunabhängig sein.</w:t>
-      </w:r>
-    </w:p>
-    <w:p>
-      <w:pPr>
-        <w:spacing w:line="360" w:lineRule="auto"/>
-        <w:rPr>
-          <w:rFonts w:ascii="Arial" w:hAnsi="Arial" w:cs="Arial"/>
-        </w:rPr>
-      </w:pPr>
-      <w:r>
-        <w:rPr>
-          <w:rFonts w:ascii="Arial" w:hAnsi="Arial" w:cs="Arial"/>
-        </w:rPr>
-        <w:t>Zunächst soll die Anwendung lokal erreichbar sein, sowie auch die Datenbank.</w:t>
-      </w:r>
-    </w:p>
-    <w:p>
-      <w:pPr>
-        <w:spacing w:line="360" w:lineRule="auto"/>
-        <w:rPr>
-          <w:rFonts w:ascii="Arial" w:hAnsi="Arial" w:cs="Arial"/>
-        </w:rPr>
-      </w:pPr>
-      <w:r>
-        <w:rPr>
-          <w:rFonts w:ascii="Arial" w:hAnsi="Arial" w:cs="Arial"/>
-        </w:rPr>
-        <w:t>Zukünftig kann die Anwendung auch auf einem Server bereitgestellt werden.</w:t>
-      </w:r>
-    </w:p>
-    <w:p>
-      <w:pPr>
-        <w:spacing w:line="360" w:lineRule="auto"/>
-        <w:rPr>
-          <w:rFonts w:ascii="Arial" w:hAnsi="Arial" w:cs="Arial"/>
-        </w:rPr>
-      </w:pPr>
-      <w:r>
-        <w:rPr>
-          <w:rFonts w:ascii="Arial" w:hAnsi="Arial" w:cs="Arial"/>
-        </w:rPr>
-        <w:t xml:space="preserve">Für mehr Informationen von verwendeten Technologien, siehe </w:t>
-      </w:r>
-      <w:proofErr w:type="gramStart"/>
-      <w:r>
-        <w:rPr>
-          <w:rFonts w:ascii="Arial" w:hAnsi="Arial" w:cs="Arial"/>
+        <w:t>Entwurf der Benutzeroberfläche</w:t>
+      </w:r>
+    </w:p>
+    <w:p/>
+    <w:p>
+      <w:pPr>
+        <w:spacing w:line="360" w:lineRule="auto"/>
+        <w:rPr>
+          <w:rFonts w:ascii="Arial" w:hAnsi="Arial" w:cs="Arial"/>
+        </w:rPr>
+      </w:pPr>
+      <w:r>
+        <w:rPr>
+          <w:rFonts w:ascii="Arial" w:hAnsi="Arial" w:cs="Arial"/>
+        </w:rPr>
+        <w:t>Die Benutzeroberfläche wird als Webinterface den Benutzern zur Verfügung stehen.</w:t>
+      </w:r>
+    </w:p>
+    <w:p>
+      <w:pPr>
+        <w:spacing w:line="360" w:lineRule="auto"/>
+        <w:rPr>
+          <w:rFonts w:ascii="Arial" w:hAnsi="Arial" w:cs="Arial"/>
+        </w:rPr>
+      </w:pPr>
+      <w:r>
+        <w:rPr>
+          <w:rFonts w:ascii="Arial" w:hAnsi="Arial" w:cs="Arial"/>
+        </w:rPr>
+        <w:t>Der Benutzer kann dabei auf der linken Seite aus vorbereiteten Vorlagen auswählen und mit dem Start-Button den Lösungsprozess starten.</w:t>
+      </w:r>
+    </w:p>
+    <w:p>
+      <w:pPr>
+        <w:spacing w:line="360" w:lineRule="auto"/>
+        <w:rPr>
+          <w:rFonts w:ascii="Arial" w:hAnsi="Arial" w:cs="Arial"/>
+        </w:rPr>
+      </w:pPr>
+      <w:r>
+        <w:rPr>
+          <w:rFonts w:ascii="Arial" w:hAnsi="Arial" w:cs="Arial"/>
+        </w:rPr>
+        <w:t>In der Mitte der Oberfläche wird das Wortpuzzle eingeblendet und jedes Wort, welches gefunden wurde, farblich hervorgehoben.</w:t>
+      </w:r>
+    </w:p>
+    <w:p>
+      <w:pPr>
+        <w:spacing w:line="360" w:lineRule="auto"/>
+        <w:rPr>
+          <w:rFonts w:ascii="Arial" w:hAnsi="Arial" w:cs="Arial"/>
+        </w:rPr>
+      </w:pPr>
+      <w:r>
+        <w:rPr>
+          <w:rFonts w:ascii="Arial" w:hAnsi="Arial" w:cs="Arial"/>
+        </w:rPr>
+        <w:t>Auf der rechten Seite wird eine Übersicht der gefundenen Wörter präsentiert.</w:t>
+      </w:r>
+    </w:p>
+    <w:p/>
+    <w:p>
+      <w:pPr>
+        <w:rPr>
           <w:color w:val="FF0000"/>
         </w:rPr>
-        <w:t>hier(</w:t>
+      </w:pPr>
+      <w:r>
+        <w:rPr>
+          <w:color w:val="FF0000"/>
+        </w:rPr>
+        <w:t>Hier kann man auch kurz eine Einblendung  des Mockups machen</w:t>
+      </w:r>
+      <w:r>
+        <w:rPr>
+          <w:color w:val="FF0000"/>
+        </w:rPr>
+        <w:t xml:space="preserve"> oder im Anhang falls zu wenig </w:t>
       </w:r>
       <w:proofErr w:type="spellStart"/>
-      <w:proofErr w:type="gramEnd"/>
-      <w:r>
-        <w:rPr>
-          <w:rFonts w:ascii="Arial" w:hAnsi="Arial" w:cs="Arial"/>
+      <w:r>
+        <w:rPr>
           <w:color w:val="FF0000"/>
         </w:rPr>
-        <w:t>verlinkung</w:t>
+        <w:t>platz</w:t>
       </w:r>
       <w:proofErr w:type="spellEnd"/>
       <w:r>
         <w:rPr>
-          <w:rFonts w:ascii="Arial" w:hAnsi="Arial" w:cs="Arial"/>
           <w:color w:val="FF0000"/>
         </w:rPr>
-        <w:t xml:space="preserve"> zu projektschnittstellen)</w:t>
-      </w:r>
-    </w:p>
+        <w:t xml:space="preserve"> zu </w:t>
+      </w:r>
+      <w:proofErr w:type="spellStart"/>
+      <w:r>
+        <w:rPr>
+          <w:color w:val="FF0000"/>
+        </w:rPr>
+        <w:t>verfügung</w:t>
+      </w:r>
+      <w:proofErr w:type="spellEnd"/>
+      <w:r>
+        <w:rPr>
+          <w:color w:val="FF0000"/>
+        </w:rPr>
+        <w:t xml:space="preserve"> steht mit </w:t>
+      </w:r>
+      <w:proofErr w:type="spellStart"/>
+      <w:r>
+        <w:rPr>
+          <w:color w:val="FF0000"/>
+        </w:rPr>
+        <w:t>hinweis</w:t>
+      </w:r>
+      <w:proofErr w:type="spellEnd"/>
+    </w:p>
+    <w:p/>
     <w:p/>
     <w:p>
       <w:pPr>
@@ -2974,7 +4382,7 @@
           <w:bCs/>
           <w:color w:val="auto"/>
         </w:rPr>
-        <w:t>Architekturdesign</w:t>
+        <w:t>Datenmodell</w:t>
       </w:r>
     </w:p>
     <w:p/>
@@ -2984,94 +4392,24 @@
           <w:color w:val="FF0000"/>
         </w:rPr>
       </w:pPr>
-      <w:proofErr w:type="gramStart"/>
       <w:r>
         <w:rPr>
           <w:color w:val="FF0000"/>
         </w:rPr>
-        <w:t>Beschreibung und Bewertung</w:t>
-      </w:r>
-      <w:proofErr w:type="gramEnd"/>
-      <w:r>
+        <w:t>Beschreibung der Datenstruktur (DB) und wichtigste Entitäten</w:t>
+      </w:r>
+    </w:p>
+    <w:p>
+      <w:pPr>
         <w:rPr>
           <w:color w:val="FF0000"/>
         </w:rPr>
-        <w:t xml:space="preserve"> warum Django benutzt wurde und was </w:t>
-      </w:r>
-      <w:proofErr w:type="spellStart"/>
+      </w:pPr>
       <w:r>
         <w:rPr>
           <w:color w:val="FF0000"/>
         </w:rPr>
-        <w:t>django</w:t>
-      </w:r>
-      <w:proofErr w:type="spellEnd"/>
-      <w:r>
-        <w:rPr>
-          <w:color w:val="FF0000"/>
-        </w:rPr>
-        <w:t xml:space="preserve"> für eine Architektur hat</w:t>
-      </w:r>
-      <w:r>
-        <w:rPr>
-          <w:color w:val="FF0000"/>
-        </w:rPr>
-        <w:t xml:space="preserve"> (</w:t>
-      </w:r>
-      <w:proofErr w:type="spellStart"/>
-      <w:r>
-        <w:rPr>
-          <w:color w:val="FF0000"/>
-        </w:rPr>
-        <w:t>mvc</w:t>
-      </w:r>
-      <w:proofErr w:type="spellEnd"/>
-      <w:r>
-        <w:rPr>
-          <w:color w:val="FF0000"/>
-        </w:rPr>
-        <w:t>)</w:t>
-      </w:r>
-    </w:p>
-    <w:p>
-      <w:pPr>
-        <w:rPr>
-          <w:color w:val="FF0000"/>
-        </w:rPr>
-      </w:pPr>
-      <w:r>
-        <w:rPr>
-          <w:color w:val="FF0000"/>
-        </w:rPr>
-        <w:t xml:space="preserve">Zusätzlich kann auch eine kleine </w:t>
-      </w:r>
-      <w:proofErr w:type="spellStart"/>
-      <w:r>
-        <w:rPr>
-          <w:color w:val="FF0000"/>
-        </w:rPr>
-        <w:t>einführung</w:t>
-      </w:r>
-      <w:proofErr w:type="spellEnd"/>
-      <w:r>
-        <w:rPr>
-          <w:color w:val="FF0000"/>
-        </w:rPr>
-        <w:t xml:space="preserve"> in das </w:t>
-      </w:r>
-      <w:proofErr w:type="spellStart"/>
-      <w:r>
-        <w:rPr>
-          <w:color w:val="FF0000"/>
-        </w:rPr>
-        <w:t>framework</w:t>
-      </w:r>
-      <w:proofErr w:type="spellEnd"/>
-      <w:r>
-        <w:rPr>
-          <w:color w:val="FF0000"/>
-        </w:rPr>
-        <w:t xml:space="preserve"> (funktionsweisen) erklärt werden</w:t>
+        <w:t>Entwurf der Datenbank (ERM-Modell/Tabellenmodell)</w:t>
       </w:r>
     </w:p>
     <w:p>
@@ -3091,211 +4429,6 @@
           <w:color w:val="auto"/>
         </w:rPr>
       </w:pPr>
-      <w:r>
-        <w:rPr>
-          <w:rFonts w:ascii="Arial" w:hAnsi="Arial" w:cs="Arial"/>
-          <w:b/>
-          <w:bCs/>
-          <w:color w:val="auto"/>
-        </w:rPr>
-        <w:t>Entwurf der Benutzeroberfläche</w:t>
-      </w:r>
-    </w:p>
-    <w:p/>
-    <w:p>
-      <w:pPr>
-        <w:spacing w:line="360" w:lineRule="auto"/>
-        <w:rPr>
-          <w:rFonts w:ascii="Arial" w:hAnsi="Arial" w:cs="Arial"/>
-        </w:rPr>
-      </w:pPr>
-      <w:r>
-        <w:rPr>
-          <w:rFonts w:ascii="Arial" w:hAnsi="Arial" w:cs="Arial"/>
-        </w:rPr>
-        <w:t>Die Benutzeroberfläche wird als Webinterface den Benutzern zur Verfügung stehen.</w:t>
-      </w:r>
-    </w:p>
-    <w:p>
-      <w:pPr>
-        <w:spacing w:line="360" w:lineRule="auto"/>
-        <w:rPr>
-          <w:rFonts w:ascii="Arial" w:hAnsi="Arial" w:cs="Arial"/>
-        </w:rPr>
-      </w:pPr>
-      <w:r>
-        <w:rPr>
-          <w:rFonts w:ascii="Arial" w:hAnsi="Arial" w:cs="Arial"/>
-        </w:rPr>
-        <w:t>Der Benutzer kann dabei auf der linken Seite aus vorbereiteten Vorlagen auswählen und mit dem Start-Button den Lösungsprozess starten.</w:t>
-      </w:r>
-    </w:p>
-    <w:p>
-      <w:pPr>
-        <w:spacing w:line="360" w:lineRule="auto"/>
-        <w:rPr>
-          <w:rFonts w:ascii="Arial" w:hAnsi="Arial" w:cs="Arial"/>
-        </w:rPr>
-      </w:pPr>
-      <w:r>
-        <w:rPr>
-          <w:rFonts w:ascii="Arial" w:hAnsi="Arial" w:cs="Arial"/>
-        </w:rPr>
-        <w:t>In der Mitte der Oberfläche wird das Wortpuzzle eingeblendet und jedes Wort, welches gefunden wurde, farblich hervorgehoben.</w:t>
-      </w:r>
-    </w:p>
-    <w:p>
-      <w:pPr>
-        <w:spacing w:line="360" w:lineRule="auto"/>
-        <w:rPr>
-          <w:rFonts w:ascii="Arial" w:hAnsi="Arial" w:cs="Arial"/>
-        </w:rPr>
-      </w:pPr>
-      <w:r>
-        <w:rPr>
-          <w:rFonts w:ascii="Arial" w:hAnsi="Arial" w:cs="Arial"/>
-        </w:rPr>
-        <w:t>Auf der rechten Seite wird eine Übersicht der gefundenen Wörter präsentiert.</w:t>
-      </w:r>
-    </w:p>
-    <w:p/>
-    <w:p>
-      <w:pPr>
-        <w:rPr>
-          <w:color w:val="FF0000"/>
-        </w:rPr>
-      </w:pPr>
-      <w:r>
-        <w:rPr>
-          <w:color w:val="FF0000"/>
-        </w:rPr>
-        <w:t xml:space="preserve">Hier kann man auch kurz eine </w:t>
-      </w:r>
-      <w:proofErr w:type="gramStart"/>
-      <w:r>
-        <w:rPr>
-          <w:color w:val="FF0000"/>
-        </w:rPr>
-        <w:t>Einblendung  des</w:t>
-      </w:r>
-      <w:proofErr w:type="gramEnd"/>
-      <w:r>
-        <w:rPr>
-          <w:color w:val="FF0000"/>
-        </w:rPr>
-        <w:t xml:space="preserve"> Mockups machen</w:t>
-      </w:r>
-      <w:r>
-        <w:rPr>
-          <w:color w:val="FF0000"/>
-        </w:rPr>
-        <w:t xml:space="preserve"> oder im Anhang falls zu wenig platz zu </w:t>
-      </w:r>
-      <w:proofErr w:type="spellStart"/>
-      <w:r>
-        <w:rPr>
-          <w:color w:val="FF0000"/>
-        </w:rPr>
-        <w:t>verfügung</w:t>
-      </w:r>
-      <w:proofErr w:type="spellEnd"/>
-      <w:r>
-        <w:rPr>
-          <w:color w:val="FF0000"/>
-        </w:rPr>
-        <w:t xml:space="preserve"> steht mit </w:t>
-      </w:r>
-      <w:proofErr w:type="spellStart"/>
-      <w:r>
-        <w:rPr>
-          <w:color w:val="FF0000"/>
-        </w:rPr>
-        <w:t>hinweis</w:t>
-      </w:r>
-      <w:proofErr w:type="spellEnd"/>
-    </w:p>
-    <w:p/>
-    <w:p/>
-    <w:p>
-      <w:pPr>
-        <w:pStyle w:val="berschrift2"/>
-        <w:rPr>
-          <w:rFonts w:ascii="Arial" w:hAnsi="Arial" w:cs="Arial"/>
-          <w:b/>
-          <w:bCs/>
-          <w:color w:val="auto"/>
-        </w:rPr>
-      </w:pPr>
-      <w:r>
-        <w:rPr>
-          <w:rFonts w:ascii="Arial" w:hAnsi="Arial" w:cs="Arial"/>
-          <w:b/>
-          <w:bCs/>
-          <w:color w:val="auto"/>
-        </w:rPr>
-        <w:t>Datenmodell</w:t>
-      </w:r>
-    </w:p>
-    <w:p/>
-    <w:p>
-      <w:pPr>
-        <w:rPr>
-          <w:color w:val="FF0000"/>
-        </w:rPr>
-      </w:pPr>
-      <w:r>
-        <w:rPr>
-          <w:color w:val="FF0000"/>
-        </w:rPr>
-        <w:t>Beschreibung der Datenstruktur (DB) und wichtigste Entitäten</w:t>
-      </w:r>
-    </w:p>
-    <w:p>
-      <w:pPr>
-        <w:rPr>
-          <w:color w:val="FF0000"/>
-        </w:rPr>
-      </w:pPr>
-      <w:r>
-        <w:rPr>
-          <w:color w:val="FF0000"/>
-        </w:rPr>
-        <w:t>Entwurf der Datenbank (ERM-Modell/Tabellenmodell)</w:t>
-      </w:r>
-    </w:p>
-    <w:p>
-      <w:pPr>
-        <w:rPr>
-          <w:color w:val="FF0000"/>
-        </w:rPr>
-      </w:pPr>
-    </w:p>
-    <w:p>
-      <w:pPr>
-        <w:rPr>
-          <w:color w:val="FF0000"/>
-        </w:rPr>
-      </w:pPr>
-    </w:p>
-    <w:p>
-      <w:pPr>
-        <w:pStyle w:val="berschrift2"/>
-        <w:rPr>
-          <w:rFonts w:ascii="Arial" w:hAnsi="Arial" w:cs="Arial"/>
-          <w:b/>
-          <w:bCs/>
-          <w:color w:val="auto"/>
-        </w:rPr>
-      </w:pPr>
-      <w:r>
-        <w:rPr>
-          <w:rFonts w:ascii="Arial" w:hAnsi="Arial" w:cs="Arial"/>
-          <w:b/>
-          <w:bCs/>
-          <w:color w:val="auto"/>
-        </w:rPr>
-        <w:t>Geschäftslogik</w:t>
-      </w:r>
     </w:p>
     <w:p>
       <w:pPr>
@@ -3372,6 +4505,7 @@
         <w:dataBinding w:prefixMappings="xmlns:ns0='http://purl.org/dc/elements/1.1/' xmlns:ns1='http://schemas.openxmlformats.org/package/2006/metadata/core-properties' " w:xpath="/ns1:coreProperties[1]/ns0:creator[1]" w:storeItemID="{6C3C8BC8-F283-45AE-878A-BAB7291924A1}"/>
         <w:text/>
       </w:sdtPr>
+      <w:sdtEndPr/>
       <w:sdtContent>
         <w:r>
           <w:t xml:space="preserve">Fabian Fregin, Svetlana </w:t>
@@ -3519,6 +4653,7 @@
         <w:dataBinding w:prefixMappings="xmlns:ns0='http://purl.org/dc/elements/1.1/' xmlns:ns1='http://schemas.openxmlformats.org/package/2006/metadata/core-properties' " w:xpath="/ns1:coreProperties[1]/ns0:title[1]" w:storeItemID="{6C3C8BC8-F283-45AE-878A-BAB7291924A1}"/>
         <w:text/>
       </w:sdtPr>
+      <w:sdtEndPr/>
       <w:sdtContent>
         <w:r>
           <w:rPr>
@@ -3609,6 +4744,551 @@
 <file path=word/numbering.xml><?xml version="1.0" encoding="utf-8"?>
 <w:numbering xmlns:wpc="http://schemas.microsoft.com/office/word/2010/wordprocessingCanvas" xmlns:cx="http://schemas.microsoft.com/office/drawing/2014/chartex" xmlns:cx1="http://schemas.microsoft.com/office/drawing/2015/9/8/chartex" xmlns:cx2="http://schemas.microsoft.com/office/drawing/2015/10/21/chartex" xmlns:cx3="http://schemas.microsoft.com/office/drawing/2016/5/9/chartex" xmlns:cx4="http://schemas.microsoft.com/office/drawing/2016/5/10/chartex" xmlns:cx5="http://schemas.microsoft.com/office/drawing/2016/5/11/chartex" xmlns:cx6="http://schemas.microsoft.com/office/drawing/2016/5/12/chartex" xmlns:cx7="http://schemas.microsoft.com/office/drawing/2016/5/13/chartex" xmlns:cx8="http://schemas.microsoft.com/office/drawing/2016/5/14/chartex" xmlns:mc="http://schemas.openxmlformats.org/markup-compatibility/2006" xmlns:aink="http://schemas.microsoft.com/office/drawing/2016/ink" xmlns:am3d="http://schemas.microsoft.com/office/drawing/2017/model3d" xmlns:o="urn:schemas-microsoft-com:office:office" xmlns:oel="http://schemas.microsoft.com/office/2019/extlst" xmlns:r="http://schemas.openxmlformats.org/officeDocument/2006/relationships" xmlns:m="http://schemas.openxmlformats.org/officeDocument/2006/math" xmlns:v="urn:schemas-microsoft-com:vml" xmlns:wp14="http://schemas.microsoft.com/office/word/2010/wordprocessingDrawing" xmlns:wp="http://schemas.openxmlformats.org/drawingml/2006/wordprocessingDrawing" xmlns:w10="urn:schemas-microsoft-com:office:word" xmlns:w="http://schemas.openxmlformats.org/wordprocessingml/2006/main" xmlns:w14="http://schemas.microsoft.com/office/word/2010/wordml" xmlns:w15="http://schemas.microsoft.com/office/word/2012/wordml" xmlns:w16cex="http://schemas.microsoft.com/office/word/2018/wordml/cex" xmlns:w16cid="http://schemas.microsoft.com/office/word/2016/wordml/cid" xmlns:w16="http://schemas.microsoft.com/office/word/2018/wordml" xmlns:w16sdtdh="http://schemas.microsoft.com/office/word/2020/wordml/sdtdatahash" xmlns:w16se="http://schemas.microsoft.com/office/word/2015/wordml/symex" xmlns:wpg="http://schemas.microsoft.com/office/word/2010/wordprocessingGroup" xmlns:wpi="http://schemas.microsoft.com/office/word/2010/wordprocessingInk" xmlns:wne="http://schemas.microsoft.com/office/word/2006/wordml" xmlns:wps="http://schemas.microsoft.com/office/word/2010/wordprocessingShape" mc:Ignorable="w14 w15 w16se w16cid w16 w16cex w16sdtdh wp14">
   <w:abstractNum w:abstractNumId="0" w15:restartNumberingAfterBreak="0">
+    <w:nsid w:val="01C92F7E"/>
+    <w:multiLevelType w:val="hybridMultilevel"/>
+    <w:tmpl w:val="B172FF9A"/>
+    <w:lvl w:ilvl="0" w:tplc="98AEFA7A">
+      <w:numFmt w:val="bullet"/>
+      <w:lvlText w:val="-"/>
+      <w:lvlJc w:val="left"/>
+      <w:pPr>
+        <w:ind w:left="720" w:hanging="360"/>
+      </w:pPr>
+      <w:rPr>
+        <w:rFonts w:ascii="Arial" w:eastAsiaTheme="minorHAnsi" w:hAnsi="Arial" w:cs="Arial" w:hint="default"/>
+      </w:rPr>
+    </w:lvl>
+    <w:lvl w:ilvl="1" w:tplc="04070003" w:tentative="1">
+      <w:start w:val="1"/>
+      <w:numFmt w:val="bullet"/>
+      <w:lvlText w:val="o"/>
+      <w:lvlJc w:val="left"/>
+      <w:pPr>
+        <w:ind w:left="1440" w:hanging="360"/>
+      </w:pPr>
+      <w:rPr>
+        <w:rFonts w:ascii="Courier New" w:hAnsi="Courier New" w:cs="Courier New" w:hint="default"/>
+      </w:rPr>
+    </w:lvl>
+    <w:lvl w:ilvl="2" w:tplc="04070005" w:tentative="1">
+      <w:start w:val="1"/>
+      <w:numFmt w:val="bullet"/>
+      <w:lvlText w:val=""/>
+      <w:lvlJc w:val="left"/>
+      <w:pPr>
+        <w:ind w:left="2160" w:hanging="360"/>
+      </w:pPr>
+      <w:rPr>
+        <w:rFonts w:ascii="Wingdings" w:hAnsi="Wingdings" w:hint="default"/>
+      </w:rPr>
+    </w:lvl>
+    <w:lvl w:ilvl="3" w:tplc="04070001" w:tentative="1">
+      <w:start w:val="1"/>
+      <w:numFmt w:val="bullet"/>
+      <w:lvlText w:val=""/>
+      <w:lvlJc w:val="left"/>
+      <w:pPr>
+        <w:ind w:left="2880" w:hanging="360"/>
+      </w:pPr>
+      <w:rPr>
+        <w:rFonts w:ascii="Symbol" w:hAnsi="Symbol" w:hint="default"/>
+      </w:rPr>
+    </w:lvl>
+    <w:lvl w:ilvl="4" w:tplc="04070003" w:tentative="1">
+      <w:start w:val="1"/>
+      <w:numFmt w:val="bullet"/>
+      <w:lvlText w:val="o"/>
+      <w:lvlJc w:val="left"/>
+      <w:pPr>
+        <w:ind w:left="3600" w:hanging="360"/>
+      </w:pPr>
+      <w:rPr>
+        <w:rFonts w:ascii="Courier New" w:hAnsi="Courier New" w:cs="Courier New" w:hint="default"/>
+      </w:rPr>
+    </w:lvl>
+    <w:lvl w:ilvl="5" w:tplc="04070005" w:tentative="1">
+      <w:start w:val="1"/>
+      <w:numFmt w:val="bullet"/>
+      <w:lvlText w:val=""/>
+      <w:lvlJc w:val="left"/>
+      <w:pPr>
+        <w:ind w:left="4320" w:hanging="360"/>
+      </w:pPr>
+      <w:rPr>
+        <w:rFonts w:ascii="Wingdings" w:hAnsi="Wingdings" w:hint="default"/>
+      </w:rPr>
+    </w:lvl>
+    <w:lvl w:ilvl="6" w:tplc="04070001" w:tentative="1">
+      <w:start w:val="1"/>
+      <w:numFmt w:val="bullet"/>
+      <w:lvlText w:val=""/>
+      <w:lvlJc w:val="left"/>
+      <w:pPr>
+        <w:ind w:left="5040" w:hanging="360"/>
+      </w:pPr>
+      <w:rPr>
+        <w:rFonts w:ascii="Symbol" w:hAnsi="Symbol" w:hint="default"/>
+      </w:rPr>
+    </w:lvl>
+    <w:lvl w:ilvl="7" w:tplc="04070003" w:tentative="1">
+      <w:start w:val="1"/>
+      <w:numFmt w:val="bullet"/>
+      <w:lvlText w:val="o"/>
+      <w:lvlJc w:val="left"/>
+      <w:pPr>
+        <w:ind w:left="5760" w:hanging="360"/>
+      </w:pPr>
+      <w:rPr>
+        <w:rFonts w:ascii="Courier New" w:hAnsi="Courier New" w:cs="Courier New" w:hint="default"/>
+      </w:rPr>
+    </w:lvl>
+    <w:lvl w:ilvl="8" w:tplc="04070005" w:tentative="1">
+      <w:start w:val="1"/>
+      <w:numFmt w:val="bullet"/>
+      <w:lvlText w:val=""/>
+      <w:lvlJc w:val="left"/>
+      <w:pPr>
+        <w:ind w:left="6480" w:hanging="360"/>
+      </w:pPr>
+      <w:rPr>
+        <w:rFonts w:ascii="Wingdings" w:hAnsi="Wingdings" w:hint="default"/>
+      </w:rPr>
+    </w:lvl>
+  </w:abstractNum>
+  <w:abstractNum w:abstractNumId="1" w15:restartNumberingAfterBreak="0">
+    <w:nsid w:val="16172E57"/>
+    <w:multiLevelType w:val="hybridMultilevel"/>
+    <w:tmpl w:val="2CBE0368"/>
+    <w:lvl w:ilvl="0" w:tplc="0407000F">
+      <w:start w:val="1"/>
+      <w:numFmt w:val="decimal"/>
+      <w:lvlText w:val="%1."/>
+      <w:lvlJc w:val="left"/>
+      <w:pPr>
+        <w:ind w:left="720" w:hanging="360"/>
+      </w:pPr>
+    </w:lvl>
+    <w:lvl w:ilvl="1" w:tplc="04070019" w:tentative="1">
+      <w:start w:val="1"/>
+      <w:numFmt w:val="lowerLetter"/>
+      <w:lvlText w:val="%2."/>
+      <w:lvlJc w:val="left"/>
+      <w:pPr>
+        <w:ind w:left="1440" w:hanging="360"/>
+      </w:pPr>
+    </w:lvl>
+    <w:lvl w:ilvl="2" w:tplc="0407001B" w:tentative="1">
+      <w:start w:val="1"/>
+      <w:numFmt w:val="lowerRoman"/>
+      <w:lvlText w:val="%3."/>
+      <w:lvlJc w:val="right"/>
+      <w:pPr>
+        <w:ind w:left="2160" w:hanging="180"/>
+      </w:pPr>
+    </w:lvl>
+    <w:lvl w:ilvl="3" w:tplc="0407000F" w:tentative="1">
+      <w:start w:val="1"/>
+      <w:numFmt w:val="decimal"/>
+      <w:lvlText w:val="%4."/>
+      <w:lvlJc w:val="left"/>
+      <w:pPr>
+        <w:ind w:left="2880" w:hanging="360"/>
+      </w:pPr>
+    </w:lvl>
+    <w:lvl w:ilvl="4" w:tplc="04070019" w:tentative="1">
+      <w:start w:val="1"/>
+      <w:numFmt w:val="lowerLetter"/>
+      <w:lvlText w:val="%5."/>
+      <w:lvlJc w:val="left"/>
+      <w:pPr>
+        <w:ind w:left="3600" w:hanging="360"/>
+      </w:pPr>
+    </w:lvl>
+    <w:lvl w:ilvl="5" w:tplc="0407001B" w:tentative="1">
+      <w:start w:val="1"/>
+      <w:numFmt w:val="lowerRoman"/>
+      <w:lvlText w:val="%6."/>
+      <w:lvlJc w:val="right"/>
+      <w:pPr>
+        <w:ind w:left="4320" w:hanging="180"/>
+      </w:pPr>
+    </w:lvl>
+    <w:lvl w:ilvl="6" w:tplc="0407000F" w:tentative="1">
+      <w:start w:val="1"/>
+      <w:numFmt w:val="decimal"/>
+      <w:lvlText w:val="%7."/>
+      <w:lvlJc w:val="left"/>
+      <w:pPr>
+        <w:ind w:left="5040" w:hanging="360"/>
+      </w:pPr>
+    </w:lvl>
+    <w:lvl w:ilvl="7" w:tplc="04070019" w:tentative="1">
+      <w:start w:val="1"/>
+      <w:numFmt w:val="lowerLetter"/>
+      <w:lvlText w:val="%8."/>
+      <w:lvlJc w:val="left"/>
+      <w:pPr>
+        <w:ind w:left="5760" w:hanging="360"/>
+      </w:pPr>
+    </w:lvl>
+    <w:lvl w:ilvl="8" w:tplc="0407001B" w:tentative="1">
+      <w:start w:val="1"/>
+      <w:numFmt w:val="lowerRoman"/>
+      <w:lvlText w:val="%9."/>
+      <w:lvlJc w:val="right"/>
+      <w:pPr>
+        <w:ind w:left="6480" w:hanging="180"/>
+      </w:pPr>
+    </w:lvl>
+  </w:abstractNum>
+  <w:abstractNum w:abstractNumId="2" w15:restartNumberingAfterBreak="0">
+    <w:nsid w:val="18937CB9"/>
+    <w:multiLevelType w:val="hybridMultilevel"/>
+    <w:tmpl w:val="8E24A3AC"/>
+    <w:lvl w:ilvl="0" w:tplc="669623C4">
+      <w:numFmt w:val="bullet"/>
+      <w:lvlText w:val="-"/>
+      <w:lvlJc w:val="left"/>
+      <w:pPr>
+        <w:ind w:left="720" w:hanging="360"/>
+      </w:pPr>
+      <w:rPr>
+        <w:rFonts w:ascii="Arial" w:eastAsiaTheme="minorHAnsi" w:hAnsi="Arial" w:cs="Arial" w:hint="default"/>
+      </w:rPr>
+    </w:lvl>
+    <w:lvl w:ilvl="1" w:tplc="04070003" w:tentative="1">
+      <w:start w:val="1"/>
+      <w:numFmt w:val="bullet"/>
+      <w:lvlText w:val="o"/>
+      <w:lvlJc w:val="left"/>
+      <w:pPr>
+        <w:ind w:left="1440" w:hanging="360"/>
+      </w:pPr>
+      <w:rPr>
+        <w:rFonts w:ascii="Courier New" w:hAnsi="Courier New" w:cs="Courier New" w:hint="default"/>
+      </w:rPr>
+    </w:lvl>
+    <w:lvl w:ilvl="2" w:tplc="04070005" w:tentative="1">
+      <w:start w:val="1"/>
+      <w:numFmt w:val="bullet"/>
+      <w:lvlText w:val=""/>
+      <w:lvlJc w:val="left"/>
+      <w:pPr>
+        <w:ind w:left="2160" w:hanging="360"/>
+      </w:pPr>
+      <w:rPr>
+        <w:rFonts w:ascii="Wingdings" w:hAnsi="Wingdings" w:hint="default"/>
+      </w:rPr>
+    </w:lvl>
+    <w:lvl w:ilvl="3" w:tplc="04070001" w:tentative="1">
+      <w:start w:val="1"/>
+      <w:numFmt w:val="bullet"/>
+      <w:lvlText w:val=""/>
+      <w:lvlJc w:val="left"/>
+      <w:pPr>
+        <w:ind w:left="2880" w:hanging="360"/>
+      </w:pPr>
+      <w:rPr>
+        <w:rFonts w:ascii="Symbol" w:hAnsi="Symbol" w:hint="default"/>
+      </w:rPr>
+    </w:lvl>
+    <w:lvl w:ilvl="4" w:tplc="04070003" w:tentative="1">
+      <w:start w:val="1"/>
+      <w:numFmt w:val="bullet"/>
+      <w:lvlText w:val="o"/>
+      <w:lvlJc w:val="left"/>
+      <w:pPr>
+        <w:ind w:left="3600" w:hanging="360"/>
+      </w:pPr>
+      <w:rPr>
+        <w:rFonts w:ascii="Courier New" w:hAnsi="Courier New" w:cs="Courier New" w:hint="default"/>
+      </w:rPr>
+    </w:lvl>
+    <w:lvl w:ilvl="5" w:tplc="04070005" w:tentative="1">
+      <w:start w:val="1"/>
+      <w:numFmt w:val="bullet"/>
+      <w:lvlText w:val=""/>
+      <w:lvlJc w:val="left"/>
+      <w:pPr>
+        <w:ind w:left="4320" w:hanging="360"/>
+      </w:pPr>
+      <w:rPr>
+        <w:rFonts w:ascii="Wingdings" w:hAnsi="Wingdings" w:hint="default"/>
+      </w:rPr>
+    </w:lvl>
+    <w:lvl w:ilvl="6" w:tplc="04070001" w:tentative="1">
+      <w:start w:val="1"/>
+      <w:numFmt w:val="bullet"/>
+      <w:lvlText w:val=""/>
+      <w:lvlJc w:val="left"/>
+      <w:pPr>
+        <w:ind w:left="5040" w:hanging="360"/>
+      </w:pPr>
+      <w:rPr>
+        <w:rFonts w:ascii="Symbol" w:hAnsi="Symbol" w:hint="default"/>
+      </w:rPr>
+    </w:lvl>
+    <w:lvl w:ilvl="7" w:tplc="04070003" w:tentative="1">
+      <w:start w:val="1"/>
+      <w:numFmt w:val="bullet"/>
+      <w:lvlText w:val="o"/>
+      <w:lvlJc w:val="left"/>
+      <w:pPr>
+        <w:ind w:left="5760" w:hanging="360"/>
+      </w:pPr>
+      <w:rPr>
+        <w:rFonts w:ascii="Courier New" w:hAnsi="Courier New" w:cs="Courier New" w:hint="default"/>
+      </w:rPr>
+    </w:lvl>
+    <w:lvl w:ilvl="8" w:tplc="04070005" w:tentative="1">
+      <w:start w:val="1"/>
+      <w:numFmt w:val="bullet"/>
+      <w:lvlText w:val=""/>
+      <w:lvlJc w:val="left"/>
+      <w:pPr>
+        <w:ind w:left="6480" w:hanging="360"/>
+      </w:pPr>
+      <w:rPr>
+        <w:rFonts w:ascii="Wingdings" w:hAnsi="Wingdings" w:hint="default"/>
+      </w:rPr>
+    </w:lvl>
+  </w:abstractNum>
+  <w:abstractNum w:abstractNumId="3" w15:restartNumberingAfterBreak="0">
+    <w:nsid w:val="22B22F6F"/>
+    <w:multiLevelType w:val="hybridMultilevel"/>
+    <w:tmpl w:val="DF66F948"/>
+    <w:lvl w:ilvl="0" w:tplc="0407000F">
+      <w:start w:val="1"/>
+      <w:numFmt w:val="decimal"/>
+      <w:lvlText w:val="%1."/>
+      <w:lvlJc w:val="left"/>
+      <w:pPr>
+        <w:ind w:left="720" w:hanging="360"/>
+      </w:pPr>
+    </w:lvl>
+    <w:lvl w:ilvl="1" w:tplc="04070019" w:tentative="1">
+      <w:start w:val="1"/>
+      <w:numFmt w:val="lowerLetter"/>
+      <w:lvlText w:val="%2."/>
+      <w:lvlJc w:val="left"/>
+      <w:pPr>
+        <w:ind w:left="1440" w:hanging="360"/>
+      </w:pPr>
+    </w:lvl>
+    <w:lvl w:ilvl="2" w:tplc="0407001B" w:tentative="1">
+      <w:start w:val="1"/>
+      <w:numFmt w:val="lowerRoman"/>
+      <w:lvlText w:val="%3."/>
+      <w:lvlJc w:val="right"/>
+      <w:pPr>
+        <w:ind w:left="2160" w:hanging="180"/>
+      </w:pPr>
+    </w:lvl>
+    <w:lvl w:ilvl="3" w:tplc="0407000F" w:tentative="1">
+      <w:start w:val="1"/>
+      <w:numFmt w:val="decimal"/>
+      <w:lvlText w:val="%4."/>
+      <w:lvlJc w:val="left"/>
+      <w:pPr>
+        <w:ind w:left="2880" w:hanging="360"/>
+      </w:pPr>
+    </w:lvl>
+    <w:lvl w:ilvl="4" w:tplc="04070019" w:tentative="1">
+      <w:start w:val="1"/>
+      <w:numFmt w:val="lowerLetter"/>
+      <w:lvlText w:val="%5."/>
+      <w:lvlJc w:val="left"/>
+      <w:pPr>
+        <w:ind w:left="3600" w:hanging="360"/>
+      </w:pPr>
+    </w:lvl>
+    <w:lvl w:ilvl="5" w:tplc="0407001B" w:tentative="1">
+      <w:start w:val="1"/>
+      <w:numFmt w:val="lowerRoman"/>
+      <w:lvlText w:val="%6."/>
+      <w:lvlJc w:val="right"/>
+      <w:pPr>
+        <w:ind w:left="4320" w:hanging="180"/>
+      </w:pPr>
+    </w:lvl>
+    <w:lvl w:ilvl="6" w:tplc="0407000F" w:tentative="1">
+      <w:start w:val="1"/>
+      <w:numFmt w:val="decimal"/>
+      <w:lvlText w:val="%7."/>
+      <w:lvlJc w:val="left"/>
+      <w:pPr>
+        <w:ind w:left="5040" w:hanging="360"/>
+      </w:pPr>
+    </w:lvl>
+    <w:lvl w:ilvl="7" w:tplc="04070019" w:tentative="1">
+      <w:start w:val="1"/>
+      <w:numFmt w:val="lowerLetter"/>
+      <w:lvlText w:val="%8."/>
+      <w:lvlJc w:val="left"/>
+      <w:pPr>
+        <w:ind w:left="5760" w:hanging="360"/>
+      </w:pPr>
+    </w:lvl>
+    <w:lvl w:ilvl="8" w:tplc="0407001B" w:tentative="1">
+      <w:start w:val="1"/>
+      <w:numFmt w:val="lowerRoman"/>
+      <w:lvlText w:val="%9."/>
+      <w:lvlJc w:val="right"/>
+      <w:pPr>
+        <w:ind w:left="6480" w:hanging="180"/>
+      </w:pPr>
+    </w:lvl>
+  </w:abstractNum>
+  <w:abstractNum w:abstractNumId="4" w15:restartNumberingAfterBreak="0">
+    <w:nsid w:val="2859209A"/>
+    <w:multiLevelType w:val="multilevel"/>
+    <w:tmpl w:val="BE485464"/>
+    <w:lvl w:ilvl="0">
+      <w:start w:val="1"/>
+      <w:numFmt w:val="bullet"/>
+      <w:lvlText w:val=""/>
+      <w:lvlJc w:val="left"/>
+      <w:pPr>
+        <w:tabs>
+          <w:tab w:val="num" w:pos="720"/>
+        </w:tabs>
+        <w:ind w:left="720" w:hanging="360"/>
+      </w:pPr>
+      <w:rPr>
+        <w:rFonts w:ascii="Symbol" w:hAnsi="Symbol" w:hint="default"/>
+        <w:sz w:val="20"/>
+      </w:rPr>
+    </w:lvl>
+    <w:lvl w:ilvl="1" w:tentative="1">
+      <w:start w:val="1"/>
+      <w:numFmt w:val="bullet"/>
+      <w:lvlText w:val="o"/>
+      <w:lvlJc w:val="left"/>
+      <w:pPr>
+        <w:tabs>
+          <w:tab w:val="num" w:pos="1440"/>
+        </w:tabs>
+        <w:ind w:left="1440" w:hanging="360"/>
+      </w:pPr>
+      <w:rPr>
+        <w:rFonts w:ascii="Courier New" w:hAnsi="Courier New" w:hint="default"/>
+        <w:sz w:val="20"/>
+      </w:rPr>
+    </w:lvl>
+    <w:lvl w:ilvl="2" w:tentative="1">
+      <w:start w:val="1"/>
+      <w:numFmt w:val="bullet"/>
+      <w:lvlText w:val=""/>
+      <w:lvlJc w:val="left"/>
+      <w:pPr>
+        <w:tabs>
+          <w:tab w:val="num" w:pos="2160"/>
+        </w:tabs>
+        <w:ind w:left="2160" w:hanging="360"/>
+      </w:pPr>
+      <w:rPr>
+        <w:rFonts w:ascii="Wingdings" w:hAnsi="Wingdings" w:hint="default"/>
+        <w:sz w:val="20"/>
+      </w:rPr>
+    </w:lvl>
+    <w:lvl w:ilvl="3" w:tentative="1">
+      <w:start w:val="1"/>
+      <w:numFmt w:val="bullet"/>
+      <w:lvlText w:val=""/>
+      <w:lvlJc w:val="left"/>
+      <w:pPr>
+        <w:tabs>
+          <w:tab w:val="num" w:pos="2880"/>
+        </w:tabs>
+        <w:ind w:left="2880" w:hanging="360"/>
+      </w:pPr>
+      <w:rPr>
+        <w:rFonts w:ascii="Wingdings" w:hAnsi="Wingdings" w:hint="default"/>
+        <w:sz w:val="20"/>
+      </w:rPr>
+    </w:lvl>
+    <w:lvl w:ilvl="4" w:tentative="1">
+      <w:start w:val="1"/>
+      <w:numFmt w:val="bullet"/>
+      <w:lvlText w:val=""/>
+      <w:lvlJc w:val="left"/>
+      <w:pPr>
+        <w:tabs>
+          <w:tab w:val="num" w:pos="3600"/>
+        </w:tabs>
+        <w:ind w:left="3600" w:hanging="360"/>
+      </w:pPr>
+      <w:rPr>
+        <w:rFonts w:ascii="Wingdings" w:hAnsi="Wingdings" w:hint="default"/>
+        <w:sz w:val="20"/>
+      </w:rPr>
+    </w:lvl>
+    <w:lvl w:ilvl="5" w:tentative="1">
+      <w:start w:val="1"/>
+      <w:numFmt w:val="bullet"/>
+      <w:lvlText w:val=""/>
+      <w:lvlJc w:val="left"/>
+      <w:pPr>
+        <w:tabs>
+          <w:tab w:val="num" w:pos="4320"/>
+        </w:tabs>
+        <w:ind w:left="4320" w:hanging="360"/>
+      </w:pPr>
+      <w:rPr>
+        <w:rFonts w:ascii="Wingdings" w:hAnsi="Wingdings" w:hint="default"/>
+        <w:sz w:val="20"/>
+      </w:rPr>
+    </w:lvl>
+    <w:lvl w:ilvl="6" w:tentative="1">
+      <w:start w:val="1"/>
+      <w:numFmt w:val="bullet"/>
+      <w:lvlText w:val=""/>
+      <w:lvlJc w:val="left"/>
+      <w:pPr>
+        <w:tabs>
+          <w:tab w:val="num" w:pos="5040"/>
+        </w:tabs>
+        <w:ind w:left="5040" w:hanging="360"/>
+      </w:pPr>
+      <w:rPr>
+        <w:rFonts w:ascii="Wingdings" w:hAnsi="Wingdings" w:hint="default"/>
+        <w:sz w:val="20"/>
+      </w:rPr>
+    </w:lvl>
+    <w:lvl w:ilvl="7" w:tentative="1">
+      <w:start w:val="1"/>
+      <w:numFmt w:val="bullet"/>
+      <w:lvlText w:val=""/>
+      <w:lvlJc w:val="left"/>
+      <w:pPr>
+        <w:tabs>
+          <w:tab w:val="num" w:pos="5760"/>
+        </w:tabs>
+        <w:ind w:left="5760" w:hanging="360"/>
+      </w:pPr>
+      <w:rPr>
+        <w:rFonts w:ascii="Wingdings" w:hAnsi="Wingdings" w:hint="default"/>
+        <w:sz w:val="20"/>
+      </w:rPr>
+    </w:lvl>
+    <w:lvl w:ilvl="8" w:tentative="1">
+      <w:start w:val="1"/>
+      <w:numFmt w:val="bullet"/>
+      <w:lvlText w:val=""/>
+      <w:lvlJc w:val="left"/>
+      <w:pPr>
+        <w:tabs>
+          <w:tab w:val="num" w:pos="6480"/>
+        </w:tabs>
+        <w:ind w:left="6480" w:hanging="360"/>
+      </w:pPr>
+      <w:rPr>
+        <w:rFonts w:ascii="Wingdings" w:hAnsi="Wingdings" w:hint="default"/>
+        <w:sz w:val="20"/>
+      </w:rPr>
+    </w:lvl>
+  </w:abstractNum>
+  <w:abstractNum w:abstractNumId="5" w15:restartNumberingAfterBreak="0">
     <w:nsid w:val="40A84167"/>
     <w:multiLevelType w:val="hybridMultilevel"/>
     <w:tmpl w:val="B6764C9C"/>
@@ -3694,8 +5374,228 @@
       </w:pPr>
     </w:lvl>
   </w:abstractNum>
+  <w:abstractNum w:abstractNumId="6" w15:restartNumberingAfterBreak="0">
+    <w:nsid w:val="63340A5A"/>
+    <w:multiLevelType w:val="hybridMultilevel"/>
+    <w:tmpl w:val="84AE7932"/>
+    <w:lvl w:ilvl="0" w:tplc="0407000F">
+      <w:start w:val="1"/>
+      <w:numFmt w:val="decimal"/>
+      <w:lvlText w:val="%1."/>
+      <w:lvlJc w:val="left"/>
+      <w:pPr>
+        <w:ind w:left="720" w:hanging="360"/>
+      </w:pPr>
+    </w:lvl>
+    <w:lvl w:ilvl="1" w:tplc="04070019" w:tentative="1">
+      <w:start w:val="1"/>
+      <w:numFmt w:val="lowerLetter"/>
+      <w:lvlText w:val="%2."/>
+      <w:lvlJc w:val="left"/>
+      <w:pPr>
+        <w:ind w:left="1440" w:hanging="360"/>
+      </w:pPr>
+    </w:lvl>
+    <w:lvl w:ilvl="2" w:tplc="0407001B" w:tentative="1">
+      <w:start w:val="1"/>
+      <w:numFmt w:val="lowerRoman"/>
+      <w:lvlText w:val="%3."/>
+      <w:lvlJc w:val="right"/>
+      <w:pPr>
+        <w:ind w:left="2160" w:hanging="180"/>
+      </w:pPr>
+    </w:lvl>
+    <w:lvl w:ilvl="3" w:tplc="0407000F" w:tentative="1">
+      <w:start w:val="1"/>
+      <w:numFmt w:val="decimal"/>
+      <w:lvlText w:val="%4."/>
+      <w:lvlJc w:val="left"/>
+      <w:pPr>
+        <w:ind w:left="2880" w:hanging="360"/>
+      </w:pPr>
+    </w:lvl>
+    <w:lvl w:ilvl="4" w:tplc="04070019" w:tentative="1">
+      <w:start w:val="1"/>
+      <w:numFmt w:val="lowerLetter"/>
+      <w:lvlText w:val="%5."/>
+      <w:lvlJc w:val="left"/>
+      <w:pPr>
+        <w:ind w:left="3600" w:hanging="360"/>
+      </w:pPr>
+    </w:lvl>
+    <w:lvl w:ilvl="5" w:tplc="0407001B" w:tentative="1">
+      <w:start w:val="1"/>
+      <w:numFmt w:val="lowerRoman"/>
+      <w:lvlText w:val="%6."/>
+      <w:lvlJc w:val="right"/>
+      <w:pPr>
+        <w:ind w:left="4320" w:hanging="180"/>
+      </w:pPr>
+    </w:lvl>
+    <w:lvl w:ilvl="6" w:tplc="0407000F" w:tentative="1">
+      <w:start w:val="1"/>
+      <w:numFmt w:val="decimal"/>
+      <w:lvlText w:val="%7."/>
+      <w:lvlJc w:val="left"/>
+      <w:pPr>
+        <w:ind w:left="5040" w:hanging="360"/>
+      </w:pPr>
+    </w:lvl>
+    <w:lvl w:ilvl="7" w:tplc="04070019" w:tentative="1">
+      <w:start w:val="1"/>
+      <w:numFmt w:val="lowerLetter"/>
+      <w:lvlText w:val="%8."/>
+      <w:lvlJc w:val="left"/>
+      <w:pPr>
+        <w:ind w:left="5760" w:hanging="360"/>
+      </w:pPr>
+    </w:lvl>
+    <w:lvl w:ilvl="8" w:tplc="0407001B" w:tentative="1">
+      <w:start w:val="1"/>
+      <w:numFmt w:val="lowerRoman"/>
+      <w:lvlText w:val="%9."/>
+      <w:lvlJc w:val="right"/>
+      <w:pPr>
+        <w:ind w:left="6480" w:hanging="180"/>
+      </w:pPr>
+    </w:lvl>
+  </w:abstractNum>
+  <w:abstractNum w:abstractNumId="7" w15:restartNumberingAfterBreak="0">
+    <w:nsid w:val="63436060"/>
+    <w:multiLevelType w:val="multilevel"/>
+    <w:tmpl w:val="0DE426F6"/>
+    <w:lvl w:ilvl="0">
+      <w:start w:val="1"/>
+      <w:numFmt w:val="decimal"/>
+      <w:lvlText w:val="%1."/>
+      <w:lvlJc w:val="left"/>
+      <w:pPr>
+        <w:tabs>
+          <w:tab w:val="num" w:pos="720"/>
+        </w:tabs>
+        <w:ind w:left="720" w:hanging="360"/>
+      </w:pPr>
+    </w:lvl>
+    <w:lvl w:ilvl="1" w:tentative="1">
+      <w:start w:val="1"/>
+      <w:numFmt w:val="decimal"/>
+      <w:lvlText w:val="%2."/>
+      <w:lvlJc w:val="left"/>
+      <w:pPr>
+        <w:tabs>
+          <w:tab w:val="num" w:pos="1440"/>
+        </w:tabs>
+        <w:ind w:left="1440" w:hanging="360"/>
+      </w:pPr>
+    </w:lvl>
+    <w:lvl w:ilvl="2" w:tentative="1">
+      <w:start w:val="1"/>
+      <w:numFmt w:val="decimal"/>
+      <w:lvlText w:val="%3."/>
+      <w:lvlJc w:val="left"/>
+      <w:pPr>
+        <w:tabs>
+          <w:tab w:val="num" w:pos="2160"/>
+        </w:tabs>
+        <w:ind w:left="2160" w:hanging="360"/>
+      </w:pPr>
+    </w:lvl>
+    <w:lvl w:ilvl="3" w:tentative="1">
+      <w:start w:val="1"/>
+      <w:numFmt w:val="decimal"/>
+      <w:lvlText w:val="%4."/>
+      <w:lvlJc w:val="left"/>
+      <w:pPr>
+        <w:tabs>
+          <w:tab w:val="num" w:pos="2880"/>
+        </w:tabs>
+        <w:ind w:left="2880" w:hanging="360"/>
+      </w:pPr>
+    </w:lvl>
+    <w:lvl w:ilvl="4" w:tentative="1">
+      <w:start w:val="1"/>
+      <w:numFmt w:val="decimal"/>
+      <w:lvlText w:val="%5."/>
+      <w:lvlJc w:val="left"/>
+      <w:pPr>
+        <w:tabs>
+          <w:tab w:val="num" w:pos="3600"/>
+        </w:tabs>
+        <w:ind w:left="3600" w:hanging="360"/>
+      </w:pPr>
+    </w:lvl>
+    <w:lvl w:ilvl="5" w:tentative="1">
+      <w:start w:val="1"/>
+      <w:numFmt w:val="decimal"/>
+      <w:lvlText w:val="%6."/>
+      <w:lvlJc w:val="left"/>
+      <w:pPr>
+        <w:tabs>
+          <w:tab w:val="num" w:pos="4320"/>
+        </w:tabs>
+        <w:ind w:left="4320" w:hanging="360"/>
+      </w:pPr>
+    </w:lvl>
+    <w:lvl w:ilvl="6" w:tentative="1">
+      <w:start w:val="1"/>
+      <w:numFmt w:val="decimal"/>
+      <w:lvlText w:val="%7."/>
+      <w:lvlJc w:val="left"/>
+      <w:pPr>
+        <w:tabs>
+          <w:tab w:val="num" w:pos="5040"/>
+        </w:tabs>
+        <w:ind w:left="5040" w:hanging="360"/>
+      </w:pPr>
+    </w:lvl>
+    <w:lvl w:ilvl="7" w:tentative="1">
+      <w:start w:val="1"/>
+      <w:numFmt w:val="decimal"/>
+      <w:lvlText w:val="%8."/>
+      <w:lvlJc w:val="left"/>
+      <w:pPr>
+        <w:tabs>
+          <w:tab w:val="num" w:pos="5760"/>
+        </w:tabs>
+        <w:ind w:left="5760" w:hanging="360"/>
+      </w:pPr>
+    </w:lvl>
+    <w:lvl w:ilvl="8" w:tentative="1">
+      <w:start w:val="1"/>
+      <w:numFmt w:val="decimal"/>
+      <w:lvlText w:val="%9."/>
+      <w:lvlJc w:val="left"/>
+      <w:pPr>
+        <w:tabs>
+          <w:tab w:val="num" w:pos="6480"/>
+        </w:tabs>
+        <w:ind w:left="6480" w:hanging="360"/>
+      </w:pPr>
+    </w:lvl>
+  </w:abstractNum>
   <w:num w:numId="1" w16cid:durableId="1450704983">
+    <w:abstractNumId w:val="5"/>
+  </w:num>
+  <w:num w:numId="2" w16cid:durableId="1486388610">
+    <w:abstractNumId w:val="2"/>
+  </w:num>
+  <w:num w:numId="3" w16cid:durableId="77948446">
     <w:abstractNumId w:val="0"/>
+  </w:num>
+  <w:num w:numId="4" w16cid:durableId="353501524">
+    <w:abstractNumId w:val="3"/>
+  </w:num>
+  <w:num w:numId="5" w16cid:durableId="1367217689">
+    <w:abstractNumId w:val="6"/>
+  </w:num>
+  <w:num w:numId="6" w16cid:durableId="1349718073">
+    <w:abstractNumId w:val="1"/>
+  </w:num>
+  <w:num w:numId="7" w16cid:durableId="1894854359">
+    <w:abstractNumId w:val="4"/>
+  </w:num>
+  <w:num w:numId="8" w16cid:durableId="2144152140">
+    <w:abstractNumId w:val="7"/>
   </w:num>
 </w:numbering>
 </file>
@@ -4961,6 +6861,52 @@
       </w:tcPr>
     </w:tblStylePr>
   </w:style>
+  <w:style w:type="paragraph" w:styleId="Listenabsatz">
+    <w:name w:val="List Paragraph"/>
+    <w:basedOn w:val="Standard"/>
+    <w:uiPriority w:val="34"/>
+    <w:qFormat/>
+    <w:rsid w:val="00F62A97"/>
+    <w:pPr>
+      <w:ind w:left="720"/>
+      <w:contextualSpacing/>
+    </w:pPr>
+  </w:style>
+  <w:style w:type="character" w:customStyle="1" w:styleId="ui-provider">
+    <w:name w:val="ui-provider"/>
+    <w:basedOn w:val="Absatz-Standardschriftart"/>
+    <w:rsid w:val="002D3210"/>
+  </w:style>
+  <w:style w:type="character" w:styleId="Fett">
+    <w:name w:val="Strong"/>
+    <w:basedOn w:val="Absatz-Standardschriftart"/>
+    <w:uiPriority w:val="22"/>
+    <w:qFormat/>
+    <w:rsid w:val="002D3210"/>
+    <w:rPr>
+      <w:b/>
+      <w:bCs/>
+    </w:rPr>
+  </w:style>
+  <w:style w:type="paragraph" w:styleId="StandardWeb">
+    <w:name w:val="Normal (Web)"/>
+    <w:basedOn w:val="Standard"/>
+    <w:uiPriority w:val="99"/>
+    <w:semiHidden/>
+    <w:unhideWhenUsed/>
+    <w:rsid w:val="002D3210"/>
+    <w:pPr>
+      <w:spacing w:before="100" w:beforeAutospacing="1" w:after="100" w:afterAutospacing="1" w:line="240" w:lineRule="auto"/>
+    </w:pPr>
+    <w:rPr>
+      <w:rFonts w:ascii="Times New Roman" w:eastAsia="Times New Roman" w:hAnsi="Times New Roman" w:cs="Times New Roman"/>
+      <w:kern w:val="0"/>
+      <w:sz w:val="24"/>
+      <w:szCs w:val="24"/>
+      <w:lang w:eastAsia="de-DE"/>
+      <w14:ligatures w14:val="none"/>
+    </w:rPr>
+  </w:style>
 </w:styles>
 </file>
 
@@ -5025,12 +6971,26 @@
 
 <file path=word/glossary/fontTable.xml><?xml version="1.0" encoding="utf-8"?>
 <w:fonts xmlns:mc="http://schemas.openxmlformats.org/markup-compatibility/2006" xmlns:r="http://schemas.openxmlformats.org/officeDocument/2006/relationships" xmlns:w="http://schemas.openxmlformats.org/wordprocessingml/2006/main" xmlns:w14="http://schemas.microsoft.com/office/word/2010/wordml" xmlns:w15="http://schemas.microsoft.com/office/word/2012/wordml" xmlns:w16cex="http://schemas.microsoft.com/office/word/2018/wordml/cex" xmlns:w16cid="http://schemas.microsoft.com/office/word/2016/wordml/cid" xmlns:w16="http://schemas.microsoft.com/office/word/2018/wordml" xmlns:w16sdtdh="http://schemas.microsoft.com/office/word/2020/wordml/sdtdatahash" xmlns:w16se="http://schemas.microsoft.com/office/word/2015/wordml/symex" mc:Ignorable="w14 w15 w16se w16cid w16 w16cex w16sdtdh">
+  <w:font w:name="Arial">
+    <w:panose1 w:val="020B0604020202020204"/>
+    <w:charset w:val="00"/>
+    <w:family w:val="swiss"/>
+    <w:pitch w:val="variable"/>
+    <w:sig w:usb0="E0002EFF" w:usb1="C000785B" w:usb2="00000009" w:usb3="00000000" w:csb0="000001FF" w:csb1="00000000"/>
+  </w:font>
   <w:font w:name="Calibri">
     <w:panose1 w:val="020F0502020204030204"/>
     <w:charset w:val="00"/>
     <w:family w:val="swiss"/>
     <w:pitch w:val="variable"/>
     <w:sig w:usb0="E4002EFF" w:usb1="C000247B" w:usb2="00000009" w:usb3="00000000" w:csb0="000001FF" w:csb1="00000000"/>
+  </w:font>
+  <w:font w:name="Courier New">
+    <w:panose1 w:val="02070309020205020404"/>
+    <w:charset w:val="00"/>
+    <w:family w:val="modern"/>
+    <w:pitch w:val="fixed"/>
+    <w:sig w:usb0="E0002EFF" w:usb1="C0007843" w:usb2="00000009" w:usb3="00000000" w:csb0="000001FF" w:csb1="00000000"/>
   </w:font>
   <w:font w:name="Times New Roman">
     <w:panose1 w:val="02020603050405020304"/>
@@ -5039,19 +6999,26 @@
     <w:pitch w:val="variable"/>
     <w:sig w:usb0="E0002EFF" w:usb1="C000785B" w:usb2="00000009" w:usb3="00000000" w:csb0="000001FF" w:csb1="00000000"/>
   </w:font>
+  <w:font w:name="Wingdings">
+    <w:panose1 w:val="05000000000000000000"/>
+    <w:charset w:val="02"/>
+    <w:family w:val="auto"/>
+    <w:pitch w:val="variable"/>
+    <w:sig w:usb0="00000000" w:usb1="10000000" w:usb2="00000000" w:usb3="00000000" w:csb0="80000000" w:csb1="00000000"/>
+  </w:font>
+  <w:font w:name="Symbol">
+    <w:panose1 w:val="05050102010706020507"/>
+    <w:charset w:val="02"/>
+    <w:family w:val="roman"/>
+    <w:pitch w:val="variable"/>
+    <w:sig w:usb0="00000000" w:usb1="10000000" w:usb2="00000000" w:usb3="00000000" w:csb0="80000000" w:csb1="00000000"/>
+  </w:font>
   <w:font w:name="Calibri Light">
     <w:panose1 w:val="020F0302020204030204"/>
     <w:charset w:val="00"/>
     <w:family w:val="swiss"/>
     <w:pitch w:val="variable"/>
     <w:sig w:usb0="E4002EFF" w:usb1="C000247B" w:usb2="00000009" w:usb3="00000000" w:csb0="000001FF" w:csb1="00000000"/>
-  </w:font>
-  <w:font w:name="Arial">
-    <w:panose1 w:val="020B0604020202020204"/>
-    <w:charset w:val="00"/>
-    <w:family w:val="swiss"/>
-    <w:pitch w:val="variable"/>
-    <w:sig w:usb0="E0002EFF" w:usb1="C000785B" w:usb2="00000009" w:usb3="00000000" w:csb0="000001FF" w:csb1="00000000"/>
   </w:font>
 </w:fonts>
 </file>

--- a/docs/Dokumentation/Dokumentation.docx
+++ b/docs/Dokumentation/Dokumentation.docx
@@ -598,10 +598,22 @@
         <w:pStyle w:val="berschrift1"/>
         <w:numPr>
           <w:ilvl w:val="0"/>
-          <w:numId w:val="6"/>
+          <w:numId w:val="11"/>
         </w:numPr>
-      </w:pPr>
-      <w:r>
+        <w:rPr>
+          <w:rFonts w:ascii="Arial" w:hAnsi="Arial" w:cs="Arial"/>
+          <w:b/>
+          <w:bCs/>
+          <w:color w:val="auto"/>
+        </w:rPr>
+      </w:pPr>
+      <w:r>
+        <w:rPr>
+          <w:rFonts w:ascii="Arial" w:hAnsi="Arial" w:cs="Arial"/>
+          <w:b/>
+          <w:bCs/>
+          <w:color w:val="auto"/>
+        </w:rPr>
         <w:t>Einleitung</w:t>
       </w:r>
     </w:p>
@@ -617,103 +629,134 @@
     </w:p>
     <w:p>
       <w:pPr>
-        <w:pStyle w:val="Listenabsatz"/>
-        <w:numPr>
-          <w:ilvl w:val="0"/>
-          <w:numId w:val="3"/>
-        </w:numPr>
+        <w:pStyle w:val="berschrift2"/>
         <w:spacing w:line="360" w:lineRule="auto"/>
         <w:rPr>
           <w:rFonts w:ascii="Arial" w:hAnsi="Arial" w:cs="Arial"/>
-          <w:sz w:val="20"/>
-          <w:szCs w:val="20"/>
-        </w:rPr>
-      </w:pPr>
-      <w:r>
-        <w:rPr>
-          <w:rFonts w:ascii="Arial" w:hAnsi="Arial" w:cs="Arial"/>
-          <w:sz w:val="20"/>
-          <w:szCs w:val="20"/>
-        </w:rPr>
-        <w:t xml:space="preserve">Gitter aus </w:t>
-      </w:r>
-      <w:proofErr w:type="spellStart"/>
-      <w:r>
-        <w:rPr>
-          <w:rFonts w:ascii="Arial" w:hAnsi="Arial" w:cs="Arial"/>
-          <w:sz w:val="20"/>
-          <w:szCs w:val="20"/>
-        </w:rPr>
-        <w:t>buchstaben</w:t>
-      </w:r>
-      <w:proofErr w:type="spellEnd"/>
-      <w:r>
-        <w:rPr>
-          <w:rFonts w:ascii="Arial" w:hAnsi="Arial" w:cs="Arial"/>
-          <w:sz w:val="20"/>
-          <w:szCs w:val="20"/>
-        </w:rPr>
-        <w:t xml:space="preserve"> </w:t>
-      </w:r>
-    </w:p>
-    <w:p>
-      <w:pPr>
-        <w:pStyle w:val="Listenabsatz"/>
-        <w:numPr>
-          <w:ilvl w:val="0"/>
-          <w:numId w:val="3"/>
-        </w:numPr>
+          <w:color w:val="000000" w:themeColor="text1"/>
+          <w:sz w:val="22"/>
+          <w:szCs w:val="22"/>
+        </w:rPr>
+      </w:pPr>
+      <w:r>
+        <w:rPr>
+          <w:rFonts w:ascii="Arial" w:hAnsi="Arial" w:cs="Arial"/>
+          <w:color w:val="000000" w:themeColor="text1"/>
+          <w:sz w:val="22"/>
+          <w:szCs w:val="22"/>
+        </w:rPr>
+        <w:t>Die vorliegende Projektdokumentation präsentiert die Visualisierung des Spiels "Wortsuche", ein Rätselspiel, das darauf basiert, Wörter in einem Buchstabengitter zu entdecken. Das Spielprinzip ist simpel: Innerhalb eines quadratischen Gitters sind verschiedene Wörter versteckt, die horizontal oder vertikal angeordnet sein können. Die Herausforderung besteht darin, diese Wörter inmitten der Buchstabenansammlung zu identifizieren. Es sei angemerkt, dass die Wörter auch diagonal im Gitter versteckt sein könnten, jedoch werden diese in dieser Projektumsetzung nicht berücksichtigt.</w:t>
+      </w:r>
+    </w:p>
+    <w:p/>
+    <w:p>
+      <w:pPr>
+        <w:pStyle w:val="berschrift2"/>
+        <w:rPr>
+          <w:rFonts w:ascii="Arial" w:hAnsi="Arial" w:cs="Arial"/>
+          <w:b/>
+          <w:bCs/>
+          <w:color w:val="auto"/>
+        </w:rPr>
+      </w:pPr>
+      <w:r>
+        <w:rPr>
+          <w:rFonts w:ascii="Arial" w:hAnsi="Arial" w:cs="Arial"/>
+          <w:b/>
+          <w:bCs/>
+          <w:color w:val="auto"/>
+        </w:rPr>
+        <w:t>Projektumfeld</w:t>
+      </w:r>
+    </w:p>
+    <w:p/>
+    <w:p>
+      <w:pPr>
         <w:spacing w:line="360" w:lineRule="auto"/>
         <w:rPr>
           <w:rFonts w:ascii="Arial" w:hAnsi="Arial" w:cs="Arial"/>
-          <w:sz w:val="20"/>
-          <w:szCs w:val="20"/>
-        </w:rPr>
-      </w:pPr>
-      <w:r>
-        <w:rPr>
-          <w:rFonts w:ascii="Arial" w:hAnsi="Arial" w:cs="Arial"/>
-          <w:sz w:val="20"/>
-          <w:szCs w:val="20"/>
-        </w:rPr>
-        <w:t xml:space="preserve">Suche von </w:t>
-      </w:r>
-      <w:proofErr w:type="spellStart"/>
-      <w:r>
-        <w:rPr>
-          <w:rFonts w:ascii="Arial" w:hAnsi="Arial" w:cs="Arial"/>
-          <w:sz w:val="20"/>
-          <w:szCs w:val="20"/>
-        </w:rPr>
-        <w:t>wörtern</w:t>
-      </w:r>
-      <w:proofErr w:type="spellEnd"/>
-      <w:r>
-        <w:rPr>
-          <w:rFonts w:ascii="Arial" w:hAnsi="Arial" w:cs="Arial"/>
-          <w:sz w:val="20"/>
-          <w:szCs w:val="20"/>
-        </w:rPr>
-        <w:t xml:space="preserve"> im </w:t>
-      </w:r>
-      <w:proofErr w:type="spellStart"/>
-      <w:r>
-        <w:rPr>
-          <w:rFonts w:ascii="Arial" w:hAnsi="Arial" w:cs="Arial"/>
-          <w:sz w:val="20"/>
-          <w:szCs w:val="20"/>
-        </w:rPr>
-        <w:t>gitter</w:t>
-      </w:r>
-      <w:proofErr w:type="spellEnd"/>
-      <w:r>
-        <w:rPr>
-          <w:rFonts w:ascii="Arial" w:hAnsi="Arial" w:cs="Arial"/>
-          <w:sz w:val="20"/>
-          <w:szCs w:val="20"/>
-        </w:rPr>
-        <w:t xml:space="preserve"> (horizontal/vertikal)</w:t>
-      </w:r>
+        </w:rPr>
+      </w:pPr>
+      <w:r>
+        <w:rPr>
+          <w:rFonts w:ascii="Arial" w:hAnsi="Arial" w:cs="Arial"/>
+        </w:rPr>
+        <w:t>Das Projekt zur Visualisierung des Spiels "Wortsuche" wird im Rahmen des 3. Ausbildungsjahres an den Marie-Büchner-Schulen in Hannover im Lernfeld 12 realisiert. Dieses Projekt ist als Bewertungskriterium im Lernfeld 12 unter der Leitung von Herrn Kunnert konzipiert und wird die Grundlage für die Projektdokumentation im Deutsch-Unterricht von Herrn Kunnert bilden.</w:t>
+      </w:r>
+    </w:p>
+    <w:p>
+      <w:pPr>
+        <w:spacing w:line="360" w:lineRule="auto"/>
+        <w:rPr>
+          <w:rFonts w:ascii="Arial" w:hAnsi="Arial" w:cs="Arial"/>
+        </w:rPr>
+      </w:pPr>
+      <w:r>
+        <w:rPr>
+          <w:rFonts w:ascii="Arial" w:hAnsi="Arial" w:cs="Arial"/>
+        </w:rPr>
+        <w:t>Die Projektgruppe besteht aus drei Personen, die gemeinsam an der Umsetzung dieses Vorhabens arbeiten. Die Arbeitszeit und -aktivitäten konzentrieren sich hauptsächlich auf die Unterrichtsstunden des Lernfelds 12 und des Deutschunterrichts. Diese Rahmenbedingungen wurden bewusst gewählt, um eine enge Verknüpfung zwischen praktischer Anwendung und dem Lehrplan zu gewährleisten.</w:t>
+      </w:r>
+    </w:p>
+    <w:p>
+      <w:pPr>
+        <w:spacing w:line="360" w:lineRule="auto"/>
+        <w:rPr>
+          <w:rFonts w:ascii="Arial" w:hAnsi="Arial" w:cs="Arial"/>
+        </w:rPr>
+      </w:pPr>
+      <w:r>
+        <w:rPr>
+          <w:rFonts w:ascii="Arial" w:hAnsi="Arial" w:cs="Arial"/>
+        </w:rPr>
+        <w:t xml:space="preserve">Die Motivation für dieses Projekt ist vielschichtig. Einerseits bietet es eine praktische Übung im Rahmen der Ausbildung, die als Vorbereitung auf die kommende Abschlussarbeit dient. Andererseits ermöglicht es den Studierenden, das erlernte Wissen in einem konkreten Projekt anzuwenden und ihre Fähigkeiten in der Anwendung von Deutsch und den erlernten Inhalten des Lernfelds 12 zu vertiefen. Somit fungiert das Projekt als Brücke zwischen theoretischem Unterricht und praktischer Anwendung, was den Lernerfolg und die Motivation der Teilnehmer </w:t>
+      </w:r>
+      <w:proofErr w:type="gramStart"/>
+      <w:r>
+        <w:rPr>
+          <w:rFonts w:ascii="Arial" w:hAnsi="Arial" w:cs="Arial"/>
+        </w:rPr>
+        <w:t>stärkt</w:t>
+      </w:r>
+      <w:proofErr w:type="gramEnd"/>
+      <w:r>
+        <w:rPr>
+          <w:rFonts w:ascii="Arial" w:hAnsi="Arial" w:cs="Arial"/>
+        </w:rPr>
+        <w:t>.</w:t>
+      </w:r>
+    </w:p>
+    <w:p>
+      <w:pPr>
+        <w:spacing w:line="360" w:lineRule="auto"/>
+        <w:rPr>
+          <w:rFonts w:ascii="Arial" w:hAnsi="Arial" w:cs="Arial"/>
+        </w:rPr>
+      </w:pPr>
+    </w:p>
+    <w:p>
+      <w:pPr>
+        <w:spacing w:line="360" w:lineRule="auto"/>
+        <w:rPr>
+          <w:rFonts w:ascii="Arial" w:hAnsi="Arial" w:cs="Arial"/>
+        </w:rPr>
+      </w:pPr>
+    </w:p>
+    <w:p>
+      <w:pPr>
+        <w:spacing w:line="360" w:lineRule="auto"/>
+        <w:rPr>
+          <w:rFonts w:ascii="Arial" w:hAnsi="Arial" w:cs="Arial"/>
+        </w:rPr>
+      </w:pPr>
+    </w:p>
+    <w:p>
+      <w:pPr>
+        <w:spacing w:line="360" w:lineRule="auto"/>
+        <w:rPr>
+          <w:rFonts w:ascii="Arial" w:hAnsi="Arial" w:cs="Arial"/>
+        </w:rPr>
+      </w:pPr>
     </w:p>
     <w:p>
       <w:pPr>
@@ -732,7 +775,7 @@
           <w:bCs/>
           <w:color w:val="000000" w:themeColor="text1"/>
         </w:rPr>
-        <w:t>Projektumfeld</w:t>
+        <w:t>Projektziel</w:t>
       </w:r>
     </w:p>
     <w:p/>
@@ -741,57 +784,13 @@
         <w:spacing w:line="360" w:lineRule="auto"/>
         <w:rPr>
           <w:rFonts w:ascii="Arial" w:hAnsi="Arial" w:cs="Arial"/>
-          <w:sz w:val="20"/>
-          <w:szCs w:val="20"/>
-        </w:rPr>
-      </w:pPr>
-      <w:r>
-        <w:rPr>
-          <w:rFonts w:ascii="Arial" w:hAnsi="Arial" w:cs="Arial"/>
-          <w:sz w:val="20"/>
-          <w:szCs w:val="20"/>
-        </w:rPr>
-        <w:t>Das Projekt w</w:t>
-      </w:r>
-      <w:r>
-        <w:rPr>
-          <w:rFonts w:ascii="Arial" w:hAnsi="Arial" w:cs="Arial"/>
-          <w:sz w:val="20"/>
-          <w:szCs w:val="20"/>
-        </w:rPr>
-        <w:t xml:space="preserve">ird im Rahmen des </w:t>
-      </w:r>
-      <w:r>
-        <w:rPr>
-          <w:rFonts w:ascii="Arial" w:hAnsi="Arial" w:cs="Arial"/>
-          <w:sz w:val="20"/>
-          <w:szCs w:val="20"/>
-        </w:rPr>
-        <w:t xml:space="preserve">3.Ausbildungsjahres im </w:t>
-      </w:r>
-      <w:r>
-        <w:rPr>
-          <w:rFonts w:ascii="Arial" w:hAnsi="Arial" w:cs="Arial"/>
-          <w:sz w:val="20"/>
-          <w:szCs w:val="20"/>
-        </w:rPr>
-        <w:t xml:space="preserve">Lernfeld 12 </w:t>
-      </w:r>
-      <w:r>
-        <w:rPr>
-          <w:rFonts w:ascii="Arial" w:hAnsi="Arial" w:cs="Arial"/>
-          <w:sz w:val="20"/>
-          <w:szCs w:val="20"/>
-        </w:rPr>
-        <w:t xml:space="preserve">der </w:t>
-      </w:r>
-      <w:r>
-        <w:rPr>
-          <w:rFonts w:ascii="Arial" w:hAnsi="Arial" w:cs="Arial"/>
-          <w:sz w:val="20"/>
-          <w:szCs w:val="20"/>
-        </w:rPr>
-        <w:t>MMBBS in Hannover durchgeführt.</w:t>
+        </w:rPr>
+      </w:pPr>
+      <w:r>
+        <w:rPr>
+          <w:rFonts w:ascii="Arial" w:hAnsi="Arial" w:cs="Arial"/>
+        </w:rPr>
+        <w:t>Das gewählte Rätselgenre, die Worträtsel, erfordert vom Spieler, Wörter in einem Gitter von Buchstaben zu erkennen. Jede Gruppe hatte die Freiheit, ihre bevorzugte Rätselart auszuwählen.</w:t>
       </w:r>
     </w:p>
     <w:p>
@@ -799,183 +798,28 @@
         <w:spacing w:line="360" w:lineRule="auto"/>
         <w:rPr>
           <w:rFonts w:ascii="Arial" w:hAnsi="Arial" w:cs="Arial"/>
-          <w:sz w:val="20"/>
-          <w:szCs w:val="20"/>
-        </w:rPr>
-      </w:pPr>
-      <w:r>
-        <w:rPr>
-          <w:rFonts w:ascii="Arial" w:hAnsi="Arial" w:cs="Arial"/>
-          <w:sz w:val="20"/>
-          <w:szCs w:val="20"/>
-        </w:rPr>
-        <w:t>Es wird als Bewertungskriterium im Lernfeld 12 von Herrn Kunnert verwendet und die Projektdokumentation für den Deutsch-Unterricht von Herrn Kunnert.</w:t>
-      </w:r>
-    </w:p>
-    <w:p>
-      <w:pPr>
-        <w:pStyle w:val="Listenabsatz"/>
-        <w:numPr>
-          <w:ilvl w:val="0"/>
-          <w:numId w:val="3"/>
-        </w:numPr>
+        </w:rPr>
+      </w:pPr>
+      <w:r>
+        <w:rPr>
+          <w:rFonts w:ascii="Arial" w:hAnsi="Arial" w:cs="Arial"/>
+        </w:rPr>
+        <w:t>Das Hauptaugenmerk dieses Projekts liegt auf den Lernzielen im Bereich der NoSQL-Datenbanken und Backend-Frameworks. Durch die Entwicklung dieser Anwendung sollen die Teilnehmer ein tiefes Verständnis für die Integration und Nutzung von NoSQL-Datenbanken sowie die Implementierung eines effizienten Backend-Frameworks erlangen. Dabei werden sowohl theoretische Konzepte als auch praktische Anwendungen in den Fokus gerückt, um den Teilnehmern ein umfassendes Verständnis für die Anwendung dieser Technologien zu vermitteln. Die Vorbereitung für dieses Projekt beinhaltet eine gründliche Auseinandersetzung mit den Anforderungen des IHK-Projekts sowie eine umfassende Projektarbeit.</w:t>
+      </w:r>
+    </w:p>
+    <w:p>
+      <w:pPr>
         <w:spacing w:line="360" w:lineRule="auto"/>
         <w:rPr>
           <w:rFonts w:ascii="Arial" w:hAnsi="Arial" w:cs="Arial"/>
-          <w:sz w:val="20"/>
-          <w:szCs w:val="20"/>
-        </w:rPr>
-      </w:pPr>
-      <w:r>
-        <w:rPr>
-          <w:rFonts w:ascii="Arial" w:hAnsi="Arial" w:cs="Arial"/>
-          <w:sz w:val="20"/>
-          <w:szCs w:val="20"/>
-        </w:rPr>
-        <w:t xml:space="preserve">Gruppe </w:t>
-      </w:r>
-      <w:proofErr w:type="spellStart"/>
-      <w:r>
-        <w:rPr>
-          <w:rFonts w:ascii="Arial" w:hAnsi="Arial" w:cs="Arial"/>
-          <w:sz w:val="20"/>
-          <w:szCs w:val="20"/>
-        </w:rPr>
-        <w:t>größe</w:t>
-      </w:r>
-      <w:proofErr w:type="spellEnd"/>
-      <w:r>
-        <w:rPr>
-          <w:rFonts w:ascii="Arial" w:hAnsi="Arial" w:cs="Arial"/>
-          <w:sz w:val="20"/>
-          <w:szCs w:val="20"/>
-        </w:rPr>
-        <w:t xml:space="preserve"> von 3 </w:t>
-      </w:r>
-      <w:proofErr w:type="spellStart"/>
-      <w:r>
-        <w:rPr>
-          <w:rFonts w:ascii="Arial" w:hAnsi="Arial" w:cs="Arial"/>
-          <w:sz w:val="20"/>
-          <w:szCs w:val="20"/>
-        </w:rPr>
-        <w:t>personen</w:t>
-      </w:r>
-      <w:proofErr w:type="spellEnd"/>
-      <w:r>
-        <w:rPr>
-          <w:rFonts w:ascii="Arial" w:hAnsi="Arial" w:cs="Arial"/>
-          <w:sz w:val="20"/>
-          <w:szCs w:val="20"/>
-        </w:rPr>
-        <w:t xml:space="preserve"> </w:t>
-      </w:r>
-    </w:p>
-    <w:p>
-      <w:pPr>
-        <w:pStyle w:val="Listenabsatz"/>
-        <w:numPr>
-          <w:ilvl w:val="0"/>
-          <w:numId w:val="3"/>
-        </w:numPr>
-        <w:spacing w:line="360" w:lineRule="auto"/>
-        <w:rPr>
-          <w:rFonts w:ascii="Arial" w:hAnsi="Arial" w:cs="Arial"/>
-          <w:sz w:val="20"/>
-          <w:szCs w:val="20"/>
-        </w:rPr>
-      </w:pPr>
-      <w:r>
-        <w:rPr>
-          <w:rFonts w:ascii="Arial" w:hAnsi="Arial" w:cs="Arial"/>
-          <w:sz w:val="20"/>
-          <w:szCs w:val="20"/>
-        </w:rPr>
-        <w:t xml:space="preserve">Arbeit wird hauptsächlich in den </w:t>
-      </w:r>
-      <w:proofErr w:type="spellStart"/>
-      <w:r>
-        <w:rPr>
-          <w:rFonts w:ascii="Arial" w:hAnsi="Arial" w:cs="Arial"/>
-          <w:sz w:val="20"/>
-          <w:szCs w:val="20"/>
-        </w:rPr>
-        <w:t>unterrichtsstunden</w:t>
-      </w:r>
-      <w:proofErr w:type="spellEnd"/>
-      <w:r>
-        <w:rPr>
-          <w:rFonts w:ascii="Arial" w:hAnsi="Arial" w:cs="Arial"/>
-          <w:sz w:val="20"/>
-          <w:szCs w:val="20"/>
-        </w:rPr>
-        <w:t xml:space="preserve"> von </w:t>
-      </w:r>
-      <w:proofErr w:type="spellStart"/>
-      <w:r>
-        <w:rPr>
-          <w:rFonts w:ascii="Arial" w:hAnsi="Arial" w:cs="Arial"/>
-          <w:sz w:val="20"/>
-          <w:szCs w:val="20"/>
-        </w:rPr>
-        <w:t>lernfeld</w:t>
-      </w:r>
-      <w:proofErr w:type="spellEnd"/>
-      <w:r>
-        <w:rPr>
-          <w:rFonts w:ascii="Arial" w:hAnsi="Arial" w:cs="Arial"/>
-          <w:sz w:val="20"/>
-          <w:szCs w:val="20"/>
-        </w:rPr>
-        <w:t xml:space="preserve"> 12 und deutsch durchgeführt</w:t>
-      </w:r>
-    </w:p>
-    <w:p>
-      <w:pPr>
-        <w:pStyle w:val="Listenabsatz"/>
-        <w:numPr>
-          <w:ilvl w:val="0"/>
-          <w:numId w:val="3"/>
-        </w:numPr>
-        <w:spacing w:line="360" w:lineRule="auto"/>
-        <w:rPr>
-          <w:rFonts w:ascii="Arial" w:hAnsi="Arial" w:cs="Arial"/>
-          <w:sz w:val="20"/>
-          <w:szCs w:val="20"/>
-        </w:rPr>
-      </w:pPr>
-      <w:r>
-        <w:rPr>
-          <w:rFonts w:ascii="Arial" w:hAnsi="Arial" w:cs="Arial"/>
-          <w:sz w:val="20"/>
-          <w:szCs w:val="20"/>
-        </w:rPr>
-        <w:t xml:space="preserve">Motivation </w:t>
-      </w:r>
-      <w:r>
-        <w:rPr>
-          <w:rFonts w:ascii="Arial" w:hAnsi="Arial" w:cs="Arial"/>
-          <w:sz w:val="20"/>
-          <w:szCs w:val="20"/>
-        </w:rPr>
-        <w:sym w:font="Wingdings" w:char="F0E0"/>
-      </w:r>
-      <w:r>
-        <w:rPr>
-          <w:rFonts w:ascii="Arial" w:hAnsi="Arial" w:cs="Arial"/>
-          <w:sz w:val="20"/>
-          <w:szCs w:val="20"/>
-        </w:rPr>
-        <w:t xml:space="preserve"> warum machen wir das?</w:t>
-      </w:r>
-    </w:p>
-    <w:p>
-      <w:pPr>
-        <w:spacing w:line="360" w:lineRule="auto"/>
-        <w:rPr>
-          <w:rFonts w:ascii="Arial" w:hAnsi="Arial" w:cs="Arial"/>
-        </w:rPr>
-      </w:pPr>
+        </w:rPr>
+      </w:pPr>
+      <w:r>
+        <w:rPr>
+          <w:rFonts w:ascii="Arial" w:hAnsi="Arial" w:cs="Arial"/>
+        </w:rPr>
+        <w:t>Durch die strukturierte Umsetzung des Projekts sollen nicht nur die technischen Aspekte der NoSQL-Datenbanken und Backend-Frameworks vertieft werden, sondern auch die organisatorischen und methodischen Fähigkeiten der Teilnehmer gestärkt werden.</w:t>
+      </w:r>
     </w:p>
     <w:p>
       <w:pPr>
@@ -994,7 +838,7 @@
           <w:bCs/>
           <w:color w:val="000000" w:themeColor="text1"/>
         </w:rPr>
-        <w:t>Projektziel</w:t>
+        <w:t>Projektbegründung</w:t>
       </w:r>
     </w:p>
     <w:p/>
@@ -1009,202 +853,14 @@
         <w:rPr>
           <w:rFonts w:ascii="Arial" w:hAnsi="Arial" w:cs="Arial"/>
         </w:rPr>
-        <w:t>Das Projekt soll in der Lage sein</w:t>
-      </w:r>
-      <w:r>
-        <w:rPr>
-          <w:rFonts w:ascii="Arial" w:hAnsi="Arial" w:cs="Arial"/>
-        </w:rPr>
-        <w:t>,</w:t>
-      </w:r>
-      <w:r>
-        <w:rPr>
-          <w:rFonts w:ascii="Arial" w:hAnsi="Arial" w:cs="Arial"/>
-        </w:rPr>
-        <w:t xml:space="preserve"> </w:t>
-      </w:r>
-      <w:r>
-        <w:rPr>
-          <w:rFonts w:ascii="Arial" w:hAnsi="Arial" w:cs="Arial"/>
-        </w:rPr>
-        <w:t xml:space="preserve">eine </w:t>
-      </w:r>
-      <w:r>
-        <w:rPr>
-          <w:rFonts w:ascii="Arial" w:hAnsi="Arial" w:cs="Arial"/>
-        </w:rPr>
-        <w:t>ausgewählte</w:t>
-      </w:r>
-      <w:r>
-        <w:rPr>
-          <w:rFonts w:ascii="Arial" w:hAnsi="Arial" w:cs="Arial"/>
-        </w:rPr>
-        <w:t xml:space="preserve"> Rätselart</w:t>
-      </w:r>
-      <w:r>
-        <w:rPr>
-          <w:rFonts w:ascii="Arial" w:hAnsi="Arial" w:cs="Arial"/>
-        </w:rPr>
-        <w:t xml:space="preserve"> aus Magazinen zu lösen.</w:t>
-      </w:r>
-    </w:p>
-    <w:p>
-      <w:pPr>
-        <w:spacing w:line="360" w:lineRule="auto"/>
-        <w:rPr>
-          <w:rFonts w:ascii="Arial" w:hAnsi="Arial" w:cs="Arial"/>
-        </w:rPr>
-      </w:pPr>
-      <w:r>
-        <w:rPr>
-          <w:rFonts w:ascii="Arial" w:hAnsi="Arial" w:cs="Arial"/>
-        </w:rPr>
-        <w:t>Die Rätselart konnte sich jede Gruppe aussuchen.</w:t>
-      </w:r>
-    </w:p>
-    <w:p>
-      <w:pPr>
-        <w:spacing w:line="360" w:lineRule="auto"/>
-        <w:rPr>
-          <w:rFonts w:ascii="Arial" w:hAnsi="Arial" w:cs="Arial"/>
-        </w:rPr>
-      </w:pPr>
-      <w:r>
-        <w:rPr>
-          <w:rFonts w:ascii="Arial" w:hAnsi="Arial" w:cs="Arial"/>
-        </w:rPr>
-        <w:t>Diese Projekt handelt von Worträtsel, wobei der Spieler aus einem Gitter von Buchstaben Wörter erkennen muss.</w:t>
-      </w:r>
-    </w:p>
-    <w:p>
-      <w:pPr>
-        <w:pStyle w:val="Listenabsatz"/>
-        <w:numPr>
-          <w:ilvl w:val="0"/>
-          <w:numId w:val="3"/>
-        </w:numPr>
-        <w:spacing w:line="360" w:lineRule="auto"/>
-        <w:rPr>
-          <w:rFonts w:ascii="Arial" w:hAnsi="Arial" w:cs="Arial"/>
-        </w:rPr>
-      </w:pPr>
-      <w:r>
-        <w:rPr>
-          <w:rFonts w:ascii="Arial" w:hAnsi="Arial" w:cs="Arial"/>
-        </w:rPr>
-        <w:t xml:space="preserve">Lernziele </w:t>
-      </w:r>
-      <w:r>
-        <w:rPr>
-          <w:rFonts w:ascii="Arial" w:hAnsi="Arial" w:cs="Arial"/>
-        </w:rPr>
-        <w:sym w:font="Wingdings" w:char="F0E0"/>
-      </w:r>
-      <w:proofErr w:type="spellStart"/>
-      <w:r>
-        <w:rPr>
-          <w:rFonts w:ascii="Arial" w:hAnsi="Arial" w:cs="Arial"/>
-        </w:rPr>
-        <w:t>nosql-db</w:t>
-      </w:r>
-      <w:proofErr w:type="spellEnd"/>
-      <w:r>
-        <w:rPr>
-          <w:rFonts w:ascii="Arial" w:hAnsi="Arial" w:cs="Arial"/>
-        </w:rPr>
-        <w:t xml:space="preserve">, backend-framework, </w:t>
-      </w:r>
-      <w:proofErr w:type="spellStart"/>
-      <w:r>
-        <w:rPr>
-          <w:rFonts w:ascii="Arial" w:hAnsi="Arial" w:cs="Arial"/>
-        </w:rPr>
-        <w:t>orm</w:t>
-      </w:r>
-      <w:proofErr w:type="spellEnd"/>
-      <w:r>
-        <w:rPr>
-          <w:rFonts w:ascii="Arial" w:hAnsi="Arial" w:cs="Arial"/>
-        </w:rPr>
-        <w:t xml:space="preserve"> (</w:t>
-      </w:r>
-      <w:proofErr w:type="spellStart"/>
-      <w:r>
-        <w:rPr>
-          <w:rFonts w:ascii="Arial" w:hAnsi="Arial" w:cs="Arial"/>
-        </w:rPr>
-        <w:t>object</w:t>
-      </w:r>
-      <w:proofErr w:type="spellEnd"/>
-      <w:r>
-        <w:rPr>
-          <w:rFonts w:ascii="Arial" w:hAnsi="Arial" w:cs="Arial"/>
-        </w:rPr>
-        <w:t>-relational-</w:t>
-      </w:r>
-      <w:proofErr w:type="spellStart"/>
-      <w:r>
-        <w:rPr>
-          <w:rFonts w:ascii="Arial" w:hAnsi="Arial" w:cs="Arial"/>
-        </w:rPr>
-        <w:t>mapping</w:t>
-      </w:r>
-      <w:proofErr w:type="spellEnd"/>
-      <w:r>
-        <w:rPr>
-          <w:rFonts w:ascii="Arial" w:hAnsi="Arial" w:cs="Arial"/>
-        </w:rPr>
-        <w:t>)</w:t>
-      </w:r>
-    </w:p>
-    <w:p>
-      <w:pPr>
-        <w:pStyle w:val="Listenabsatz"/>
-        <w:numPr>
-          <w:ilvl w:val="0"/>
-          <w:numId w:val="3"/>
-        </w:numPr>
-        <w:spacing w:line="360" w:lineRule="auto"/>
-        <w:rPr>
-          <w:rFonts w:ascii="Arial" w:hAnsi="Arial" w:cs="Arial"/>
-        </w:rPr>
-      </w:pPr>
-      <w:r>
-        <w:rPr>
-          <w:rFonts w:ascii="Arial" w:hAnsi="Arial" w:cs="Arial"/>
-        </w:rPr>
-        <w:t xml:space="preserve">Vorbereitung </w:t>
-      </w:r>
-      <w:proofErr w:type="spellStart"/>
-      <w:r>
-        <w:rPr>
-          <w:rFonts w:ascii="Arial" w:hAnsi="Arial" w:cs="Arial"/>
-        </w:rPr>
-        <w:t>ihk</w:t>
-      </w:r>
-      <w:proofErr w:type="spellEnd"/>
-      <w:r>
-        <w:rPr>
-          <w:rFonts w:ascii="Arial" w:hAnsi="Arial" w:cs="Arial"/>
-        </w:rPr>
-        <w:t xml:space="preserve">-projekt, </w:t>
-      </w:r>
-      <w:proofErr w:type="spellStart"/>
-      <w:r>
-        <w:rPr>
-          <w:rFonts w:ascii="Arial" w:hAnsi="Arial" w:cs="Arial"/>
-        </w:rPr>
-        <w:t>projektarbeit</w:t>
-      </w:r>
-      <w:proofErr w:type="spellEnd"/>
-    </w:p>
-    <w:p>
-      <w:pPr>
-        <w:spacing w:line="360" w:lineRule="auto"/>
-        <w:rPr>
-          <w:rFonts w:ascii="Arial" w:hAnsi="Arial" w:cs="Arial"/>
-        </w:rPr>
-      </w:pPr>
+        <w:t>Das Projekt zur Entwicklung einer Worträtsel-Lösungsanwendung fungiert als gezielte Übung für das bevorstehende IHK-Projekt, wobei Schüler NoSQL-Datenbanken und Backend-Frameworks kennenlernen. Diese praxisorientierte Anwendung dient nicht nur der individuellen Vorbereitung, sondern stellt auch eine nachhaltige Ressource für kommende Jahrgänge dar, indem sie als fortlaufende Lehrunterstützung in den Lehrplan integriert werden kann</w:t>
+      </w:r>
+      <w:r>
+        <w:rPr>
+          <w:rFonts w:ascii="Arial" w:hAnsi="Arial" w:cs="Arial"/>
+        </w:rPr>
+        <w:t>.</w:t>
+      </w:r>
     </w:p>
     <w:p>
       <w:pPr>
@@ -1223,95 +879,35 @@
           <w:bCs/>
           <w:color w:val="000000" w:themeColor="text1"/>
         </w:rPr>
-        <w:t>Projektbegründung</w:t>
+        <w:t>Projektschnittstellen</w:t>
       </w:r>
     </w:p>
     <w:p/>
     <w:p>
       <w:pPr>
-        <w:pStyle w:val="Listenabsatz"/>
-        <w:numPr>
-          <w:ilvl w:val="0"/>
-          <w:numId w:val="3"/>
-        </w:numPr>
-      </w:pPr>
-      <w:proofErr w:type="spellStart"/>
-      <w:r>
-        <w:t>Verweiß</w:t>
-      </w:r>
-      <w:proofErr w:type="spellEnd"/>
-      <w:r>
-        <w:t xml:space="preserve"> auf </w:t>
-      </w:r>
-      <w:proofErr w:type="spellStart"/>
-      <w:r>
-        <w:t>lernziele</w:t>
-      </w:r>
-      <w:proofErr w:type="spellEnd"/>
-      <w:r>
-        <w:t xml:space="preserve"> </w:t>
-      </w:r>
-    </w:p>
-    <w:p>
-      <w:pPr>
+        <w:pStyle w:val="berschrift2"/>
         <w:spacing w:line="360" w:lineRule="auto"/>
         <w:rPr>
-          <w:rFonts w:ascii="Arial" w:hAnsi="Arial" w:cs="Arial"/>
-        </w:rPr>
-      </w:pPr>
-      <w:r>
-        <w:rPr>
-          <w:rFonts w:ascii="Arial" w:hAnsi="Arial" w:cs="Arial"/>
-        </w:rPr>
-        <w:t xml:space="preserve">Das Projekt </w:t>
-      </w:r>
-      <w:r>
-        <w:rPr>
-          <w:rFonts w:ascii="Arial" w:hAnsi="Arial" w:cs="Arial"/>
-        </w:rPr>
-        <w:t>wird</w:t>
-      </w:r>
-      <w:r>
-        <w:rPr>
-          <w:rFonts w:ascii="Arial" w:hAnsi="Arial" w:cs="Arial"/>
-        </w:rPr>
-        <w:t xml:space="preserve"> die Schüler auf das vorherstehende IHK-Projekt vorbereiten und Einblicke in den Bereich Web-Entwicklung und Teamarbeit geben.</w:t>
-      </w:r>
-    </w:p>
-    <w:p>
-      <w:pPr>
-        <w:spacing w:line="360" w:lineRule="auto"/>
-        <w:rPr>
-          <w:rFonts w:ascii="Arial" w:hAnsi="Arial" w:cs="Arial"/>
-        </w:rPr>
-      </w:pPr>
-      <w:r>
-        <w:rPr>
-          <w:rFonts w:ascii="Arial" w:hAnsi="Arial" w:cs="Arial"/>
-        </w:rPr>
-        <w:t xml:space="preserve">Die Anwendung </w:t>
-      </w:r>
-      <w:r>
-        <w:rPr>
-          <w:rFonts w:ascii="Arial" w:hAnsi="Arial" w:cs="Arial"/>
-        </w:rPr>
-        <w:t>wird</w:t>
-      </w:r>
-      <w:r>
-        <w:rPr>
-          <w:rFonts w:ascii="Arial" w:hAnsi="Arial" w:cs="Arial"/>
-        </w:rPr>
-        <w:t xml:space="preserve"> einen nutzen auch für kommende Jahrgänge geben, so dass das Programm auch später weitergeführt werden kann.</w:t>
-      </w:r>
-    </w:p>
-    <w:p>
-      <w:pPr>
-        <w:spacing w:line="360" w:lineRule="auto"/>
-        <w:rPr>
-          <w:rFonts w:ascii="Arial" w:hAnsi="Arial" w:cs="Arial"/>
-        </w:rPr>
-      </w:pPr>
-    </w:p>
+          <w:rFonts w:ascii="Arial" w:eastAsiaTheme="minorHAnsi" w:hAnsi="Arial" w:cs="Arial"/>
+          <w:color w:val="auto"/>
+          <w:sz w:val="22"/>
+          <w:szCs w:val="22"/>
+        </w:rPr>
+      </w:pPr>
+      <w:r>
+        <w:rPr>
+          <w:rFonts w:ascii="Arial" w:eastAsiaTheme="minorHAnsi" w:hAnsi="Arial" w:cs="Arial"/>
+          <w:color w:val="auto"/>
+          <w:sz w:val="22"/>
+          <w:szCs w:val="22"/>
+        </w:rPr>
+        <w:t>Das Projekt umfasst die Integration einer MongoDB-NoSQL-Datenbank in der Cloud als zentrale Schnittstelle. Die definierten Nutzergruppen umfassen Schüler und Lehrer der MMBBS, wobei die Anwendung als praxisnahe Übung für das IHK-Projekt konzipiert ist. Die Projektabschlusspräsentation im Rahmen von Lernfeld 12 der Klasse FIAE21M bildet eine klare Abgrenzung und gewährleistet, dass die Anwendung den Lehrzielen entspricht und für kommende Klassen als lehrreiches Referenzinstrument dienen kann.</w:t>
+      </w:r>
+    </w:p>
+    <w:p/>
+    <w:p/>
+    <w:p/>
+    <w:p/>
     <w:p>
       <w:pPr>
         <w:pStyle w:val="berschrift2"/>
@@ -1329,76 +925,52 @@
           <w:bCs/>
           <w:color w:val="000000" w:themeColor="text1"/>
         </w:rPr>
-        <w:t>Projektschnittstellen</w:t>
+        <w:t>Projektabgrenzung</w:t>
       </w:r>
     </w:p>
     <w:p/>
     <w:p>
       <w:pPr>
+        <w:pStyle w:val="berschrift1"/>
         <w:spacing w:line="360" w:lineRule="auto"/>
         <w:rPr>
-          <w:rFonts w:ascii="Arial" w:hAnsi="Arial" w:cs="Arial"/>
-        </w:rPr>
-      </w:pPr>
-      <w:r>
-        <w:rPr>
-          <w:rFonts w:ascii="Arial" w:hAnsi="Arial" w:cs="Arial"/>
-        </w:rPr>
-        <w:t>Das Projekt soll eine NoSQL-Datenbank beinhalten und als mögliche Schnittstelle fungieren.</w:t>
-      </w:r>
-    </w:p>
-    <w:p>
-      <w:pPr>
-        <w:pStyle w:val="Listenabsatz"/>
-        <w:numPr>
-          <w:ilvl w:val="0"/>
-          <w:numId w:val="3"/>
-        </w:numPr>
-        <w:spacing w:line="360" w:lineRule="auto"/>
-        <w:rPr>
-          <w:rFonts w:ascii="Arial" w:hAnsi="Arial" w:cs="Arial"/>
-        </w:rPr>
-      </w:pPr>
-      <w:r>
-        <w:rPr>
-          <w:rFonts w:ascii="Arial" w:hAnsi="Arial" w:cs="Arial"/>
-        </w:rPr>
-        <w:t>Mongo wird lokal gehostet</w:t>
-      </w:r>
-    </w:p>
-    <w:p>
-      <w:pPr>
-        <w:pStyle w:val="Listenabsatz"/>
-        <w:numPr>
-          <w:ilvl w:val="0"/>
-          <w:numId w:val="3"/>
-        </w:numPr>
-        <w:spacing w:line="360" w:lineRule="auto"/>
-        <w:rPr>
-          <w:rFonts w:ascii="Arial" w:hAnsi="Arial" w:cs="Arial"/>
-        </w:rPr>
-      </w:pPr>
-      <w:r>
-        <w:rPr>
-          <w:rFonts w:ascii="Arial" w:hAnsi="Arial" w:cs="Arial"/>
-        </w:rPr>
-        <w:t>Benutzer der Anwendung sind Schüler und Lehrer der MMBBS.</w:t>
-      </w:r>
-    </w:p>
-    <w:p>
-      <w:pPr>
-        <w:spacing w:line="360" w:lineRule="auto"/>
-        <w:rPr>
-          <w:rFonts w:ascii="Arial" w:hAnsi="Arial" w:cs="Arial"/>
-        </w:rPr>
-      </w:pPr>
-      <w:r>
-        <w:rPr>
-          <w:rFonts w:ascii="Arial" w:hAnsi="Arial" w:cs="Arial"/>
-        </w:rPr>
-        <w:t>Zum Abschluss der Projektarbeit gehört eine Präsentation des Projektes im Rahmen von Lernfeld 12 der Klasse FIAE21M.</w:t>
-      </w:r>
-    </w:p>
+          <w:rFonts w:ascii="Arial" w:eastAsiaTheme="minorHAnsi" w:hAnsi="Arial" w:cs="Arial"/>
+          <w:color w:val="auto"/>
+          <w:sz w:val="22"/>
+          <w:szCs w:val="22"/>
+        </w:rPr>
+      </w:pPr>
+      <w:r>
+        <w:rPr>
+          <w:rFonts w:ascii="Arial" w:eastAsiaTheme="minorHAnsi" w:hAnsi="Arial" w:cs="Arial"/>
+          <w:color w:val="auto"/>
+          <w:sz w:val="22"/>
+          <w:szCs w:val="22"/>
+        </w:rPr>
+        <w:t>Das Projekt fokussiert sich auf die Implementierung eines Backend-Frameworks und einer NoSQL-Datenbank, wobei die spezifischen Technologien MongoDB und Spring aus den definierten Lernzielen resultieren. Die Abgrenzung des Projekts liegt in der Unbeschränktheit der Anwendung, wobei die Funktionalität nicht als zwingendes Kriterium betrachtet wird. Der Schwerpunkt liegt stattdessen auf dem Entstehungsprozess der Software, um einen tiefgreifenden Einblick in die Planung und Entwicklung von Softwareprojekten zu gewähren. Die finale Abgabe muss nicht funktionsfähig sein, da der Fokus auf der methodischen Herangehensweise und dem Lernprozess liegt.</w:t>
+      </w:r>
+    </w:p>
+    <w:p>
+      <w:pPr>
+        <w:pStyle w:val="berschrift1"/>
+        <w:rPr>
+          <w:rFonts w:ascii="Arial" w:hAnsi="Arial" w:cs="Arial"/>
+          <w:b/>
+          <w:bCs/>
+          <w:color w:val="auto"/>
+        </w:rPr>
+      </w:pPr>
+      <w:r>
+        <w:rPr>
+          <w:rFonts w:ascii="Arial" w:hAnsi="Arial" w:cs="Arial"/>
+          <w:b/>
+          <w:bCs/>
+          <w:color w:val="auto"/>
+        </w:rPr>
+        <w:t>Projektplanung</w:t>
+      </w:r>
+    </w:p>
+    <w:p/>
     <w:p>
       <w:pPr>
         <w:pStyle w:val="berschrift2"/>
@@ -1416,7 +988,7 @@
           <w:bCs/>
           <w:color w:val="000000" w:themeColor="text1"/>
         </w:rPr>
-        <w:t>Projektabgrenzung</w:t>
+        <w:t>Projektphasen</w:t>
       </w:r>
     </w:p>
     <w:p/>
@@ -1431,170 +1003,9 @@
         <w:rPr>
           <w:rFonts w:ascii="Arial" w:hAnsi="Arial" w:cs="Arial"/>
         </w:rPr>
-        <w:t xml:space="preserve">Das Projekt </w:t>
-      </w:r>
-      <w:r>
-        <w:rPr>
-          <w:rFonts w:ascii="Arial" w:hAnsi="Arial" w:cs="Arial"/>
-        </w:rPr>
-        <w:t xml:space="preserve">setzt voraus, dass ein Backend-Framework und eine NoSQL-Datenbank benutzt wird. </w:t>
-      </w:r>
-    </w:p>
-    <w:p>
-      <w:pPr>
-        <w:spacing w:line="360" w:lineRule="auto"/>
-        <w:rPr>
-          <w:rFonts w:ascii="Arial" w:hAnsi="Arial" w:cs="Arial"/>
-        </w:rPr>
-      </w:pPr>
-      <w:r>
-        <w:rPr>
-          <w:rFonts w:ascii="Arial" w:hAnsi="Arial" w:cs="Arial"/>
-        </w:rPr>
-        <w:t>Ansonsten ist das Projekt unbeschränkt.</w:t>
-      </w:r>
-    </w:p>
-    <w:p>
-      <w:pPr>
-        <w:pStyle w:val="Listenabsatz"/>
-        <w:numPr>
-          <w:ilvl w:val="0"/>
-          <w:numId w:val="3"/>
-        </w:numPr>
-        <w:spacing w:line="360" w:lineRule="auto"/>
-        <w:rPr>
-          <w:rFonts w:ascii="Arial" w:hAnsi="Arial" w:cs="Arial"/>
-        </w:rPr>
-      </w:pPr>
-      <w:r>
-        <w:rPr>
-          <w:rFonts w:ascii="Arial" w:hAnsi="Arial" w:cs="Arial"/>
-        </w:rPr>
-        <w:t xml:space="preserve">Aus </w:t>
-      </w:r>
-      <w:proofErr w:type="spellStart"/>
-      <w:r>
-        <w:rPr>
-          <w:rFonts w:ascii="Arial" w:hAnsi="Arial" w:cs="Arial"/>
-        </w:rPr>
-        <w:t>lernzielen</w:t>
-      </w:r>
-      <w:proofErr w:type="spellEnd"/>
-      <w:r>
-        <w:rPr>
-          <w:rFonts w:ascii="Arial" w:hAnsi="Arial" w:cs="Arial"/>
-        </w:rPr>
-        <w:t xml:space="preserve"> ergibt sich </w:t>
-      </w:r>
-      <w:proofErr w:type="spellStart"/>
-      <w:r>
-        <w:rPr>
-          <w:rFonts w:ascii="Arial" w:hAnsi="Arial" w:cs="Arial"/>
-        </w:rPr>
-        <w:t>mongodb</w:t>
-      </w:r>
-      <w:proofErr w:type="spellEnd"/>
-      <w:r>
-        <w:rPr>
-          <w:rFonts w:ascii="Arial" w:hAnsi="Arial" w:cs="Arial"/>
-        </w:rPr>
-        <w:t xml:space="preserve">, spring, </w:t>
-      </w:r>
-      <w:proofErr w:type="spellStart"/>
-      <w:r>
-        <w:rPr>
-          <w:rFonts w:ascii="Arial" w:hAnsi="Arial" w:cs="Arial"/>
-        </w:rPr>
-        <w:t>hibernate</w:t>
-      </w:r>
-      <w:proofErr w:type="spellEnd"/>
-    </w:p>
-    <w:p>
-      <w:pPr>
-        <w:pStyle w:val="Listenabsatz"/>
-        <w:numPr>
-          <w:ilvl w:val="0"/>
-          <w:numId w:val="3"/>
-        </w:numPr>
-        <w:spacing w:line="360" w:lineRule="auto"/>
-        <w:rPr>
-          <w:rFonts w:ascii="Arial" w:hAnsi="Arial" w:cs="Arial"/>
-        </w:rPr>
-      </w:pPr>
-      <w:r>
-        <w:rPr>
-          <w:rFonts w:ascii="Arial" w:hAnsi="Arial" w:cs="Arial"/>
-        </w:rPr>
-        <w:t xml:space="preserve">Das </w:t>
-      </w:r>
-      <w:proofErr w:type="spellStart"/>
-      <w:r>
-        <w:rPr>
-          <w:rFonts w:ascii="Arial" w:hAnsi="Arial" w:cs="Arial"/>
-        </w:rPr>
-        <w:t>projekt</w:t>
-      </w:r>
-      <w:proofErr w:type="spellEnd"/>
-      <w:r>
-        <w:rPr>
-          <w:rFonts w:ascii="Arial" w:hAnsi="Arial" w:cs="Arial"/>
-        </w:rPr>
-        <w:t xml:space="preserve"> muss nicht „fertig“ abgegeben werden</w:t>
-      </w:r>
-      <w:r>
-        <w:rPr>
-          <w:rFonts w:ascii="Arial" w:hAnsi="Arial" w:cs="Arial"/>
-        </w:rPr>
-        <w:t xml:space="preserve"> (muss nicht funktionsfähig sein)</w:t>
-      </w:r>
-    </w:p>
-    <w:p>
-      <w:pPr>
-        <w:pStyle w:val="Listenabsatz"/>
-        <w:numPr>
-          <w:ilvl w:val="0"/>
-          <w:numId w:val="3"/>
-        </w:numPr>
-        <w:spacing w:line="360" w:lineRule="auto"/>
-        <w:rPr>
-          <w:rFonts w:ascii="Arial" w:hAnsi="Arial" w:cs="Arial"/>
-        </w:rPr>
-      </w:pPr>
-    </w:p>
-    <w:p>
-      <w:pPr>
-        <w:pStyle w:val="berschrift1"/>
-        <w:numPr>
-          <w:ilvl w:val="0"/>
-          <w:numId w:val="6"/>
-        </w:numPr>
-      </w:pPr>
-      <w:r>
-        <w:t>Projektplanung</w:t>
-      </w:r>
-    </w:p>
-    <w:p/>
-    <w:p>
-      <w:pPr>
-        <w:pStyle w:val="berschrift2"/>
-        <w:rPr>
-          <w:rFonts w:ascii="Arial" w:hAnsi="Arial" w:cs="Arial"/>
-          <w:b/>
-          <w:bCs/>
-          <w:color w:val="000000" w:themeColor="text1"/>
-        </w:rPr>
-      </w:pPr>
-      <w:r>
-        <w:rPr>
-          <w:rFonts w:ascii="Arial" w:hAnsi="Arial" w:cs="Arial"/>
-          <w:b/>
-          <w:bCs/>
-          <w:color w:val="000000" w:themeColor="text1"/>
-        </w:rPr>
-        <w:t>Projektphasen</w:t>
-      </w:r>
-    </w:p>
-    <w:p/>
+        <w:t>In der folgenden Tabelle werden die Zeiten pro Projektphase in Schulstunden aufgeführt, wobei der Projektstart am 29. August liegt und die finale Abgabe am 25. Februar erfolgt. Die Gesamtdauer erstreckt sich über einen Zeitraum von sieben Schulwochen.</w:t>
+      </w:r>
+    </w:p>
     <w:tbl>
       <w:tblPr>
         <w:tblStyle w:val="Gitternetztabelle6farbigAkzent5"/>
@@ -1938,6 +1349,9 @@
           <w:tcPr>
             <w:cnfStyle w:val="001000000000" w:firstRow="0" w:lastRow="0" w:firstColumn="1" w:lastColumn="0" w:oddVBand="0" w:evenVBand="0" w:oddHBand="0" w:evenHBand="0" w:firstRowFirstColumn="0" w:firstRowLastColumn="0" w:lastRowFirstColumn="0" w:lastRowLastColumn="0"/>
             <w:tcW w:w="4248" w:type="dxa"/>
+            <w:tcBorders>
+              <w:bottom w:val="thinThickSmallGap" w:sz="24" w:space="0" w:color="9CC2E5" w:themeColor="accent5" w:themeTint="99"/>
+            </w:tcBorders>
           </w:tcPr>
           <w:p>
             <w:pPr>
@@ -1959,6 +1373,9 @@
         <w:tc>
           <w:tcPr>
             <w:tcW w:w="4248" w:type="dxa"/>
+            <w:tcBorders>
+              <w:bottom w:val="thinThickSmallGap" w:sz="24" w:space="0" w:color="9CC2E5" w:themeColor="accent5" w:themeTint="99"/>
+            </w:tcBorders>
           </w:tcPr>
           <w:p>
             <w:pPr>
@@ -1989,6 +1406,12 @@
           <w:tcPr>
             <w:cnfStyle w:val="001000000000" w:firstRow="0" w:lastRow="0" w:firstColumn="1" w:lastColumn="0" w:oddVBand="0" w:evenVBand="0" w:oddHBand="0" w:evenHBand="0" w:firstRowFirstColumn="0" w:firstRowLastColumn="0" w:lastRowFirstColumn="0" w:lastRowLastColumn="0"/>
             <w:tcW w:w="4248" w:type="dxa"/>
+            <w:tcBorders>
+              <w:top w:val="thinThickSmallGap" w:sz="24" w:space="0" w:color="9CC2E5" w:themeColor="accent5" w:themeTint="99"/>
+              <w:left w:val="single" w:sz="4" w:space="0" w:color="9CC2E5" w:themeColor="accent5" w:themeTint="99"/>
+              <w:bottom w:val="single" w:sz="4" w:space="0" w:color="9CC2E5" w:themeColor="accent5" w:themeTint="99"/>
+              <w:right w:val="single" w:sz="4" w:space="0" w:color="9CC2E5" w:themeColor="accent5" w:themeTint="99"/>
+            </w:tcBorders>
           </w:tcPr>
           <w:p>
             <w:pPr>
@@ -2012,6 +1435,12 @@
         <w:tc>
           <w:tcPr>
             <w:tcW w:w="4248" w:type="dxa"/>
+            <w:tcBorders>
+              <w:top w:val="thinThickSmallGap" w:sz="24" w:space="0" w:color="9CC2E5" w:themeColor="accent5" w:themeTint="99"/>
+              <w:left w:val="single" w:sz="4" w:space="0" w:color="9CC2E5" w:themeColor="accent5" w:themeTint="99"/>
+              <w:bottom w:val="single" w:sz="4" w:space="0" w:color="9CC2E5" w:themeColor="accent5" w:themeTint="99"/>
+              <w:right w:val="single" w:sz="4" w:space="0" w:color="9CC2E5" w:themeColor="accent5" w:themeTint="99"/>
+            </w:tcBorders>
           </w:tcPr>
           <w:p>
             <w:pPr>
@@ -2042,32 +1471,270 @@
       <w:r>
         <w:t xml:space="preserve">Tabelle </w:t>
       </w:r>
-      <w:r>
-        <w:fldChar w:fldCharType="begin"/>
-      </w:r>
-      <w:r>
-        <w:instrText xml:space="preserve"> SEQ Tabelle \* ARABIC </w:instrText>
-      </w:r>
-      <w:r>
-        <w:fldChar w:fldCharType="separate"/>
-      </w:r>
-      <w:r>
-        <w:rPr>
+      <w:fldSimple w:instr=" SEQ Tabelle \* ARABIC ">
+        <w:r>
+          <w:rPr>
+            <w:noProof/>
+          </w:rPr>
+          <w:t>1</w:t>
+        </w:r>
+      </w:fldSimple>
+      <w:r>
+        <w:t>: Zeitplanung</w:t>
+      </w:r>
+      <w:r>
+        <w:t xml:space="preserve"> in Schulstunden (je 45min)</w:t>
+      </w:r>
+    </w:p>
+    <w:p>
+      <w:pPr>
+        <w:pStyle w:val="berschrift2"/>
+        <w:rPr>
+          <w:rFonts w:ascii="Arial" w:hAnsi="Arial" w:cs="Arial"/>
+          <w:b/>
+          <w:bCs/>
           <w:noProof/>
-        </w:rPr>
-        <w:t>1</w:t>
-      </w:r>
-      <w:r>
-        <w:rPr>
+          <w:color w:val="000000" w:themeColor="text1"/>
+        </w:rPr>
+      </w:pPr>
+    </w:p>
+    <w:p/>
+    <w:p/>
+    <w:p/>
+    <w:p/>
+    <w:p/>
+    <w:p/>
+    <w:p/>
+    <w:p>
+      <w:pPr>
+        <w:pStyle w:val="berschrift2"/>
+        <w:rPr>
+          <w:rFonts w:ascii="Arial" w:hAnsi="Arial" w:cs="Arial"/>
+          <w:b/>
+          <w:bCs/>
           <w:noProof/>
-        </w:rPr>
-        <w:fldChar w:fldCharType="end"/>
-      </w:r>
-      <w:r>
-        <w:t>: Zeitplanung</w:t>
-      </w:r>
-      <w:r>
-        <w:t xml:space="preserve"> in Schulstunden (je 45min)</w:t>
+          <w:color w:val="000000" w:themeColor="text1"/>
+        </w:rPr>
+      </w:pPr>
+      <w:r>
+        <w:rPr>
+          <w:rFonts w:ascii="Arial" w:hAnsi="Arial" w:cs="Arial"/>
+          <w:b/>
+          <w:bCs/>
+          <w:noProof/>
+          <w:color w:val="000000" w:themeColor="text1"/>
+        </w:rPr>
+        <w:t>Ressourcenplanung</w:t>
+      </w:r>
+    </w:p>
+    <w:p/>
+    <w:p>
+      <w:pPr>
+        <w:pStyle w:val="berschrift2"/>
+        <w:spacing w:line="360" w:lineRule="auto"/>
+        <w:rPr>
+          <w:rFonts w:ascii="Arial" w:hAnsi="Arial" w:cs="Arial"/>
+          <w:b/>
+          <w:bCs/>
+          <w:noProof/>
+          <w:color w:val="000000" w:themeColor="text1"/>
+        </w:rPr>
+      </w:pPr>
+      <w:r>
+        <w:rPr>
+          <w:rFonts w:ascii="Arial" w:eastAsiaTheme="minorHAnsi" w:hAnsi="Arial" w:cs="Arial"/>
+          <w:noProof/>
+          <w:color w:val="auto"/>
+          <w:sz w:val="22"/>
+          <w:szCs w:val="22"/>
+        </w:rPr>
+        <w:t>Die Ressourcenplanung für das Projekt beinhaltet die Bereitstellung von Räumlichkeiten und Mobiliar durch die MMBBS. Die Gruppen sind eigenverantwortlich für die Beschaffung und Planung technischer sowie personeller Ressourcen zuständig. Die Planung und Beschaffung von zeitlicher und technischer Ausstattung obliegt dem Projektteam, wobei die Möglichkeit besteht, außerhalb der regulären Schulzeit am Projekt zu arbeiten. Diese Struktur gewährleistet eine flexible und effiziente Nutzung der zur Verfügung stehenden Ressourcen.</w:t>
+      </w:r>
+    </w:p>
+    <w:p>
+      <w:pPr>
+        <w:pStyle w:val="berschrift2"/>
+        <w:rPr>
+          <w:rFonts w:ascii="Arial" w:hAnsi="Arial" w:cs="Arial"/>
+          <w:b/>
+          <w:bCs/>
+          <w:noProof/>
+          <w:color w:val="000000" w:themeColor="text1"/>
+        </w:rPr>
+      </w:pPr>
+      <w:r>
+        <w:rPr>
+          <w:rFonts w:ascii="Arial" w:hAnsi="Arial" w:cs="Arial"/>
+          <w:b/>
+          <w:bCs/>
+          <w:noProof/>
+          <w:color w:val="000000" w:themeColor="text1"/>
+        </w:rPr>
+        <w:t>Entwicklungsprozess</w:t>
+      </w:r>
+    </w:p>
+    <w:p>
+      <w:pPr>
+        <w:spacing w:line="360" w:lineRule="auto"/>
+      </w:pPr>
+    </w:p>
+    <w:p>
+      <w:pPr>
+        <w:pStyle w:val="berschrift1"/>
+        <w:spacing w:line="360" w:lineRule="auto"/>
+        <w:rPr>
+          <w:color w:val="auto"/>
+        </w:rPr>
+      </w:pPr>
+      <w:r>
+        <w:rPr>
+          <w:rFonts w:ascii="Arial" w:eastAsiaTheme="minorHAnsi" w:hAnsi="Arial" w:cs="Arial"/>
+          <w:noProof/>
+          <w:color w:val="auto"/>
+          <w:sz w:val="22"/>
+          <w:szCs w:val="22"/>
+        </w:rPr>
+        <w:t>Der Entwicklungsprozess des Projektes begann mit einer klaren Aufgabenverteilung innerhalb des Teams. Ursprünglich wurde die Entwicklung in Python Django gestartet, jedoch erfolgte ein späterer Wechsel zu Java Spring, da keine zufriedenstellende KI-Lösung in Python erstellt werden konnte. Die Frontend-Entwicklung wurde von Svetlana übernommen, während Fabian für die Backend-Implementierung verantwortlich war. Zu Beginn legte das Team die Datenbankstruktur fest, um eine kohärente Grundlage für das Projekt zu schaffen. Der Entwicklungsprozess zeichnete sich durch eine regelmäßige Kommunikation im Team aus, um einen reibungslosen Informationsaustausch und eine effektive Zusammenarbeit zu gewährleisten.</w:t>
+      </w:r>
+    </w:p>
+    <w:p>
+      <w:pPr>
+        <w:pStyle w:val="berschrift1"/>
+        <w:rPr>
+          <w:rFonts w:ascii="Arial" w:hAnsi="Arial" w:cs="Arial"/>
+          <w:b/>
+          <w:bCs/>
+          <w:color w:val="auto"/>
+        </w:rPr>
+      </w:pPr>
+      <w:r>
+        <w:rPr>
+          <w:rFonts w:ascii="Arial" w:hAnsi="Arial" w:cs="Arial"/>
+          <w:b/>
+          <w:bCs/>
+          <w:color w:val="auto"/>
+        </w:rPr>
+        <w:t>Anforderungsanalyse</w:t>
+      </w:r>
+    </w:p>
+    <w:p>
+      <w:pPr>
+        <w:spacing w:line="360" w:lineRule="auto"/>
+        <w:rPr>
+          <w:rFonts w:ascii="Arial" w:hAnsi="Arial" w:cs="Arial"/>
+          <w:b/>
+          <w:bCs/>
+          <w:noProof/>
+          <w:color w:val="000000" w:themeColor="text1"/>
+          <w:sz w:val="28"/>
+          <w:szCs w:val="28"/>
+        </w:rPr>
+      </w:pPr>
+    </w:p>
+    <w:p>
+      <w:pPr>
+        <w:pStyle w:val="berschrift2"/>
+        <w:rPr>
+          <w:rFonts w:ascii="Arial" w:hAnsi="Arial" w:cs="Arial"/>
+          <w:b/>
+          <w:bCs/>
+          <w:noProof/>
+          <w:color w:val="000000" w:themeColor="text1"/>
+        </w:rPr>
+      </w:pPr>
+      <w:r>
+        <w:rPr>
+          <w:rFonts w:ascii="Arial" w:hAnsi="Arial" w:cs="Arial"/>
+          <w:b/>
+          <w:bCs/>
+          <w:noProof/>
+          <w:color w:val="000000" w:themeColor="text1"/>
+        </w:rPr>
+        <w:t>Ist-Analyse</w:t>
+      </w:r>
+    </w:p>
+    <w:p>
+      <w:pPr>
+        <w:spacing w:line="360" w:lineRule="auto"/>
+        <w:rPr>
+          <w:rFonts w:ascii="Arial" w:hAnsi="Arial" w:cs="Arial"/>
+          <w:noProof/>
+          <w:color w:val="000000" w:themeColor="text1"/>
+        </w:rPr>
+      </w:pPr>
+    </w:p>
+    <w:p>
+      <w:pPr>
+        <w:spacing w:line="360" w:lineRule="auto"/>
+        <w:rPr>
+          <w:rFonts w:ascii="Arial" w:hAnsi="Arial" w:cs="Arial"/>
+          <w:noProof/>
+        </w:rPr>
+      </w:pPr>
+      <w:r>
+        <w:rPr>
+          <w:rFonts w:ascii="Arial" w:hAnsi="Arial" w:cs="Arial"/>
+          <w:noProof/>
+        </w:rPr>
+        <w:t xml:space="preserve">Das Ziel des Programms ist es, ein unterhaltsames Wortpuzzle-Spiel anzubieten, </w:t>
+      </w:r>
+      <w:r>
+        <w:rPr>
+          <w:rFonts w:ascii="Arial" w:hAnsi="Arial" w:cs="Arial"/>
+          <w:noProof/>
+        </w:rPr>
+        <w:t>wobei</w:t>
+      </w:r>
+      <w:r>
+        <w:rPr>
+          <w:rFonts w:ascii="Arial" w:hAnsi="Arial" w:cs="Arial"/>
+          <w:noProof/>
+        </w:rPr>
+        <w:t xml:space="preserve"> Wörter innerhalb eines Buchstabenhaufens </w:t>
+      </w:r>
+      <w:r>
+        <w:rPr>
+          <w:rFonts w:ascii="Arial" w:hAnsi="Arial" w:cs="Arial"/>
+          <w:noProof/>
+        </w:rPr>
+        <w:t>gefunden werden</w:t>
+      </w:r>
+      <w:r>
+        <w:rPr>
+          <w:rFonts w:ascii="Arial" w:hAnsi="Arial" w:cs="Arial"/>
+          <w:noProof/>
+        </w:rPr>
+        <w:t>.</w:t>
+      </w:r>
+    </w:p>
+    <w:p>
+      <w:pPr>
+        <w:spacing w:line="360" w:lineRule="auto"/>
+        <w:rPr>
+          <w:rFonts w:ascii="Arial" w:hAnsi="Arial" w:cs="Arial"/>
+          <w:noProof/>
+        </w:rPr>
+      </w:pPr>
+      <w:r>
+        <w:rPr>
+          <w:rFonts w:ascii="Arial" w:hAnsi="Arial" w:cs="Arial"/>
+          <w:noProof/>
+        </w:rPr>
+        <w:t xml:space="preserve">Die Benutzeroberfläche wird webbasierend sein mit einer Datenbankanbindung zur Speicherung der </w:t>
+      </w:r>
+      <w:r>
+        <w:rPr>
+          <w:rFonts w:ascii="Arial" w:hAnsi="Arial" w:cs="Arial"/>
+          <w:noProof/>
+        </w:rPr>
+        <w:t>einzelnen Rätsel (gitter/lösungswörter)</w:t>
+      </w:r>
+      <w:r>
+        <w:rPr>
+          <w:rFonts w:ascii="Arial" w:hAnsi="Arial" w:cs="Arial"/>
+          <w:noProof/>
+        </w:rPr>
+        <w:t>.</w:t>
       </w:r>
     </w:p>
     <w:p>
@@ -2081,97 +1748,44 @@
         <w:rPr>
           <w:rFonts w:ascii="Arial" w:hAnsi="Arial" w:cs="Arial"/>
           <w:noProof/>
-          <w:sz w:val="24"/>
-          <w:szCs w:val="24"/>
         </w:rPr>
       </w:pPr>
       <w:r>
         <w:rPr>
           <w:rFonts w:ascii="Arial" w:hAnsi="Arial" w:cs="Arial"/>
           <w:noProof/>
-          <w:sz w:val="24"/>
-          <w:szCs w:val="24"/>
-        </w:rPr>
-        <w:t>Begin:29.8 Abgabe:25.02 7schulstd pro woche (zeitraum: 7 wochen)</w:t>
-      </w:r>
-    </w:p>
-    <w:p>
-      <w:pPr>
-        <w:pStyle w:val="berschrift2"/>
-        <w:rPr>
-          <w:rFonts w:ascii="Arial" w:hAnsi="Arial" w:cs="Arial"/>
-          <w:b/>
-          <w:bCs/>
+        </w:rPr>
+        <w:t>Speicherung der indexe</w:t>
+      </w:r>
+      <w:r>
+        <w:rPr>
+          <w:rFonts w:ascii="Arial" w:hAnsi="Arial" w:cs="Arial"/>
           <w:noProof/>
-          <w:color w:val="000000" w:themeColor="text1"/>
-        </w:rPr>
-      </w:pPr>
-    </w:p>
-    <w:p>
-      <w:pPr>
-        <w:pStyle w:val="berschrift2"/>
-        <w:rPr>
-          <w:rFonts w:ascii="Arial" w:hAnsi="Arial" w:cs="Arial"/>
-          <w:b/>
-          <w:bCs/>
+        </w:rPr>
+        <w:t xml:space="preserve"> (anfang/ende jedes wortes)</w:t>
+      </w:r>
+      <w:r>
+        <w:rPr>
+          <w:rFonts w:ascii="Arial" w:hAnsi="Arial" w:cs="Arial"/>
           <w:noProof/>
-          <w:color w:val="000000" w:themeColor="text1"/>
-        </w:rPr>
-      </w:pPr>
-    </w:p>
-    <w:p>
-      <w:pPr>
-        <w:pStyle w:val="berschrift2"/>
-        <w:rPr>
-          <w:rFonts w:ascii="Arial" w:hAnsi="Arial" w:cs="Arial"/>
-          <w:b/>
-          <w:bCs/>
+        </w:rPr>
+        <w:t xml:space="preserve"> der gefundenen wörter.</w:t>
+      </w:r>
+    </w:p>
+    <w:p>
+      <w:pPr>
+        <w:spacing w:line="360" w:lineRule="auto"/>
+        <w:rPr>
+          <w:rFonts w:ascii="Arial" w:hAnsi="Arial" w:cs="Arial"/>
           <w:noProof/>
-          <w:color w:val="000000" w:themeColor="text1"/>
-        </w:rPr>
-      </w:pPr>
-      <w:r>
-        <w:rPr>
-          <w:rFonts w:ascii="Arial" w:hAnsi="Arial" w:cs="Arial"/>
-          <w:b/>
-          <w:bCs/>
+        </w:rPr>
+      </w:pPr>
+      <w:r>
+        <w:rPr>
+          <w:rFonts w:ascii="Arial" w:hAnsi="Arial" w:cs="Arial"/>
           <w:noProof/>
-          <w:color w:val="000000" w:themeColor="text1"/>
-        </w:rPr>
-        <w:t>Ressourcenplanung</w:t>
-      </w:r>
-    </w:p>
-    <w:p/>
-    <w:p>
-      <w:pPr>
-        <w:spacing w:line="360" w:lineRule="auto"/>
-        <w:rPr>
-          <w:rFonts w:ascii="Arial" w:hAnsi="Arial" w:cs="Arial"/>
-          <w:noProof/>
-        </w:rPr>
-      </w:pPr>
-      <w:r>
-        <w:rPr>
-          <w:rFonts w:ascii="Arial" w:hAnsi="Arial" w:cs="Arial"/>
-          <w:noProof/>
-        </w:rPr>
-        <w:t>Die Bereitstellung von Räumlichkeiten sowie von Mobiliar liegt in der Verantwortung der MMBBS.</w:t>
-      </w:r>
-    </w:p>
-    <w:p>
-      <w:pPr>
-        <w:spacing w:line="360" w:lineRule="auto"/>
-        <w:rPr>
-          <w:rFonts w:ascii="Arial" w:hAnsi="Arial" w:cs="Arial"/>
-          <w:noProof/>
-        </w:rPr>
-      </w:pPr>
-      <w:r>
-        <w:rPr>
-          <w:rFonts w:ascii="Arial" w:hAnsi="Arial" w:cs="Arial"/>
-          <w:noProof/>
-        </w:rPr>
-        <w:t>Die Gruppen sind dazu verpflichtet technische sowie personelle Ressourcen selbst zu beschaffen und zu planen.</w:t>
+        </w:rPr>
+        <w:t>Es wurde bereits Vorlagen erstellt, um dem Spieler den Ablauf der Anwendung darzustellen.</w:t>
       </w:r>
     </w:p>
     <w:p>
@@ -2192,326 +1806,6 @@
           <w:rFonts w:ascii="Arial" w:hAnsi="Arial" w:cs="Arial"/>
           <w:noProof/>
         </w:rPr>
-        <w:t>Planung, beschaffung von zeit.technik liegt in der verantwortung des projektteams</w:t>
-      </w:r>
-    </w:p>
-    <w:p>
-      <w:pPr>
-        <w:pStyle w:val="berschrift2"/>
-        <w:rPr>
-          <w:rFonts w:ascii="Arial" w:hAnsi="Arial" w:cs="Arial"/>
-          <w:b/>
-          <w:bCs/>
-          <w:noProof/>
-          <w:color w:val="000000" w:themeColor="text1"/>
-        </w:rPr>
-      </w:pPr>
-    </w:p>
-    <w:p>
-      <w:pPr>
-        <w:pStyle w:val="berschrift2"/>
-        <w:rPr>
-          <w:rFonts w:ascii="Arial" w:hAnsi="Arial" w:cs="Arial"/>
-          <w:b/>
-          <w:bCs/>
-          <w:noProof/>
-          <w:color w:val="000000" w:themeColor="text1"/>
-        </w:rPr>
-      </w:pPr>
-      <w:r>
-        <w:rPr>
-          <w:rFonts w:ascii="Arial" w:hAnsi="Arial" w:cs="Arial"/>
-          <w:b/>
-          <w:bCs/>
-          <w:noProof/>
-          <w:color w:val="000000" w:themeColor="text1"/>
-        </w:rPr>
-        <w:t>Entwicklungsprozess</w:t>
-      </w:r>
-    </w:p>
-    <w:p>
-      <w:pPr>
-        <w:spacing w:line="360" w:lineRule="auto"/>
-      </w:pPr>
-    </w:p>
-    <w:p>
-      <w:pPr>
-        <w:pStyle w:val="Listenabsatz"/>
-        <w:numPr>
-          <w:ilvl w:val="0"/>
-          <w:numId w:val="3"/>
-        </w:numPr>
-        <w:spacing w:line="360" w:lineRule="auto"/>
-        <w:rPr>
-          <w:rFonts w:ascii="Arial" w:hAnsi="Arial" w:cs="Arial"/>
-          <w:noProof/>
-          <w:color w:val="000000" w:themeColor="text1"/>
-        </w:rPr>
-      </w:pPr>
-      <w:r>
-        <w:rPr>
-          <w:rFonts w:ascii="Arial" w:hAnsi="Arial" w:cs="Arial"/>
-          <w:noProof/>
-          <w:color w:val="000000" w:themeColor="text1"/>
-        </w:rPr>
-        <w:t>Aufgaben</w:t>
-      </w:r>
-      <w:r>
-        <w:rPr>
-          <w:rFonts w:ascii="Arial" w:hAnsi="Arial" w:cs="Arial"/>
-          <w:noProof/>
-          <w:color w:val="000000" w:themeColor="text1"/>
-        </w:rPr>
-        <w:t>planung/verteilung (kanban-board)</w:t>
-      </w:r>
-    </w:p>
-    <w:p>
-      <w:pPr>
-        <w:pStyle w:val="Listenabsatz"/>
-        <w:numPr>
-          <w:ilvl w:val="0"/>
-          <w:numId w:val="3"/>
-        </w:numPr>
-        <w:spacing w:line="360" w:lineRule="auto"/>
-        <w:rPr>
-          <w:rFonts w:ascii="Arial" w:hAnsi="Arial" w:cs="Arial"/>
-          <w:noProof/>
-          <w:color w:val="000000" w:themeColor="text1"/>
-        </w:rPr>
-      </w:pPr>
-      <w:r>
-        <w:rPr>
-          <w:rFonts w:ascii="Arial" w:hAnsi="Arial" w:cs="Arial"/>
-          <w:noProof/>
-          <w:color w:val="000000" w:themeColor="text1"/>
-        </w:rPr>
-        <w:t>Bereiche der aufgaben (frontend, db, backend)</w:t>
-      </w:r>
-    </w:p>
-    <w:p>
-      <w:pPr>
-        <w:pStyle w:val="Listenabsatz"/>
-        <w:numPr>
-          <w:ilvl w:val="0"/>
-          <w:numId w:val="3"/>
-        </w:numPr>
-        <w:spacing w:line="360" w:lineRule="auto"/>
-        <w:rPr>
-          <w:rFonts w:ascii="Arial" w:hAnsi="Arial" w:cs="Arial"/>
-          <w:noProof/>
-          <w:color w:val="000000" w:themeColor="text1"/>
-        </w:rPr>
-      </w:pPr>
-      <w:r>
-        <w:rPr>
-          <w:rFonts w:ascii="Arial" w:hAnsi="Arial" w:cs="Arial"/>
-          <w:noProof/>
-          <w:color w:val="000000" w:themeColor="text1"/>
-        </w:rPr>
-        <w:t>Häufige kommunikation im team</w:t>
-      </w:r>
-    </w:p>
-    <w:p>
-      <w:pPr>
-        <w:pStyle w:val="berschrift1"/>
-        <w:numPr>
-          <w:ilvl w:val="0"/>
-          <w:numId w:val="6"/>
-        </w:numPr>
-      </w:pPr>
-      <w:r>
-        <w:t>Anforderungsanalyse</w:t>
-      </w:r>
-    </w:p>
-    <w:p>
-      <w:pPr>
-        <w:spacing w:line="360" w:lineRule="auto"/>
-        <w:rPr>
-          <w:rFonts w:ascii="Arial" w:hAnsi="Arial" w:cs="Arial"/>
-          <w:b/>
-          <w:bCs/>
-          <w:noProof/>
-          <w:color w:val="000000" w:themeColor="text1"/>
-          <w:sz w:val="28"/>
-          <w:szCs w:val="28"/>
-        </w:rPr>
-      </w:pPr>
-    </w:p>
-    <w:p>
-      <w:pPr>
-        <w:pStyle w:val="berschrift2"/>
-        <w:rPr>
-          <w:rFonts w:ascii="Arial" w:hAnsi="Arial" w:cs="Arial"/>
-          <w:b/>
-          <w:bCs/>
-          <w:noProof/>
-          <w:color w:val="000000" w:themeColor="text1"/>
-        </w:rPr>
-      </w:pPr>
-      <w:r>
-        <w:rPr>
-          <w:rFonts w:ascii="Arial" w:hAnsi="Arial" w:cs="Arial"/>
-          <w:b/>
-          <w:bCs/>
-          <w:noProof/>
-          <w:color w:val="000000" w:themeColor="text1"/>
-        </w:rPr>
-        <w:t>Ist-Analyse</w:t>
-      </w:r>
-    </w:p>
-    <w:p>
-      <w:pPr>
-        <w:spacing w:line="360" w:lineRule="auto"/>
-        <w:rPr>
-          <w:rFonts w:ascii="Arial" w:hAnsi="Arial" w:cs="Arial"/>
-          <w:noProof/>
-          <w:color w:val="000000" w:themeColor="text1"/>
-        </w:rPr>
-      </w:pPr>
-    </w:p>
-    <w:p>
-      <w:pPr>
-        <w:spacing w:line="360" w:lineRule="auto"/>
-        <w:rPr>
-          <w:rFonts w:ascii="Arial" w:hAnsi="Arial" w:cs="Arial"/>
-          <w:noProof/>
-        </w:rPr>
-      </w:pPr>
-      <w:r>
-        <w:rPr>
-          <w:rFonts w:ascii="Arial" w:hAnsi="Arial" w:cs="Arial"/>
-          <w:noProof/>
-        </w:rPr>
-        <w:t xml:space="preserve">Das Ziel des Programms ist es, ein unterhaltsames Wortpuzzle-Spiel anzubieten, </w:t>
-      </w:r>
-      <w:r>
-        <w:rPr>
-          <w:rFonts w:ascii="Arial" w:hAnsi="Arial" w:cs="Arial"/>
-          <w:noProof/>
-        </w:rPr>
-        <w:t>wobei</w:t>
-      </w:r>
-      <w:r>
-        <w:rPr>
-          <w:rFonts w:ascii="Arial" w:hAnsi="Arial" w:cs="Arial"/>
-          <w:noProof/>
-        </w:rPr>
-        <w:t xml:space="preserve"> Wörter innerhalb eines Buchstabenhaufens </w:t>
-      </w:r>
-      <w:r>
-        <w:rPr>
-          <w:rFonts w:ascii="Arial" w:hAnsi="Arial" w:cs="Arial"/>
-          <w:noProof/>
-        </w:rPr>
-        <w:t>gefunden werden</w:t>
-      </w:r>
-      <w:r>
-        <w:rPr>
-          <w:rFonts w:ascii="Arial" w:hAnsi="Arial" w:cs="Arial"/>
-          <w:noProof/>
-        </w:rPr>
-        <w:t>.</w:t>
-      </w:r>
-    </w:p>
-    <w:p>
-      <w:pPr>
-        <w:spacing w:line="360" w:lineRule="auto"/>
-        <w:rPr>
-          <w:rFonts w:ascii="Arial" w:hAnsi="Arial" w:cs="Arial"/>
-          <w:noProof/>
-        </w:rPr>
-      </w:pPr>
-      <w:r>
-        <w:rPr>
-          <w:rFonts w:ascii="Arial" w:hAnsi="Arial" w:cs="Arial"/>
-          <w:noProof/>
-        </w:rPr>
-        <w:t xml:space="preserve">Die Benutzeroberfläche wird webbasierend sein mit einer Datenbankanbindung zur Speicherung der </w:t>
-      </w:r>
-      <w:r>
-        <w:rPr>
-          <w:rFonts w:ascii="Arial" w:hAnsi="Arial" w:cs="Arial"/>
-          <w:noProof/>
-        </w:rPr>
-        <w:t>einzelnen Rätsel (gitter/lösungswörter)</w:t>
-      </w:r>
-      <w:r>
-        <w:rPr>
-          <w:rFonts w:ascii="Arial" w:hAnsi="Arial" w:cs="Arial"/>
-          <w:noProof/>
-        </w:rPr>
-        <w:t>.</w:t>
-      </w:r>
-    </w:p>
-    <w:p>
-      <w:pPr>
-        <w:pStyle w:val="Listenabsatz"/>
-        <w:numPr>
-          <w:ilvl w:val="0"/>
-          <w:numId w:val="3"/>
-        </w:numPr>
-        <w:spacing w:line="360" w:lineRule="auto"/>
-        <w:rPr>
-          <w:rFonts w:ascii="Arial" w:hAnsi="Arial" w:cs="Arial"/>
-          <w:noProof/>
-        </w:rPr>
-      </w:pPr>
-      <w:r>
-        <w:rPr>
-          <w:rFonts w:ascii="Arial" w:hAnsi="Arial" w:cs="Arial"/>
-          <w:noProof/>
-        </w:rPr>
-        <w:t>Speicherung der indexe</w:t>
-      </w:r>
-      <w:r>
-        <w:rPr>
-          <w:rFonts w:ascii="Arial" w:hAnsi="Arial" w:cs="Arial"/>
-          <w:noProof/>
-        </w:rPr>
-        <w:t xml:space="preserve"> (anfang/ende jedes wortes)</w:t>
-      </w:r>
-      <w:r>
-        <w:rPr>
-          <w:rFonts w:ascii="Arial" w:hAnsi="Arial" w:cs="Arial"/>
-          <w:noProof/>
-        </w:rPr>
-        <w:t xml:space="preserve"> der gefundenen wörter.</w:t>
-      </w:r>
-    </w:p>
-    <w:p>
-      <w:pPr>
-        <w:spacing w:line="360" w:lineRule="auto"/>
-        <w:rPr>
-          <w:rFonts w:ascii="Arial" w:hAnsi="Arial" w:cs="Arial"/>
-          <w:noProof/>
-        </w:rPr>
-      </w:pPr>
-      <w:r>
-        <w:rPr>
-          <w:rFonts w:ascii="Arial" w:hAnsi="Arial" w:cs="Arial"/>
-          <w:noProof/>
-        </w:rPr>
-        <w:t>Es wurde bereits Vorlagen erstellt, um dem Spieler den Ablauf der Anwendung darzustellen.</w:t>
-      </w:r>
-    </w:p>
-    <w:p>
-      <w:pPr>
-        <w:pStyle w:val="Listenabsatz"/>
-        <w:numPr>
-          <w:ilvl w:val="0"/>
-          <w:numId w:val="3"/>
-        </w:numPr>
-        <w:spacing w:line="360" w:lineRule="auto"/>
-        <w:rPr>
-          <w:rFonts w:ascii="Arial" w:hAnsi="Arial" w:cs="Arial"/>
-          <w:noProof/>
-        </w:rPr>
-      </w:pPr>
-      <w:r>
-        <w:rPr>
-          <w:rFonts w:ascii="Arial" w:hAnsi="Arial" w:cs="Arial"/>
-          <w:noProof/>
-        </w:rPr>
         <w:t>Api für console aufrufe soll erstellt werden</w:t>
       </w:r>
     </w:p>
@@ -2533,6 +1827,7 @@
           <w:bCs/>
           <w:color w:val="000000" w:themeColor="text1"/>
         </w:rPr>
+        <w:lastRenderedPageBreak/>
         <w:t>Nutzwertanalyse</w:t>
       </w:r>
     </w:p>
@@ -2549,8 +1844,17 @@
           <w:rFonts w:ascii="Arial" w:hAnsi="Arial" w:cs="Arial"/>
           <w:color w:val="FF0000"/>
         </w:rPr>
-        <w:t>Auswahlkriterien sowie Bewertungskriterien nochmal überprüfen</w:t>
-      </w:r>
+        <w:t xml:space="preserve">Auswahlkriterien sowie Bewertungskriterien </w:t>
+      </w:r>
+      <w:proofErr w:type="gramStart"/>
+      <w:r>
+        <w:rPr>
+          <w:rFonts w:ascii="Arial" w:hAnsi="Arial" w:cs="Arial"/>
+          <w:color w:val="FF0000"/>
+        </w:rPr>
+        <w:t>nochmal überprüfen</w:t>
+      </w:r>
+      <w:proofErr w:type="gramEnd"/>
     </w:p>
     <w:p>
       <w:pPr>
@@ -3339,6 +2643,7 @@
         </w:rPr>
       </w:pPr>
       <w:proofErr w:type="spellStart"/>
+      <w:proofErr w:type="gramStart"/>
       <w:r>
         <w:rPr>
           <w:rStyle w:val="Fett"/>
@@ -3352,6 +2657,7 @@
         <w:t>Die</w:t>
       </w:r>
       <w:proofErr w:type="spellEnd"/>
+      <w:proofErr w:type="gramEnd"/>
       <w:r>
         <w:rPr>
           <w:rStyle w:val="ui-provider"/>
@@ -3537,7 +2843,6 @@
           <w:bCs/>
           <w:color w:val="auto"/>
         </w:rPr>
-        <w:lastRenderedPageBreak/>
         <w:t>Fachkonzept</w:t>
       </w:r>
     </w:p>
@@ -3610,7 +2915,14 @@
         <w:rPr>
           <w:rFonts w:ascii="Arial" w:hAnsi="Arial" w:cs="Arial"/>
         </w:rPr>
-        <w:t>Zusätzlich soll es dem Spieler möglich sein, Bilder de</w:t>
+        <w:t xml:space="preserve">Zusätzlich soll es dem Spieler möglich sein, Bilder </w:t>
+      </w:r>
+      <w:proofErr w:type="gramStart"/>
+      <w:r>
+        <w:rPr>
+          <w:rFonts w:ascii="Arial" w:hAnsi="Arial" w:cs="Arial"/>
+        </w:rPr>
+        <w:t>de</w:t>
       </w:r>
       <w:r>
         <w:rPr>
@@ -3630,6 +2942,7 @@
         </w:rPr>
         <w:t>Puzzle</w:t>
       </w:r>
+      <w:proofErr w:type="gramEnd"/>
       <w:r>
         <w:rPr>
           <w:rFonts w:ascii="Arial" w:hAnsi="Arial" w:cs="Arial"/>
@@ -3660,11 +2973,19 @@
                 <w:rFonts w:ascii="Arial" w:hAnsi="Arial" w:cs="Arial"/>
               </w:rPr>
             </w:pPr>
+            <w:proofErr w:type="gramStart"/>
             <w:r>
               <w:rPr>
                 <w:rFonts w:ascii="Arial" w:hAnsi="Arial" w:cs="Arial"/>
               </w:rPr>
-              <w:t>Muss-kriterien</w:t>
+              <w:t>Muss</w:t>
+            </w:r>
+            <w:proofErr w:type="gramEnd"/>
+            <w:r>
+              <w:rPr>
+                <w:rFonts w:ascii="Arial" w:hAnsi="Arial" w:cs="Arial"/>
+              </w:rPr>
+              <w:t>-kriterien</w:t>
             </w:r>
           </w:p>
         </w:tc>
@@ -4036,6 +3357,7 @@
         <w:rPr>
           <w:rFonts w:ascii="Arial" w:hAnsi="Arial" w:cs="Arial"/>
         </w:rPr>
+        <w:lastRenderedPageBreak/>
         <w:t>Zukünftig kann die Anwendung auch auf einem Server bereitgestellt werden.</w:t>
       </w:r>
     </w:p>
@@ -4052,6 +3374,7 @@
         </w:rPr>
         <w:t xml:space="preserve">Für mehr Informationen von verwendeten Technologien, siehe </w:t>
       </w:r>
+      <w:proofErr w:type="gramStart"/>
       <w:r>
         <w:rPr>
           <w:rFonts w:ascii="Arial" w:hAnsi="Arial" w:cs="Arial"/>
@@ -4060,6 +3383,7 @@
         <w:t>hier(</w:t>
       </w:r>
       <w:proofErr w:type="spellStart"/>
+      <w:proofErr w:type="gramEnd"/>
       <w:r>
         <w:rPr>
           <w:rFonts w:ascii="Arial" w:hAnsi="Arial" w:cs="Arial"/>
@@ -4094,7 +3418,6 @@
           <w:bCs/>
           <w:color w:val="auto"/>
         </w:rPr>
-        <w:lastRenderedPageBreak/>
         <w:t>Architekturdesign</w:t>
       </w:r>
     </w:p>
@@ -4141,11 +3464,19 @@
           <w:color w:val="FF0000"/>
         </w:rPr>
       </w:pPr>
+      <w:proofErr w:type="gramStart"/>
       <w:r>
         <w:rPr>
           <w:color w:val="FF0000"/>
         </w:rPr>
-        <w:t xml:space="preserve">Beschreibung und Bewertung warum Django benutzt wurde und was </w:t>
+        <w:t>Beschreibung und Bewertung</w:t>
+      </w:r>
+      <w:proofErr w:type="gramEnd"/>
+      <w:r>
+        <w:rPr>
+          <w:color w:val="FF0000"/>
+        </w:rPr>
+        <w:t xml:space="preserve"> warum Django benutzt wurde und was </w:t>
       </w:r>
       <w:proofErr w:type="spellStart"/>
       <w:r>
@@ -4318,7 +3649,21 @@
         <w:rPr>
           <w:color w:val="FF0000"/>
         </w:rPr>
-        <w:t>Hier kann man auch kurz eine Einblendung  des Mockups machen</w:t>
+        <w:t xml:space="preserve">Hier kann man auch kurz eine </w:t>
+      </w:r>
+      <w:proofErr w:type="gramStart"/>
+      <w:r>
+        <w:rPr>
+          <w:color w:val="FF0000"/>
+        </w:rPr>
+        <w:t>Einblendung  des</w:t>
+      </w:r>
+      <w:proofErr w:type="gramEnd"/>
+      <w:r>
+        <w:rPr>
+          <w:color w:val="FF0000"/>
+        </w:rPr>
+        <w:t xml:space="preserve"> Mockups machen</w:t>
       </w:r>
       <w:r>
         <w:rPr>
@@ -4505,7 +3850,6 @@
         <w:dataBinding w:prefixMappings="xmlns:ns0='http://purl.org/dc/elements/1.1/' xmlns:ns1='http://schemas.openxmlformats.org/package/2006/metadata/core-properties' " w:xpath="/ns1:coreProperties[1]/ns0:creator[1]" w:storeItemID="{6C3C8BC8-F283-45AE-878A-BAB7291924A1}"/>
         <w:text/>
       </w:sdtPr>
-      <w:sdtEndPr/>
       <w:sdtContent>
         <w:r>
           <w:t xml:space="preserve">Fabian Fregin, Svetlana </w:t>
@@ -4653,7 +3997,6 @@
         <w:dataBinding w:prefixMappings="xmlns:ns0='http://purl.org/dc/elements/1.1/' xmlns:ns1='http://schemas.openxmlformats.org/package/2006/metadata/core-properties' " w:xpath="/ns1:coreProperties[1]/ns0:title[1]" w:storeItemID="{6C3C8BC8-F283-45AE-878A-BAB7291924A1}"/>
         <w:text/>
       </w:sdtPr>
-      <w:sdtEndPr/>
       <w:sdtContent>
         <w:r>
           <w:rPr>
@@ -4856,92 +4199,178 @@
     </w:lvl>
   </w:abstractNum>
   <w:abstractNum w:abstractNumId="1" w15:restartNumberingAfterBreak="0">
-    <w:nsid w:val="16172E57"/>
-    <w:multiLevelType w:val="hybridMultilevel"/>
-    <w:tmpl w:val="2CBE0368"/>
-    <w:lvl w:ilvl="0" w:tplc="0407000F">
+    <w:nsid w:val="04C94BF2"/>
+    <w:multiLevelType w:val="multilevel"/>
+    <w:tmpl w:val="0407001F"/>
+    <w:lvl w:ilvl="0">
       <w:start w:val="1"/>
       <w:numFmt w:val="decimal"/>
       <w:lvlText w:val="%1."/>
       <w:lvlJc w:val="left"/>
       <w:pPr>
-        <w:ind w:left="720" w:hanging="360"/>
-      </w:pPr>
-    </w:lvl>
-    <w:lvl w:ilvl="1" w:tplc="04070019" w:tentative="1">
-      <w:start w:val="1"/>
-      <w:numFmt w:val="lowerLetter"/>
-      <w:lvlText w:val="%2."/>
-      <w:lvlJc w:val="left"/>
-      <w:pPr>
-        <w:ind w:left="1440" w:hanging="360"/>
-      </w:pPr>
-    </w:lvl>
-    <w:lvl w:ilvl="2" w:tplc="0407001B" w:tentative="1">
-      <w:start w:val="1"/>
-      <w:numFmt w:val="lowerRoman"/>
-      <w:lvlText w:val="%3."/>
-      <w:lvlJc w:val="right"/>
-      <w:pPr>
-        <w:ind w:left="2160" w:hanging="180"/>
-      </w:pPr>
-    </w:lvl>
-    <w:lvl w:ilvl="3" w:tplc="0407000F" w:tentative="1">
+        <w:ind w:left="360" w:hanging="360"/>
+      </w:pPr>
+    </w:lvl>
+    <w:lvl w:ilvl="1">
       <w:start w:val="1"/>
       <w:numFmt w:val="decimal"/>
-      <w:lvlText w:val="%4."/>
-      <w:lvlJc w:val="left"/>
-      <w:pPr>
-        <w:ind w:left="2880" w:hanging="360"/>
-      </w:pPr>
-    </w:lvl>
-    <w:lvl w:ilvl="4" w:tplc="04070019" w:tentative="1">
-      <w:start w:val="1"/>
-      <w:numFmt w:val="lowerLetter"/>
-      <w:lvlText w:val="%5."/>
-      <w:lvlJc w:val="left"/>
-      <w:pPr>
-        <w:ind w:left="3600" w:hanging="360"/>
-      </w:pPr>
-    </w:lvl>
-    <w:lvl w:ilvl="5" w:tplc="0407001B" w:tentative="1">
-      <w:start w:val="1"/>
-      <w:numFmt w:val="lowerRoman"/>
-      <w:lvlText w:val="%6."/>
-      <w:lvlJc w:val="right"/>
-      <w:pPr>
-        <w:ind w:left="4320" w:hanging="180"/>
-      </w:pPr>
-    </w:lvl>
-    <w:lvl w:ilvl="6" w:tplc="0407000F" w:tentative="1">
+      <w:lvlText w:val="%1.%2."/>
+      <w:lvlJc w:val="left"/>
+      <w:pPr>
+        <w:ind w:left="792" w:hanging="432"/>
+      </w:pPr>
+    </w:lvl>
+    <w:lvl w:ilvl="2">
       <w:start w:val="1"/>
       <w:numFmt w:val="decimal"/>
-      <w:lvlText w:val="%7."/>
-      <w:lvlJc w:val="left"/>
-      <w:pPr>
-        <w:ind w:left="5040" w:hanging="360"/>
-      </w:pPr>
-    </w:lvl>
-    <w:lvl w:ilvl="7" w:tplc="04070019" w:tentative="1">
-      <w:start w:val="1"/>
-      <w:numFmt w:val="lowerLetter"/>
-      <w:lvlText w:val="%8."/>
-      <w:lvlJc w:val="left"/>
-      <w:pPr>
-        <w:ind w:left="5760" w:hanging="360"/>
-      </w:pPr>
-    </w:lvl>
-    <w:lvl w:ilvl="8" w:tplc="0407001B" w:tentative="1">
-      <w:start w:val="1"/>
-      <w:numFmt w:val="lowerRoman"/>
-      <w:lvlText w:val="%9."/>
-      <w:lvlJc w:val="right"/>
-      <w:pPr>
-        <w:ind w:left="6480" w:hanging="180"/>
+      <w:lvlText w:val="%1.%2.%3."/>
+      <w:lvlJc w:val="left"/>
+      <w:pPr>
+        <w:ind w:left="1224" w:hanging="504"/>
+      </w:pPr>
+    </w:lvl>
+    <w:lvl w:ilvl="3">
+      <w:start w:val="1"/>
+      <w:numFmt w:val="decimal"/>
+      <w:lvlText w:val="%1.%2.%3.%4."/>
+      <w:lvlJc w:val="left"/>
+      <w:pPr>
+        <w:ind w:left="1728" w:hanging="648"/>
+      </w:pPr>
+    </w:lvl>
+    <w:lvl w:ilvl="4">
+      <w:start w:val="1"/>
+      <w:numFmt w:val="decimal"/>
+      <w:lvlText w:val="%1.%2.%3.%4.%5."/>
+      <w:lvlJc w:val="left"/>
+      <w:pPr>
+        <w:ind w:left="2232" w:hanging="792"/>
+      </w:pPr>
+    </w:lvl>
+    <w:lvl w:ilvl="5">
+      <w:start w:val="1"/>
+      <w:numFmt w:val="decimal"/>
+      <w:lvlText w:val="%1.%2.%3.%4.%5.%6."/>
+      <w:lvlJc w:val="left"/>
+      <w:pPr>
+        <w:ind w:left="2736" w:hanging="936"/>
+      </w:pPr>
+    </w:lvl>
+    <w:lvl w:ilvl="6">
+      <w:start w:val="1"/>
+      <w:numFmt w:val="decimal"/>
+      <w:lvlText w:val="%1.%2.%3.%4.%5.%6.%7."/>
+      <w:lvlJc w:val="left"/>
+      <w:pPr>
+        <w:ind w:left="3240" w:hanging="1080"/>
+      </w:pPr>
+    </w:lvl>
+    <w:lvl w:ilvl="7">
+      <w:start w:val="1"/>
+      <w:numFmt w:val="decimal"/>
+      <w:lvlText w:val="%1.%2.%3.%4.%5.%6.%7.%8."/>
+      <w:lvlJc w:val="left"/>
+      <w:pPr>
+        <w:ind w:left="3744" w:hanging="1224"/>
+      </w:pPr>
+    </w:lvl>
+    <w:lvl w:ilvl="8">
+      <w:start w:val="1"/>
+      <w:numFmt w:val="decimal"/>
+      <w:lvlText w:val="%1.%2.%3.%4.%5.%6.%7.%8.%9."/>
+      <w:lvlJc w:val="left"/>
+      <w:pPr>
+        <w:ind w:left="4320" w:hanging="1440"/>
       </w:pPr>
     </w:lvl>
   </w:abstractNum>
   <w:abstractNum w:abstractNumId="2" w15:restartNumberingAfterBreak="0">
+    <w:nsid w:val="16172E57"/>
+    <w:multiLevelType w:val="multilevel"/>
+    <w:tmpl w:val="0407001F"/>
+    <w:lvl w:ilvl="0">
+      <w:start w:val="1"/>
+      <w:numFmt w:val="decimal"/>
+      <w:lvlText w:val="%1."/>
+      <w:lvlJc w:val="left"/>
+      <w:pPr>
+        <w:ind w:left="360" w:hanging="360"/>
+      </w:pPr>
+    </w:lvl>
+    <w:lvl w:ilvl="1">
+      <w:start w:val="1"/>
+      <w:numFmt w:val="decimal"/>
+      <w:lvlText w:val="%1.%2."/>
+      <w:lvlJc w:val="left"/>
+      <w:pPr>
+        <w:ind w:left="792" w:hanging="432"/>
+      </w:pPr>
+    </w:lvl>
+    <w:lvl w:ilvl="2">
+      <w:start w:val="1"/>
+      <w:numFmt w:val="decimal"/>
+      <w:lvlText w:val="%1.%2.%3."/>
+      <w:lvlJc w:val="left"/>
+      <w:pPr>
+        <w:ind w:left="1224" w:hanging="504"/>
+      </w:pPr>
+    </w:lvl>
+    <w:lvl w:ilvl="3">
+      <w:start w:val="1"/>
+      <w:numFmt w:val="decimal"/>
+      <w:lvlText w:val="%1.%2.%3.%4."/>
+      <w:lvlJc w:val="left"/>
+      <w:pPr>
+        <w:ind w:left="1728" w:hanging="648"/>
+      </w:pPr>
+    </w:lvl>
+    <w:lvl w:ilvl="4">
+      <w:start w:val="1"/>
+      <w:numFmt w:val="decimal"/>
+      <w:lvlText w:val="%1.%2.%3.%4.%5."/>
+      <w:lvlJc w:val="left"/>
+      <w:pPr>
+        <w:ind w:left="2232" w:hanging="792"/>
+      </w:pPr>
+    </w:lvl>
+    <w:lvl w:ilvl="5">
+      <w:start w:val="1"/>
+      <w:numFmt w:val="decimal"/>
+      <w:lvlText w:val="%1.%2.%3.%4.%5.%6."/>
+      <w:lvlJc w:val="left"/>
+      <w:pPr>
+        <w:ind w:left="2736" w:hanging="936"/>
+      </w:pPr>
+    </w:lvl>
+    <w:lvl w:ilvl="6">
+      <w:start w:val="1"/>
+      <w:numFmt w:val="decimal"/>
+      <w:lvlText w:val="%1.%2.%3.%4.%5.%6.%7."/>
+      <w:lvlJc w:val="left"/>
+      <w:pPr>
+        <w:ind w:left="3240" w:hanging="1080"/>
+      </w:pPr>
+    </w:lvl>
+    <w:lvl w:ilvl="7">
+      <w:start w:val="1"/>
+      <w:numFmt w:val="decimal"/>
+      <w:lvlText w:val="%1.%2.%3.%4.%5.%6.%7.%8."/>
+      <w:lvlJc w:val="left"/>
+      <w:pPr>
+        <w:ind w:left="3744" w:hanging="1224"/>
+      </w:pPr>
+    </w:lvl>
+    <w:lvl w:ilvl="8">
+      <w:start w:val="1"/>
+      <w:numFmt w:val="decimal"/>
+      <w:lvlText w:val="%1.%2.%3.%4.%5.%6.%7.%8.%9."/>
+      <w:lvlJc w:val="left"/>
+      <w:pPr>
+        <w:ind w:left="4320" w:hanging="1440"/>
+      </w:pPr>
+    </w:lvl>
+  </w:abstractNum>
+  <w:abstractNum w:abstractNumId="3" w15:restartNumberingAfterBreak="0">
     <w:nsid w:val="18937CB9"/>
     <w:multiLevelType w:val="hybridMultilevel"/>
     <w:tmpl w:val="8E24A3AC"/>
@@ -5053,7 +4482,7 @@
       </w:rPr>
     </w:lvl>
   </w:abstractNum>
-  <w:abstractNum w:abstractNumId="3" w15:restartNumberingAfterBreak="0">
+  <w:abstractNum w:abstractNumId="4" w15:restartNumberingAfterBreak="0">
     <w:nsid w:val="22B22F6F"/>
     <w:multiLevelType w:val="hybridMultilevel"/>
     <w:tmpl w:val="DF66F948"/>
@@ -5139,7 +4568,7 @@
       </w:pPr>
     </w:lvl>
   </w:abstractNum>
-  <w:abstractNum w:abstractNumId="4" w15:restartNumberingAfterBreak="0">
+  <w:abstractNum w:abstractNumId="5" w15:restartNumberingAfterBreak="0">
     <w:nsid w:val="2859209A"/>
     <w:multiLevelType w:val="multilevel"/>
     <w:tmpl w:val="BE485464"/>
@@ -5288,7 +4717,7 @@
       </w:rPr>
     </w:lvl>
   </w:abstractNum>
-  <w:abstractNum w:abstractNumId="5" w15:restartNumberingAfterBreak="0">
+  <w:abstractNum w:abstractNumId="6" w15:restartNumberingAfterBreak="0">
     <w:nsid w:val="40A84167"/>
     <w:multiLevelType w:val="hybridMultilevel"/>
     <w:tmpl w:val="B6764C9C"/>
@@ -5374,7 +4803,179 @@
       </w:pPr>
     </w:lvl>
   </w:abstractNum>
-  <w:abstractNum w:abstractNumId="6" w15:restartNumberingAfterBreak="0">
+  <w:abstractNum w:abstractNumId="7" w15:restartNumberingAfterBreak="0">
+    <w:nsid w:val="4C8D0043"/>
+    <w:multiLevelType w:val="multilevel"/>
+    <w:tmpl w:val="0407001F"/>
+    <w:lvl w:ilvl="0">
+      <w:start w:val="1"/>
+      <w:numFmt w:val="decimal"/>
+      <w:lvlText w:val="%1."/>
+      <w:lvlJc w:val="left"/>
+      <w:pPr>
+        <w:ind w:left="360" w:hanging="360"/>
+      </w:pPr>
+    </w:lvl>
+    <w:lvl w:ilvl="1">
+      <w:start w:val="1"/>
+      <w:numFmt w:val="decimal"/>
+      <w:lvlText w:val="%1.%2."/>
+      <w:lvlJc w:val="left"/>
+      <w:pPr>
+        <w:ind w:left="792" w:hanging="432"/>
+      </w:pPr>
+    </w:lvl>
+    <w:lvl w:ilvl="2">
+      <w:start w:val="1"/>
+      <w:numFmt w:val="decimal"/>
+      <w:lvlText w:val="%1.%2.%3."/>
+      <w:lvlJc w:val="left"/>
+      <w:pPr>
+        <w:ind w:left="1224" w:hanging="504"/>
+      </w:pPr>
+    </w:lvl>
+    <w:lvl w:ilvl="3">
+      <w:start w:val="1"/>
+      <w:numFmt w:val="decimal"/>
+      <w:lvlText w:val="%1.%2.%3.%4."/>
+      <w:lvlJc w:val="left"/>
+      <w:pPr>
+        <w:ind w:left="1728" w:hanging="648"/>
+      </w:pPr>
+    </w:lvl>
+    <w:lvl w:ilvl="4">
+      <w:start w:val="1"/>
+      <w:numFmt w:val="decimal"/>
+      <w:lvlText w:val="%1.%2.%3.%4.%5."/>
+      <w:lvlJc w:val="left"/>
+      <w:pPr>
+        <w:ind w:left="2232" w:hanging="792"/>
+      </w:pPr>
+    </w:lvl>
+    <w:lvl w:ilvl="5">
+      <w:start w:val="1"/>
+      <w:numFmt w:val="decimal"/>
+      <w:lvlText w:val="%1.%2.%3.%4.%5.%6."/>
+      <w:lvlJc w:val="left"/>
+      <w:pPr>
+        <w:ind w:left="2736" w:hanging="936"/>
+      </w:pPr>
+    </w:lvl>
+    <w:lvl w:ilvl="6">
+      <w:start w:val="1"/>
+      <w:numFmt w:val="decimal"/>
+      <w:lvlText w:val="%1.%2.%3.%4.%5.%6.%7."/>
+      <w:lvlJc w:val="left"/>
+      <w:pPr>
+        <w:ind w:left="3240" w:hanging="1080"/>
+      </w:pPr>
+    </w:lvl>
+    <w:lvl w:ilvl="7">
+      <w:start w:val="1"/>
+      <w:numFmt w:val="decimal"/>
+      <w:lvlText w:val="%1.%2.%3.%4.%5.%6.%7.%8."/>
+      <w:lvlJc w:val="left"/>
+      <w:pPr>
+        <w:ind w:left="3744" w:hanging="1224"/>
+      </w:pPr>
+    </w:lvl>
+    <w:lvl w:ilvl="8">
+      <w:start w:val="1"/>
+      <w:numFmt w:val="decimal"/>
+      <w:lvlText w:val="%1.%2.%3.%4.%5.%6.%7.%8.%9."/>
+      <w:lvlJc w:val="left"/>
+      <w:pPr>
+        <w:ind w:left="4320" w:hanging="1440"/>
+      </w:pPr>
+    </w:lvl>
+  </w:abstractNum>
+  <w:abstractNum w:abstractNumId="8" w15:restartNumberingAfterBreak="0">
+    <w:nsid w:val="541B5386"/>
+    <w:multiLevelType w:val="multilevel"/>
+    <w:tmpl w:val="0407001F"/>
+    <w:lvl w:ilvl="0">
+      <w:start w:val="1"/>
+      <w:numFmt w:val="decimal"/>
+      <w:lvlText w:val="%1."/>
+      <w:lvlJc w:val="left"/>
+      <w:pPr>
+        <w:ind w:left="360" w:hanging="360"/>
+      </w:pPr>
+    </w:lvl>
+    <w:lvl w:ilvl="1">
+      <w:start w:val="1"/>
+      <w:numFmt w:val="decimal"/>
+      <w:lvlText w:val="%1.%2."/>
+      <w:lvlJc w:val="left"/>
+      <w:pPr>
+        <w:ind w:left="792" w:hanging="432"/>
+      </w:pPr>
+    </w:lvl>
+    <w:lvl w:ilvl="2">
+      <w:start w:val="1"/>
+      <w:numFmt w:val="decimal"/>
+      <w:lvlText w:val="%1.%2.%3."/>
+      <w:lvlJc w:val="left"/>
+      <w:pPr>
+        <w:ind w:left="1224" w:hanging="504"/>
+      </w:pPr>
+    </w:lvl>
+    <w:lvl w:ilvl="3">
+      <w:start w:val="1"/>
+      <w:numFmt w:val="decimal"/>
+      <w:lvlText w:val="%1.%2.%3.%4."/>
+      <w:lvlJc w:val="left"/>
+      <w:pPr>
+        <w:ind w:left="1728" w:hanging="648"/>
+      </w:pPr>
+    </w:lvl>
+    <w:lvl w:ilvl="4">
+      <w:start w:val="1"/>
+      <w:numFmt w:val="decimal"/>
+      <w:lvlText w:val="%1.%2.%3.%4.%5."/>
+      <w:lvlJc w:val="left"/>
+      <w:pPr>
+        <w:ind w:left="2232" w:hanging="792"/>
+      </w:pPr>
+    </w:lvl>
+    <w:lvl w:ilvl="5">
+      <w:start w:val="1"/>
+      <w:numFmt w:val="decimal"/>
+      <w:lvlText w:val="%1.%2.%3.%4.%5.%6."/>
+      <w:lvlJc w:val="left"/>
+      <w:pPr>
+        <w:ind w:left="2736" w:hanging="936"/>
+      </w:pPr>
+    </w:lvl>
+    <w:lvl w:ilvl="6">
+      <w:start w:val="1"/>
+      <w:numFmt w:val="decimal"/>
+      <w:lvlText w:val="%1.%2.%3.%4.%5.%6.%7."/>
+      <w:lvlJc w:val="left"/>
+      <w:pPr>
+        <w:ind w:left="3240" w:hanging="1080"/>
+      </w:pPr>
+    </w:lvl>
+    <w:lvl w:ilvl="7">
+      <w:start w:val="1"/>
+      <w:numFmt w:val="decimal"/>
+      <w:lvlText w:val="%1.%2.%3.%4.%5.%6.%7.%8."/>
+      <w:lvlJc w:val="left"/>
+      <w:pPr>
+        <w:ind w:left="3744" w:hanging="1224"/>
+      </w:pPr>
+    </w:lvl>
+    <w:lvl w:ilvl="8">
+      <w:start w:val="1"/>
+      <w:numFmt w:val="decimal"/>
+      <w:lvlText w:val="%1.%2.%3.%4.%5.%6.%7.%8.%9."/>
+      <w:lvlJc w:val="left"/>
+      <w:pPr>
+        <w:ind w:left="4320" w:hanging="1440"/>
+      </w:pPr>
+    </w:lvl>
+  </w:abstractNum>
+  <w:abstractNum w:abstractNumId="9" w15:restartNumberingAfterBreak="0">
     <w:nsid w:val="63340A5A"/>
     <w:multiLevelType w:val="hybridMultilevel"/>
     <w:tmpl w:val="84AE7932"/>
@@ -5460,7 +5061,7 @@
       </w:pPr>
     </w:lvl>
   </w:abstractNum>
-  <w:abstractNum w:abstractNumId="7" w15:restartNumberingAfterBreak="0">
+  <w:abstractNum w:abstractNumId="10" w15:restartNumberingAfterBreak="0">
     <w:nsid w:val="63436060"/>
     <w:multiLevelType w:val="multilevel"/>
     <w:tmpl w:val="0DE426F6"/>
@@ -5574,28 +5175,37 @@
     </w:lvl>
   </w:abstractNum>
   <w:num w:numId="1" w16cid:durableId="1450704983">
-    <w:abstractNumId w:val="5"/>
+    <w:abstractNumId w:val="6"/>
   </w:num>
   <w:num w:numId="2" w16cid:durableId="1486388610">
-    <w:abstractNumId w:val="2"/>
+    <w:abstractNumId w:val="3"/>
   </w:num>
   <w:num w:numId="3" w16cid:durableId="77948446">
     <w:abstractNumId w:val="0"/>
   </w:num>
   <w:num w:numId="4" w16cid:durableId="353501524">
-    <w:abstractNumId w:val="3"/>
+    <w:abstractNumId w:val="4"/>
   </w:num>
   <w:num w:numId="5" w16cid:durableId="1367217689">
-    <w:abstractNumId w:val="6"/>
+    <w:abstractNumId w:val="9"/>
   </w:num>
   <w:num w:numId="6" w16cid:durableId="1349718073">
+    <w:abstractNumId w:val="2"/>
+  </w:num>
+  <w:num w:numId="7" w16cid:durableId="1894854359">
+    <w:abstractNumId w:val="5"/>
+  </w:num>
+  <w:num w:numId="8" w16cid:durableId="2144152140">
+    <w:abstractNumId w:val="10"/>
+  </w:num>
+  <w:num w:numId="9" w16cid:durableId="1406806014">
     <w:abstractNumId w:val="1"/>
   </w:num>
-  <w:num w:numId="7" w16cid:durableId="1894854359">
-    <w:abstractNumId w:val="4"/>
+  <w:num w:numId="10" w16cid:durableId="1136753987">
+    <w:abstractNumId w:val="7"/>
   </w:num>
-  <w:num w:numId="8" w16cid:durableId="2144152140">
-    <w:abstractNumId w:val="7"/>
+  <w:num w:numId="11" w16cid:durableId="1484394778">
+    <w:abstractNumId w:val="8"/>
   </w:num>
 </w:numbering>
 </file>
@@ -7020,6 +6630,18 @@
     <w:pitch w:val="variable"/>
     <w:sig w:usb0="E4002EFF" w:usb1="C000247B" w:usb2="00000009" w:usb3="00000000" w:csb0="000001FF" w:csb1="00000000"/>
   </w:font>
+  <w:font w:name="Aptos">
+    <w:charset w:val="00"/>
+    <w:family w:val="swiss"/>
+    <w:pitch w:val="variable"/>
+    <w:sig w:usb0="20000287" w:usb1="00000003" w:usb2="00000000" w:usb3="00000000" w:csb0="0000019F" w:csb1="00000000"/>
+  </w:font>
+  <w:font w:name="Aptos Display">
+    <w:charset w:val="00"/>
+    <w:family w:val="swiss"/>
+    <w:pitch w:val="variable"/>
+    <w:sig w:usb0="20000287" w:usb1="00000003" w:usb2="00000000" w:usb3="00000000" w:csb0="0000019F" w:csb1="00000000"/>
+  </w:font>
 </w:fonts>
 </file>
 
@@ -7045,6 +6667,9 @@
     <w:rsid w:val="005432B2"/>
     <w:rsid w:val="007C1E18"/>
     <w:rsid w:val="00825F3C"/>
+    <w:rsid w:val="00920797"/>
+    <w:rsid w:val="00AD6A07"/>
+    <w:rsid w:val="00CE7399"/>
     <w:rsid w:val="00D40A29"/>
     <w:rsid w:val="00E37B85"/>
   </w:rsids>
